--- a/scientific_paper.docx
+++ b/scientific_paper.docx
@@ -16,48 +16,58 @@
         <w:spacing w:after="0"/>
         <w:rPr>
           <w:highlight w:val="yellow"/>
-        </w:rPr>
-      </w:pPr>
-      <w:r>
+          <w:lang w:val="pt-PT"/>
+        </w:rPr>
+      </w:pPr>
+      <w:r>
+        <w:rPr>
+          <w:lang w:val="pt-PT"/>
+        </w:rPr>
         <w:t>Margarido Fonseca. R</w:t>
       </w:r>
       <w:r>
         <w:rPr>
           <w:vertAlign w:val="superscript"/>
+          <w:lang w:val="pt-PT"/>
         </w:rPr>
         <w:t>1</w:t>
       </w:r>
       <w:r>
         <w:rPr>
-          <w:highlight w:val="yellow"/>
-        </w:rPr>
-        <w:t>, Second B. Author</w:t>
-      </w:r>
-      <w:r>
-        <w:rPr>
-          <w:highlight w:val="yellow"/>
+          <w:lang w:val="pt-PT"/>
+        </w:rPr>
+        <w:t xml:space="preserve">, </w:t>
+      </w:r>
+      <w:r>
+        <w:rPr>
+          <w:lang w:val="pt-PT"/>
+        </w:rPr>
+        <w:t>Pereira</w:t>
+      </w:r>
+      <w:r>
+        <w:rPr>
+          <w:lang w:val="pt-PT"/>
+        </w:rPr>
+        <w:t xml:space="preserve"> </w:t>
+      </w:r>
+      <w:r>
+        <w:rPr>
+          <w:lang w:val="pt-PT"/>
+        </w:rPr>
+        <w:t>C</w:t>
+      </w:r>
+      <w:r>
+        <w:rPr>
+          <w:lang w:val="pt-PT"/>
+        </w:rPr>
+        <w:t>.</w:t>
+      </w:r>
+      <w:r>
+        <w:rPr>
           <w:vertAlign w:val="superscript"/>
-        </w:rPr>
-        <w:t>2</w:t>
-      </w:r>
-      <w:r>
-        <w:rPr>
-          <w:highlight w:val="yellow"/>
-        </w:rPr>
-        <w:t>, and Third C. Author, Jr.</w:t>
-      </w:r>
-      <w:r>
-        <w:rPr>
-          <w:highlight w:val="yellow"/>
-          <w:vertAlign w:val="superscript"/>
-        </w:rPr>
-        <w:t>3</w:t>
-      </w:r>
-      <w:r>
-        <w:rPr>
-          <w:highlight w:val="yellow"/>
-        </w:rPr>
-        <w:t>, Member, IEEE</w:t>
+          <w:lang w:val="pt-PT"/>
+        </w:rPr>
+        <w:t>1,2</w:t>
       </w:r>
     </w:p>
     <w:p>
@@ -67,6 +77,7 @@
         <w:rPr>
           <w:sz w:val="14"/>
           <w:szCs w:val="14"/>
+          <w:highlight w:val="cyan"/>
           <w:lang w:val="pt-PT"/>
         </w:rPr>
       </w:pPr>
@@ -121,7 +132,265 @@
           <w:szCs w:val="14"/>
           <w:lang w:val="pt-PT"/>
         </w:rPr>
-        <w:t xml:space="preserve"> Coimbra, Rua da Misericórdia, Lagar dos Cortiços, S. Martinho do Bispo, 3045-093 Coimbra, Portugal. </w:t>
+        <w:t xml:space="preserve"> Coimbra, Rua da Misericórdia, Lagar dos Cortiços</w:t>
+      </w:r>
+      <w:r>
+        <w:rPr>
+          <w:sz w:val="14"/>
+          <w:szCs w:val="14"/>
+          <w:lang w:val="pt-PT"/>
+        </w:rPr>
+        <w:t>, S. Martinho do Bispo, 3045-093 Coimbra, Portugal</w:t>
+      </w:r>
+      <w:r>
+        <w:rPr>
+          <w:sz w:val="14"/>
+          <w:szCs w:val="14"/>
+          <w:lang w:val="pt-PT"/>
+        </w:rPr>
+        <w:t>.</w:t>
+      </w:r>
+      <w:r>
+        <w:rPr>
+          <w:sz w:val="14"/>
+          <w:szCs w:val="14"/>
+          <w:lang w:val="pt-PT"/>
+        </w:rPr>
+        <w:t> </w:t>
+      </w:r>
+      <w:r>
+        <w:rPr>
+          <w:sz w:val="14"/>
+          <w:szCs w:val="14"/>
+          <w:lang w:val="pt-PT"/>
+        </w:rPr>
+        <w:t xml:space="preserve">Superior </w:t>
+      </w:r>
+      <w:proofErr w:type="spellStart"/>
+      <w:r>
+        <w:rPr>
+          <w:sz w:val="14"/>
+          <w:szCs w:val="14"/>
+          <w:lang w:val="pt-PT"/>
+        </w:rPr>
+        <w:t>Institute</w:t>
+      </w:r>
+      <w:proofErr w:type="spellEnd"/>
+      <w:r>
+        <w:rPr>
+          <w:sz w:val="14"/>
+          <w:szCs w:val="14"/>
+          <w:lang w:val="pt-PT"/>
+        </w:rPr>
+        <w:t xml:space="preserve"> </w:t>
+      </w:r>
+      <w:proofErr w:type="spellStart"/>
+      <w:r>
+        <w:rPr>
+          <w:sz w:val="14"/>
+          <w:szCs w:val="14"/>
+          <w:lang w:val="pt-PT"/>
+        </w:rPr>
+        <w:t>of</w:t>
+      </w:r>
+      <w:proofErr w:type="spellEnd"/>
+      <w:r>
+        <w:rPr>
+          <w:sz w:val="14"/>
+          <w:szCs w:val="14"/>
+          <w:lang w:val="pt-PT"/>
+        </w:rPr>
+        <w:t xml:space="preserve"> </w:t>
+      </w:r>
+      <w:proofErr w:type="spellStart"/>
+      <w:r>
+        <w:rPr>
+          <w:sz w:val="14"/>
+          <w:szCs w:val="14"/>
+          <w:lang w:val="pt-PT"/>
+        </w:rPr>
+        <w:t>Engeneering</w:t>
+      </w:r>
+      <w:proofErr w:type="spellEnd"/>
+      <w:r>
+        <w:rPr>
+          <w:sz w:val="14"/>
+          <w:szCs w:val="14"/>
+          <w:lang w:val="pt-PT"/>
+        </w:rPr>
+        <w:t xml:space="preserve"> </w:t>
+      </w:r>
+      <w:proofErr w:type="spellStart"/>
+      <w:r>
+        <w:rPr>
+          <w:sz w:val="14"/>
+          <w:szCs w:val="14"/>
+          <w:lang w:val="pt-PT"/>
+        </w:rPr>
+        <w:t>of</w:t>
+      </w:r>
+      <w:proofErr w:type="spellEnd"/>
+      <w:r>
+        <w:rPr>
+          <w:sz w:val="14"/>
+          <w:szCs w:val="14"/>
+          <w:lang w:val="pt-PT"/>
+        </w:rPr>
+        <w:t xml:space="preserve"> Coimbra, Rua Pedro Nunes, Alto de São João, 3030-199, Coimbra, Portugal</w:t>
+      </w:r>
+    </w:p>
+    <w:p>
+      <w:pPr>
+        <w:pStyle w:val="PINoSpace"/>
+        <w:ind w:firstLine="0"/>
+        <w:rPr>
+          <w:sz w:val="14"/>
+          <w:szCs w:val="14"/>
+          <w:lang w:val="pt-PT"/>
+        </w:rPr>
+      </w:pPr>
+      <w:r>
+        <w:rPr>
+          <w:sz w:val="14"/>
+          <w:szCs w:val="14"/>
+          <w:vertAlign w:val="superscript"/>
+          <w:lang w:val="pt-PT"/>
+        </w:rPr>
+        <w:t>2</w:t>
+      </w:r>
+      <w:r>
+        <w:rPr>
+          <w:sz w:val="14"/>
+          <w:szCs w:val="14"/>
+          <w:lang w:val="pt-PT"/>
+        </w:rPr>
+        <w:t xml:space="preserve">Centre for </w:t>
+      </w:r>
+      <w:proofErr w:type="spellStart"/>
+      <w:r>
+        <w:rPr>
+          <w:sz w:val="14"/>
+          <w:szCs w:val="14"/>
+          <w:lang w:val="pt-PT"/>
+        </w:rPr>
+        <w:t>Informatics</w:t>
+      </w:r>
+      <w:proofErr w:type="spellEnd"/>
+      <w:r>
+        <w:rPr>
+          <w:sz w:val="14"/>
+          <w:szCs w:val="14"/>
+          <w:lang w:val="pt-PT"/>
+        </w:rPr>
+        <w:t xml:space="preserve"> </w:t>
+      </w:r>
+      <w:proofErr w:type="spellStart"/>
+      <w:r>
+        <w:rPr>
+          <w:sz w:val="14"/>
+          <w:szCs w:val="14"/>
+          <w:lang w:val="pt-PT"/>
+        </w:rPr>
+        <w:t>and</w:t>
+      </w:r>
+      <w:proofErr w:type="spellEnd"/>
+      <w:r>
+        <w:rPr>
+          <w:sz w:val="14"/>
+          <w:szCs w:val="14"/>
+          <w:lang w:val="pt-PT"/>
+        </w:rPr>
+        <w:t xml:space="preserve"> </w:t>
+      </w:r>
+      <w:proofErr w:type="spellStart"/>
+      <w:r>
+        <w:rPr>
+          <w:sz w:val="14"/>
+          <w:szCs w:val="14"/>
+          <w:lang w:val="pt-PT"/>
+        </w:rPr>
+        <w:t>Systems</w:t>
+      </w:r>
+      <w:proofErr w:type="spellEnd"/>
+      <w:r>
+        <w:rPr>
+          <w:sz w:val="14"/>
+          <w:szCs w:val="14"/>
+          <w:lang w:val="pt-PT"/>
+        </w:rPr>
+        <w:t xml:space="preserve"> </w:t>
+      </w:r>
+      <w:proofErr w:type="spellStart"/>
+      <w:r>
+        <w:rPr>
+          <w:sz w:val="14"/>
+          <w:szCs w:val="14"/>
+          <w:lang w:val="pt-PT"/>
+        </w:rPr>
+        <w:t>of</w:t>
+      </w:r>
+      <w:proofErr w:type="spellEnd"/>
+      <w:r>
+        <w:rPr>
+          <w:sz w:val="14"/>
+          <w:szCs w:val="14"/>
+          <w:lang w:val="pt-PT"/>
+        </w:rPr>
+        <w:t xml:space="preserve"> </w:t>
+      </w:r>
+      <w:proofErr w:type="spellStart"/>
+      <w:r>
+        <w:rPr>
+          <w:sz w:val="14"/>
+          <w:szCs w:val="14"/>
+          <w:lang w:val="pt-PT"/>
+        </w:rPr>
+        <w:t>the</w:t>
+      </w:r>
+      <w:proofErr w:type="spellEnd"/>
+      <w:r>
+        <w:rPr>
+          <w:sz w:val="14"/>
+          <w:szCs w:val="14"/>
+          <w:lang w:val="pt-PT"/>
+        </w:rPr>
+        <w:t xml:space="preserve"> </w:t>
+      </w:r>
+      <w:proofErr w:type="spellStart"/>
+      <w:r>
+        <w:rPr>
+          <w:sz w:val="14"/>
+          <w:szCs w:val="14"/>
+          <w:lang w:val="pt-PT"/>
+        </w:rPr>
+        <w:t>University</w:t>
+      </w:r>
+      <w:proofErr w:type="spellEnd"/>
+      <w:r>
+        <w:rPr>
+          <w:sz w:val="14"/>
+          <w:szCs w:val="14"/>
+          <w:lang w:val="pt-PT"/>
+        </w:rPr>
+        <w:t xml:space="preserve"> </w:t>
+      </w:r>
+      <w:proofErr w:type="spellStart"/>
+      <w:r>
+        <w:rPr>
+          <w:sz w:val="14"/>
+          <w:szCs w:val="14"/>
+          <w:lang w:val="pt-PT"/>
+        </w:rPr>
+        <w:t>of</w:t>
+      </w:r>
+      <w:proofErr w:type="spellEnd"/>
+      <w:r>
+        <w:rPr>
+          <w:sz w:val="14"/>
+          <w:szCs w:val="14"/>
+          <w:lang w:val="pt-PT"/>
+        </w:rPr>
+        <w:t xml:space="preserve"> Coimbra, Rua Miguel Bombarda, 3030-790, Coimbra, Portugal.</w:t>
       </w:r>
     </w:p>
     <w:p>
@@ -224,52 +493,10 @@
         <w:t xml:space="preserve"> </w:t>
       </w:r>
       <w:r>
-        <w:t>Accurately classifying gut microbiome profiles offers a promising route for non-invasive detection of Type 2 Diabetes (T2D). This study explores whether a machine learning pipeline can reliably distinguish between healthy and diabetic individuals using species-level microbiome data. Using 145</w:t>
-      </w:r>
-      <w:r>
-        <w:t xml:space="preserve"> curated</w:t>
-      </w:r>
-      <w:r>
-        <w:t xml:space="preserve"> samples from the</w:t>
-      </w:r>
-      <w:r>
-        <w:t xml:space="preserve"> Data </w:t>
-      </w:r>
-      <w:r>
-        <w:t>repository</w:t>
-      </w:r>
-      <w:r>
-        <w:t xml:space="preserve"> </w:t>
-      </w:r>
-      <w:r>
-        <w:t>f</w:t>
-      </w:r>
-      <w:r>
-        <w:t xml:space="preserve">or </w:t>
-      </w:r>
-      <w:r>
-        <w:t>h</w:t>
-      </w:r>
-      <w:r>
-        <w:t xml:space="preserve">uman </w:t>
-      </w:r>
-      <w:r>
-        <w:t>g</w:t>
-      </w:r>
-      <w:r>
-        <w:t xml:space="preserve">ut </w:t>
-      </w:r>
-      <w:r>
-        <w:t>m</w:t>
-      </w:r>
-      <w:r>
-        <w:t>icrobiota</w:t>
-      </w:r>
-      <w:r>
-        <w:t xml:space="preserve"> </w:t>
-      </w:r>
-      <w:r>
-        <w:t>(</w:t>
+        <w:t xml:space="preserve">Accurately classifying gut microbiome profiles offers a promising route for non-invasive detection of Type 2 Diabetes (T2D). This study explores whether a machine learning pipeline can reliably distinguish between healthy and diabetic individuals using species-level microbiome data. </w:t>
+      </w:r>
+      <w:r>
+        <w:t xml:space="preserve">A total of 145 curated samples (92 healthy, 53 diabetic) from the </w:t>
       </w:r>
       <w:proofErr w:type="spellStart"/>
       <w:r>
@@ -277,10 +504,16 @@
       </w:r>
       <w:proofErr w:type="spellEnd"/>
       <w:r>
-        <w:t>)</w:t>
-      </w:r>
-      <w:r>
-        <w:t xml:space="preserve"> PRJEB1786 dataset (92 healthy, 53 diabetic), I constructed a classification pipeline that integrates mutual information-based feature selection, SMOTE resampling, and standardized abundance features. A stacking classifier combining optimized Support Vector Machine, Random Forest, and Logistic Regression models achieved 92% test accuracy. However, when the model was applied to an extended dataset incorporating additional samples from project PRJNA422434, accuracy dropped to 62%, indicating poor generalizability across cohorts. These findings suggest that while high classification performance is achievable within a controlled dataset, broader deployment will require improved cross-cohort normalization and robust model validation strategies</w:t>
+        <w:t xml:space="preserve"> project PRJEB1786 were used to construct a machine learning pipeline incorporating mutual information-based feature selection, SMOTE resampling, and standardized abundance features.</w:t>
+      </w:r>
+      <w:r>
+        <w:t xml:space="preserve"> A stacking classifier combining optimized Support Vector Machine, Random Forest, and Logistic Regression models achieved 92% test accuracy. However, when the model was applied to an extended dataset incorporating additional samples from project PRJNA422434, accuracy dropped to 6</w:t>
+      </w:r>
+      <w:r>
+        <w:t>4</w:t>
+      </w:r>
+      <w:r>
+        <w:t>%, indicating poor generalizability across cohorts. These findings suggest that while high classification performance is achievable within a controlled dataset, broader deployment will require improved cross-cohort normalization and robust model validation strategies</w:t>
       </w:r>
       <w:r>
         <w:t>.</w:t>
@@ -335,85 +568,7 @@
         <w:rPr>
           <w:lang w:val="en-US"/>
         </w:rPr>
-        <w:t>Type 2 Diabetes (T2D) is a chronic metabolic disorder</w:t>
-      </w:r>
-      <w:r>
-        <w:rPr>
-          <w:lang w:val="en-US"/>
-        </w:rPr>
-        <w:t xml:space="preserve"> </w:t>
-      </w:r>
-      <w:r>
-        <w:rPr>
-          <w:lang w:val="en-US"/>
-        </w:rPr>
-        <w:t>that continues to rise at an alarming rate</w:t>
-      </w:r>
-      <w:r>
-        <w:rPr>
-          <w:lang w:val="en-US"/>
-        </w:rPr>
-        <w:t>. As of 2024,</w:t>
-      </w:r>
-      <w:r>
-        <w:rPr>
-          <w:lang w:val="en-US"/>
-        </w:rPr>
-        <w:t xml:space="preserve"> </w:t>
-      </w:r>
-      <w:r>
-        <w:rPr>
-          <w:lang w:val="en-US"/>
-        </w:rPr>
-        <w:t>an estimated</w:t>
-      </w:r>
-      <w:r>
-        <w:rPr>
-          <w:lang w:val="en-US"/>
-        </w:rPr>
-        <w:t xml:space="preserve"> 5</w:t>
-      </w:r>
-      <w:r>
-        <w:rPr>
-          <w:lang w:val="en-US"/>
-        </w:rPr>
-        <w:t>89</w:t>
-      </w:r>
-      <w:r>
-        <w:rPr>
-          <w:lang w:val="en-US"/>
-        </w:rPr>
-        <w:t xml:space="preserve"> million </w:t>
-      </w:r>
-      <w:r>
-        <w:rPr>
-          <w:lang w:val="en-US"/>
-        </w:rPr>
-        <w:t>adults (aged 20-79) are living with diabetes</w:t>
-      </w:r>
-      <w:r>
-        <w:rPr>
-          <w:lang w:val="en-US"/>
-        </w:rPr>
-        <w:t xml:space="preserve"> globally, with projections </w:t>
-      </w:r>
-      <w:r>
-        <w:rPr>
-          <w:lang w:val="en-US"/>
-        </w:rPr>
-        <w:t>to reach 853 million</w:t>
-      </w:r>
-      <w:r>
-        <w:rPr>
-          <w:lang w:val="en-US"/>
-        </w:rPr>
-        <w:t xml:space="preserve"> by 20</w:t>
-      </w:r>
-      <w:r>
-        <w:rPr>
-          <w:lang w:val="en-US"/>
-        </w:rPr>
-        <w:t>50</w:t>
+        <w:t>Type 2 Diabetes (T2D) is a chronic metabolic disorder with an accelerating global prevalence. As of 2024, an estimated 589 million adults (aged 20–79) were affected worldwide, with projections reaching 853 million by 2050.</w:t>
       </w:r>
       <w:r>
         <w:rPr>
@@ -474,7 +629,19 @@
         <w:rPr>
           <w:lang w:val="en-US"/>
         </w:rPr>
-        <w:t xml:space="preserve"> are believed to be living with </w:t>
+        <w:t xml:space="preserve"> </w:t>
+      </w:r>
+      <w:r>
+        <w:rPr>
+          <w:lang w:val="en-US"/>
+        </w:rPr>
+        <w:t>were</w:t>
+      </w:r>
+      <w:r>
+        <w:rPr>
+          <w:lang w:val="en-US"/>
+        </w:rPr>
+        <w:t xml:space="preserve"> believed to be living with </w:t>
       </w:r>
       <w:r>
         <w:rPr>
@@ -488,7 +655,13 @@
         <w:rPr>
           <w:lang w:val="en-US"/>
         </w:rPr>
-        <w:t>, underscoring the urgent need for improved detection strategies</w:t>
+        <w:t xml:space="preserve">, underscoring the </w:t>
+      </w:r>
+      <w:r>
+        <w:rPr>
+          <w:lang w:val="en-US"/>
+        </w:rPr>
+        <w:t>urgent need for improved detection strategies</w:t>
       </w:r>
       <w:r>
         <w:rPr>
@@ -502,7 +675,7 @@
             <w:color w:val="000000"/>
             <w:lang w:val="en-US"/>
           </w:rPr>
-          <w:tag w:val="MENDELEY_CITATION_v3_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"/>
+          <w:tag w:val="MENDELEY_CITATION_v3_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"/>
           <w:id w:val="-1632250272"/>
           <w:placeholder>
             <w:docPart w:val="DefaultPlaceholder_-1854013440"/>
@@ -535,13 +708,7 @@
         <w:rPr>
           <w:lang w:val="en-US"/>
         </w:rPr>
-        <w:t>T2D significantly increases the risk of cardiovascular disease, kidney failure, and neuropathy, making early diagnosis critical to reduce complications and long-term healthcare burden.</w:t>
-      </w:r>
-      <w:r>
-        <w:rPr>
-          <w:lang w:val="en-US"/>
-        </w:rPr>
-        <w:t xml:space="preserve"> Traditionally attributed to genetic, dietary, and lifestyle factors, growing evidence suggests that the gut microbiome—an ecosystem of trillions of microorganisms residing in the gastrointestinal tract—plays a significant role in metabolic regulation and disease progression</w:t>
+        <w:t>T2D significantly increases the risk of cardiovascular disease, kidney failure, and neuropathy, making early diagnosis critical to reduce complications and long-term healthcare burden</w:t>
       </w:r>
       <w:r>
         <w:rPr>
@@ -555,7 +722,41 @@
             <w:color w:val="000000"/>
             <w:lang w:val="en-US"/>
           </w:rPr>
-          <w:tag w:val="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"/>
+          <w:tag w:val="MENDELEY_CITATION_v3_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"/>
+          <w:id w:val="-861744797"/>
+          <w:placeholder>
+            <w:docPart w:val="DefaultPlaceholder_-1854013440"/>
+          </w:placeholder>
+        </w:sdtPr>
+        <w:sdtContent>
+          <w:r>
+            <w:rPr>
+              <w:color w:val="000000"/>
+              <w:lang w:val="en-US"/>
+            </w:rPr>
+            <w:t>[3], [4]</w:t>
+          </w:r>
+        </w:sdtContent>
+      </w:sdt>
+      <w:r>
+        <w:rPr>
+          <w:lang w:val="en-US"/>
+        </w:rPr>
+        <w:t>. Traditionally</w:t>
+      </w:r>
+      <w:r>
+        <w:rPr>
+          <w:lang w:val="en-US"/>
+        </w:rPr>
+        <w:t xml:space="preserve"> attributed to genetic, dietary, and lifestyle factors, growing evidence suggests that the gut microbiome—an ecosystem of trillions of microorganisms residing in the gastrointestinal tract—plays a significant role in metabolic regulation and disease progression</w:t>
+      </w:r>
+      <w:sdt>
+        <w:sdtPr>
+          <w:rPr>
+            <w:color w:val="000000"/>
+            <w:lang w:val="en-US"/>
+          </w:rPr>
+          <w:tag w:val="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"/>
           <w:id w:val="-238402209"/>
           <w:placeholder>
             <w:docPart w:val="DefaultPlaceholder_-1854013440"/>
@@ -567,7 +768,7 @@
               <w:color w:val="000000"/>
               <w:lang w:val="en-US"/>
             </w:rPr>
-            <w:t>[3]</w:t>
+            <w:t>[5]</w:t>
           </w:r>
         </w:sdtContent>
       </w:sdt>
@@ -575,7 +776,13 @@
         <w:rPr>
           <w:lang w:val="en-US"/>
         </w:rPr>
-        <w:t xml:space="preserve">. Disruptions in microbial composition, or dysbiosis, have been linked to insulin resistance, chronic inflammation, and altered glucose </w:t>
+        <w:t xml:space="preserve">. Disruptions in microbial composition, or dysbiosis, have been linked to insulin resistance, chronic inflammation, and altered </w:t>
+      </w:r>
+      <w:r>
+        <w:rPr>
+          <w:lang w:val="en-US"/>
+        </w:rPr>
+        <w:t xml:space="preserve">glucose </w:t>
       </w:r>
       <w:r>
         <w:rPr>
@@ -583,6 +790,34 @@
         </w:rPr>
         <w:t>metabolism</w:t>
       </w:r>
+      <w:r>
+        <w:rPr>
+          <w:lang w:val="en-US"/>
+        </w:rPr>
+        <w:t xml:space="preserve"> </w:t>
+      </w:r>
+      <w:sdt>
+        <w:sdtPr>
+          <w:rPr>
+            <w:color w:val="000000"/>
+            <w:lang w:val="en-US"/>
+          </w:rPr>
+          <w:tag w:val="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"/>
+          <w:id w:val="755257083"/>
+          <w:placeholder>
+            <w:docPart w:val="DefaultPlaceholder_-1854013440"/>
+          </w:placeholder>
+        </w:sdtPr>
+        <w:sdtContent>
+          <w:r>
+            <w:rPr>
+              <w:color w:val="000000"/>
+              <w:lang w:val="en-US"/>
+            </w:rPr>
+            <w:t>[5]</w:t>
+          </w:r>
+        </w:sdtContent>
+      </w:sdt>
       <w:r>
         <w:rPr>
           <w:lang w:val="en-US"/>
@@ -601,7 +836,121 @@
         <w:rPr>
           <w:lang w:val="en-US"/>
         </w:rPr>
-        <w:t>With advances in metagenomic sequencing, researchers now have access to species-level microbiome data, which presents a new opportunity for non-invasive diagnostic modeling. However, extracting clinically relevant patterns from this data remains challenging due to its high dimensionality, sparsity, and inter-individual variability. Machine learning offers a promising approach to tackle these challenges, enabling pattern discovery and disease classification at scale.</w:t>
+        <w:t>With advances in metagenomic sequencing, researchers now have access to species-level microbiome data, which presents a new opportunity for non-invasive diagnostic modeling</w:t>
+      </w:r>
+      <w:r>
+        <w:rPr>
+          <w:lang w:val="en-US"/>
+        </w:rPr>
+        <w:t xml:space="preserve"> </w:t>
+      </w:r>
+      <w:sdt>
+        <w:sdtPr>
+          <w:rPr>
+            <w:color w:val="000000"/>
+            <w:lang w:val="en-US"/>
+          </w:rPr>
+          <w:tag w:val="MENDELEY_CITATION_v3_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"/>
+          <w:id w:val="1868334131"/>
+          <w:placeholder>
+            <w:docPart w:val="DefaultPlaceholder_-1854013440"/>
+          </w:placeholder>
+        </w:sdtPr>
+        <w:sdtContent>
+          <w:r>
+            <w:rPr>
+              <w:color w:val="000000"/>
+              <w:lang w:val="en-US"/>
+            </w:rPr>
+            <w:t>[6]</w:t>
+          </w:r>
+        </w:sdtContent>
+      </w:sdt>
+      <w:r>
+        <w:rPr>
+          <w:lang w:val="en-US"/>
+        </w:rPr>
+        <w:t>. However, extracting clinically relevant patterns from this data remains</w:t>
+      </w:r>
+      <w:r>
+        <w:rPr>
+          <w:lang w:val="en-US"/>
+        </w:rPr>
+        <w:t xml:space="preserve"> challenging due to its high dimensionality, sparsity, and inter-individual variability</w:t>
+      </w:r>
+      <w:r>
+        <w:rPr>
+          <w:lang w:val="en-US"/>
+        </w:rPr>
+        <w:t xml:space="preserve"> </w:t>
+      </w:r>
+      <w:sdt>
+        <w:sdtPr>
+          <w:rPr>
+            <w:color w:val="000000"/>
+            <w:lang w:val="en-US"/>
+          </w:rPr>
+          <w:tag w:val="MENDELEY_CITATION_v3_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"/>
+          <w:id w:val="1596135780"/>
+          <w:placeholder>
+            <w:docPart w:val="DefaultPlaceholder_-1854013440"/>
+          </w:placeholder>
+        </w:sdtPr>
+        <w:sdtContent>
+          <w:r>
+            <w:rPr>
+              <w:color w:val="000000"/>
+              <w:lang w:val="en-US"/>
+            </w:rPr>
+            <w:t>[7]</w:t>
+          </w:r>
+        </w:sdtContent>
+      </w:sdt>
+      <w:r>
+        <w:rPr>
+          <w:lang w:val="en-US"/>
+        </w:rPr>
+        <w:t xml:space="preserve">. Machine learning offers a promising approach to tackle these </w:t>
+      </w:r>
+      <w:r>
+        <w:rPr>
+          <w:lang w:val="en-US"/>
+        </w:rPr>
+        <w:t>challenges, enabling pattern discovery and disease classification at scale</w:t>
+      </w:r>
+      <w:r>
+        <w:rPr>
+          <w:lang w:val="en-US"/>
+        </w:rPr>
+        <w:t xml:space="preserve"> </w:t>
+      </w:r>
+      <w:sdt>
+        <w:sdtPr>
+          <w:rPr>
+            <w:color w:val="000000"/>
+            <w:lang w:val="en-US"/>
+          </w:rPr>
+          <w:tag w:val="MENDELEY_CITATION_v3_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"/>
+          <w:id w:val="2027284119"/>
+          <w:placeholder>
+            <w:docPart w:val="DefaultPlaceholder_-1854013440"/>
+          </w:placeholder>
+        </w:sdtPr>
+        <w:sdtContent>
+          <w:r>
+            <w:rPr>
+              <w:color w:val="000000"/>
+              <w:lang w:val="en-US"/>
+            </w:rPr>
+            <w:t>[7]</w:t>
+          </w:r>
+        </w:sdtContent>
+      </w:sdt>
+      <w:r>
+        <w:rPr>
+          <w:lang w:val="en-US"/>
+        </w:rPr>
+        <w:t>.</w:t>
       </w:r>
     </w:p>
     <w:p>
@@ -615,7 +964,7 @@
         <w:rPr>
           <w:lang w:val="en-US"/>
         </w:rPr>
-        <w:t xml:space="preserve">This study investigates the use of machine learning pipelines, including ensemble models, to classify individuals as healthy or diabetic based on their gut microbiome profiles. The primary aim was to optimize predictive performance using publicly available metagenomic data. A species-level dataset (PRJEB1786) from </w:t>
+        <w:t xml:space="preserve">This study evaluates machine learning pipelines—particularly ensemble models—for classifying individuals as healthy or diabetic based on their gut microbiome profiles. The objective was to maximize predictive performance using publicly available metagenomic data. A species-level dataset (PRJEB1786) from </w:t>
       </w:r>
       <w:proofErr w:type="spellStart"/>
       <w:r>
@@ -629,7 +978,41 @@
         <w:rPr>
           <w:lang w:val="en-US"/>
         </w:rPr>
-        <w:t xml:space="preserve"> was used as the primary source, with preprocessing steps including abundance normalization, metadata integration, and univariate feature selection based on mutual information scores.</w:t>
+        <w:t xml:space="preserve"> served as the primary source, with preprocessing steps that included abundance normalization, metadata integration, and univariate feature selection based on mutual information scores</w:t>
+      </w:r>
+      <w:r>
+        <w:rPr>
+          <w:lang w:val="en-US"/>
+        </w:rPr>
+        <w:t xml:space="preserve"> </w:t>
+      </w:r>
+      <w:sdt>
+        <w:sdtPr>
+          <w:rPr>
+            <w:color w:val="000000"/>
+            <w:lang w:val="en-US"/>
+          </w:rPr>
+          <w:tag w:val="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"/>
+          <w:id w:val="1379049683"/>
+          <w:placeholder>
+            <w:docPart w:val="DefaultPlaceholder_-1854013440"/>
+          </w:placeholder>
+        </w:sdtPr>
+        <w:sdtContent>
+          <w:r>
+            <w:rPr>
+              <w:color w:val="000000"/>
+              <w:lang w:val="en-US"/>
+            </w:rPr>
+            <w:t>[8], [9]</w:t>
+          </w:r>
+        </w:sdtContent>
+      </w:sdt>
+      <w:r>
+        <w:rPr>
+          <w:lang w:val="en-US"/>
+        </w:rPr>
+        <w:t>.</w:t>
       </w:r>
     </w:p>
     <w:p>
@@ -640,7 +1023,13 @@
         </w:rPr>
       </w:pPr>
       <w:r>
-        <w:t>The resulting classification pipeline—built around a stacking ensemble of Random Forest, Support Vector Machine, and Logistic Regression models—achieved 92% test accuracy on the internal dataset. However, when samples from a second cohort (PRJNA422434) were introduced, model accuracy dropped to 62%, revealing limitations in cross-cohort generalization. These findings highlight both the promise and current constraints of microbiome-based disease prediction, and motivate future work focused on model robustness, cohort harmonization, and biological validation.</w:t>
+        <w:t>The resulting classification pipeline—built around a stacking ensemble of Random Forest, Support Vector Machine, and Logistic Regression models—achieved 92% accuracy on the internal dataset. However, when samples from a second cohort (PRJNA422434) were introduced, model accuracy dropped to 6</w:t>
+      </w:r>
+      <w:r>
+        <w:t>4</w:t>
+      </w:r>
+      <w:r>
+        <w:t>%, revealing limitations in cross-cohort generalization. These findings highlight both the promise and current constraints of microbiome-based disease prediction, and motivate future work focused on model robustness, cohort harmonization, and biological validation.</w:t>
       </w:r>
       <w:r>
         <w:rPr>
@@ -670,21 +1059,75 @@
         <w:rPr>
           <w:lang w:val="en-US"/>
         </w:rPr>
-        <w:t xml:space="preserve">Despite mounting evidence linking gut microbiome composition to Type 2 Diabetes (T2D), leveraging this information for clinical prediction remains a complex task. Microbiome data is inherently high-dimensional, sparse, and biologically noisy, making it difficult to extract stable and generalizable patterns using conventional statistical methods. Additionally, microbial populations vary significantly across individuals due to factors such as geography, diet, age, and sequencing protocol—further </w:t>
-      </w:r>
-      <w:proofErr w:type="gramStart"/>
-      <w:r>
-        <w:rPr>
-          <w:lang w:val="en-US"/>
-        </w:rPr>
-        <w:t>complicating</w:t>
-      </w:r>
-      <w:proofErr w:type="gramEnd"/>
-      <w:r>
-        <w:rPr>
-          <w:lang w:val="en-US"/>
-        </w:rPr>
-        <w:t xml:space="preserve"> classification efforts.</w:t>
+        <w:t>Despite mounting evidence linking gut microbiome composition to Type 2 Diabetes (T2D), leveraging this information for clinical prediction remains a complex task. Microbiome data is inherently high-dimensional, sparse, and biologically noisy, making it difficult to extract stable and generalizable patterns using conventional statistical methods</w:t>
+      </w:r>
+      <w:r>
+        <w:rPr>
+          <w:lang w:val="en-US"/>
+        </w:rPr>
+        <w:t xml:space="preserve"> </w:t>
+      </w:r>
+      <w:sdt>
+        <w:sdtPr>
+          <w:rPr>
+            <w:color w:val="000000"/>
+            <w:lang w:val="en-US"/>
+          </w:rPr>
+          <w:tag w:val="MENDELEY_CITATION_v3_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"/>
+          <w:id w:val="401417583"/>
+          <w:placeholder>
+            <w:docPart w:val="DefaultPlaceholder_-1854013440"/>
+          </w:placeholder>
+        </w:sdtPr>
+        <w:sdtContent>
+          <w:r>
+            <w:rPr>
+              <w:color w:val="000000"/>
+              <w:lang w:val="en-US"/>
+            </w:rPr>
+            <w:t>[10], [11]</w:t>
+          </w:r>
+        </w:sdtContent>
+      </w:sdt>
+      <w:r>
+        <w:rPr>
+          <w:lang w:val="en-US"/>
+        </w:rPr>
+        <w:t>. Additionally, microbial populations vary significantly across individuals due to factors such as geography, diet, age, and sequencing protocol—further complicating classification efforts</w:t>
+      </w:r>
+      <w:r>
+        <w:rPr>
+          <w:lang w:val="en-US"/>
+        </w:rPr>
+        <w:t xml:space="preserve"> </w:t>
+      </w:r>
+      <w:sdt>
+        <w:sdtPr>
+          <w:rPr>
+            <w:color w:val="000000"/>
+            <w:lang w:val="en-US"/>
+          </w:rPr>
+          <w:tag w:val="MENDELEY_CITATION_v3_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"/>
+          <w:id w:val="1141928687"/>
+          <w:placeholder>
+            <w:docPart w:val="DefaultPlaceholder_-1854013440"/>
+          </w:placeholder>
+        </w:sdtPr>
+        <w:sdtContent>
+          <w:r>
+            <w:rPr>
+              <w:color w:val="000000"/>
+              <w:lang w:val="en-US"/>
+            </w:rPr>
+            <w:t>[10], [11]</w:t>
+          </w:r>
+        </w:sdtContent>
+      </w:sdt>
+      <w:r>
+        <w:rPr>
+          <w:lang w:val="en-US"/>
+        </w:rPr>
+        <w:t>.</w:t>
       </w:r>
     </w:p>
     <w:p>
@@ -698,21 +1141,41 @@
         <w:rPr>
           <w:lang w:val="en-US"/>
         </w:rPr>
-        <w:t xml:space="preserve">While previous studies have identified associations between specific microbial </w:t>
-      </w:r>
-      <w:proofErr w:type="gramStart"/>
-      <w:r>
-        <w:rPr>
-          <w:lang w:val="en-US"/>
-        </w:rPr>
-        <w:t>taxa</w:t>
-      </w:r>
-      <w:proofErr w:type="gramEnd"/>
-      <w:r>
-        <w:rPr>
-          <w:lang w:val="en-US"/>
-        </w:rPr>
-        <w:t xml:space="preserve"> and metabolic disorders, most do not provide access to the underlying datasets, limiting reproducibility and independent evaluation. Among the few datasets that are publicly available, many lack critical metadata—such as host age, geography, or health context—that could improve model performance or interpretability. Additionally, the classification accuracy or predictive validity of published models is often unclear or unreported, making it difficult to assess their real-world applicability or compare approaches. This lack of transparency presents a significant obstacle for advancing microbiome-based diagnostics.</w:t>
+        <w:t>While previous studies have identified associations between specific microbial taxa and metabolic disorders, most do not provide access to the underlying datasets, limiting reproducibility and independent evaluation. Among the few datasets that are publicly available, many lack critical metadata—such as host age, geography, or health context—that could improve model performance or interpretability</w:t>
+      </w:r>
+      <w:r>
+        <w:rPr>
+          <w:lang w:val="en-US"/>
+        </w:rPr>
+        <w:t xml:space="preserve"> </w:t>
+      </w:r>
+      <w:sdt>
+        <w:sdtPr>
+          <w:rPr>
+            <w:color w:val="000000"/>
+            <w:lang w:val="en-US"/>
+          </w:rPr>
+          <w:tag w:val="MENDELEY_CITATION_v3_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"/>
+          <w:id w:val="176079874"/>
+          <w:placeholder>
+            <w:docPart w:val="DefaultPlaceholder_-1854013440"/>
+          </w:placeholder>
+        </w:sdtPr>
+        <w:sdtContent>
+          <w:r>
+            <w:rPr>
+              <w:color w:val="000000"/>
+              <w:lang w:val="en-US"/>
+            </w:rPr>
+            <w:t>[10], [11]</w:t>
+          </w:r>
+        </w:sdtContent>
+      </w:sdt>
+      <w:r>
+        <w:rPr>
+          <w:lang w:val="en-US"/>
+        </w:rPr>
+        <w:t>. Additionally, the classification accuracy or predictive validity of published models is often unclear or unreported, making it difficult to assess their real-world applicability or compare approaches. This lack of transparency presents a significant obstacle for advancing microbiome-based diagnostics.</w:t>
       </w:r>
     </w:p>
     <w:p>
@@ -720,13 +1183,8 @@
         <w:pStyle w:val="PARA"/>
       </w:pPr>
       <w:r>
-        <w:t>The central problem this work addresses is whether machine learning pipelines can reliably classify individuals as diabetic or healthy based solely on microbiome species abundance, potentially supplemented by metadata. The goal was to not only maximize predictive accuracy but also assess the extent to which such models can generalize to unseen cohorts. In doing so, this study aims to bridge the gap between microbiome association studies and practical, model-driven diagnostics.</w:t>
-      </w:r>
-    </w:p>
-    <w:p>
-      <w:pPr>
-        <w:pStyle w:val="PARA"/>
-      </w:pPr>
+        <w:t>This study investigates whether machine learning pipelines can reliably classify individuals as diabetic or healthy based on microbiome species abundance, supplemented by host metadata including age and country of origin. In addition to optimizing predictive accuracy, the study evaluates how well these models generalize to independent cohorts, aiming to bridge the gap between microbiome association research and practical diagnostic applications.</w:t>
+      </w:r>
     </w:p>
     <w:p>
       <w:pPr>
@@ -767,8 +1225,79 @@
         <w:t xml:space="preserve"> </w:t>
       </w:r>
       <w:r>
-        <w:t>The human gut microbiome has been widely implicated in metabolic health and disease. Numerous studies have shown that microbial dysbiosis—disruptions in gut microbial composition—can contribute to insulin resistance, systemic inflammation, and abnormal glucose metabolism, all of which are hallmarks of Type 2 Diabetes (T2D)</w:t>
-      </w:r>
+        <w:rPr>
+          <w:lang w:val="en-US"/>
+        </w:rPr>
+        <w:t>The gut microbiome has been increasingly recognized as a key player in metabolic health, with numerous studies highlighting its role in the onset and progression of Type 2 Diabetes (T2D). Disruptions in microbial composition—commonly referred to as dysbiosis—have been associated with insulin resistance, systemic inflammation, and altered glucose metabolism.</w:t>
+      </w:r>
+      <w:sdt>
+        <w:sdtPr>
+          <w:rPr>
+            <w:color w:val="000000"/>
+          </w:rPr>
+          <w:tag w:val="MENDELEY_CITATION_v3_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"/>
+          <w:id w:val="-2028780262"/>
+          <w:placeholder>
+            <w:docPart w:val="DefaultPlaceholder_-1854013440"/>
+          </w:placeholder>
+        </w:sdtPr>
+        <w:sdtContent>
+          <w:r>
+            <w:rPr>
+              <w:color w:val="000000"/>
+            </w:rPr>
+            <w:t>[12]</w:t>
+          </w:r>
+        </w:sdtContent>
+      </w:sdt>
+      <w:r>
+        <w:rPr>
+          <w:lang w:val="en-US"/>
+        </w:rPr>
+        <w:t>.</w:t>
+      </w:r>
+      <w:r>
+        <w:rPr>
+          <w:lang w:val="en-US"/>
+        </w:rPr>
+        <w:t xml:space="preserve"> </w:t>
+      </w:r>
+      <w:proofErr w:type="spellStart"/>
+      <w:r>
+        <w:rPr>
+          <w:lang w:val="en-US"/>
+        </w:rPr>
+        <w:t>Młynarska</w:t>
+      </w:r>
+      <w:proofErr w:type="spellEnd"/>
+      <w:r>
+        <w:rPr>
+          <w:lang w:val="en-US"/>
+        </w:rPr>
+        <w:t xml:space="preserve"> et al. provide a comprehensive review of the mechanisms through which gut microbes may influence T2D, including short-chain fatty acid production, gut barrier integrity, and immune modulation. However, such reviews often stop short of proposing computational models capable of translating microbiome variation into diagnostic tools </w:t>
+      </w:r>
+      <w:sdt>
+        <w:sdtPr>
+          <w:rPr>
+            <w:color w:val="000000"/>
+            <w:lang w:val="en-US"/>
+          </w:rPr>
+          <w:tag w:val="MENDELEY_CITATION_v3_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"/>
+          <w:id w:val="1209912206"/>
+          <w:placeholder>
+            <w:docPart w:val="DefaultPlaceholder_-1854013440"/>
+          </w:placeholder>
+        </w:sdtPr>
+        <w:sdtContent>
+          <w:r>
+            <w:rPr>
+              <w:color w:val="000000"/>
+              <w:lang w:val="en-US"/>
+            </w:rPr>
+            <w:t>[13]</w:t>
+          </w:r>
+        </w:sdtContent>
+      </w:sdt>
       <w:r>
         <w:rPr>
           <w:lang w:val="en-US"/>
@@ -779,47 +1308,177 @@
     <w:p>
       <w:pPr>
         <w:pStyle w:val="BodyText"/>
-      </w:pPr>
-      <w:r>
-        <w:rPr>
-          <w:lang w:val="en-US"/>
-        </w:rPr>
-        <w:t>Dash et al. applied machine learning to identify microbial taxa and metabolic pathways associated with Type 2 Diabetes (T2D) using nanopore sequencing. While they reported distinct differences in microbial composition between diabetic and healthy individuals, the study did not include standard performance metrics (e.g., accuracy, F1-score), and the underlying datasets were not publicly shared, limiting the possibility of external validation.</w:t>
+        <w:rPr>
+          <w:lang w:val="en-US"/>
+        </w:rPr>
+      </w:pPr>
+      <w:r>
+        <w:rPr>
+          <w:lang w:val="en-US"/>
+        </w:rPr>
+        <w:t xml:space="preserve">In more targeted studies, </w:t>
+      </w:r>
+      <w:r>
+        <w:rPr>
+          <w:lang w:val="en-US"/>
+        </w:rPr>
+        <w:t xml:space="preserve">Dash et al. </w:t>
+      </w:r>
+      <w:r>
+        <w:rPr>
+          <w:lang w:val="en-US"/>
+        </w:rPr>
+        <w:t>employed nanopore sequencing to characterize microbial differences between diabetic and healthy individuals. While their analysis identified taxa potentially linked to disease status, the study did not provide access to its dataset nor report standard machine learning performance metrics such as accuracy or F1-score, limiting its reproducibility and practical relevance</w:t>
+      </w:r>
+      <w:sdt>
+        <w:sdtPr>
+          <w:rPr>
+            <w:color w:val="000000"/>
+            <w:lang w:val="en-US"/>
+          </w:rPr>
+          <w:tag w:val="MENDELEY_CITATION_v3_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"/>
+          <w:id w:val="-1333977001"/>
+          <w:placeholder>
+            <w:docPart w:val="DefaultPlaceholder_-1854013440"/>
+          </w:placeholder>
+        </w:sdtPr>
+        <w:sdtContent>
+          <w:r>
+            <w:rPr>
+              <w:color w:val="000000"/>
+              <w:lang w:val="en-US"/>
+            </w:rPr>
+            <w:t>[12]</w:t>
+          </w:r>
+        </w:sdtContent>
+      </w:sdt>
+      <w:r>
+        <w:rPr>
+          <w:lang w:val="en-US"/>
+        </w:rPr>
+        <w:t>.</w:t>
       </w:r>
     </w:p>
     <w:p>
       <w:pPr>
         <w:pStyle w:val="BodyText"/>
         <w:rPr>
-          <w:lang w:val="en-US"/>
-        </w:rPr>
-      </w:pPr>
+          <w:rFonts w:eastAsia="Times New Roman"/>
+          <w:spacing w:val="0"/>
+          <w:sz w:val="24"/>
+          <w:szCs w:val="24"/>
+          <w:lang w:val="en-US" w:eastAsia="en-US"/>
+        </w:rPr>
+      </w:pPr>
+      <w:r>
+        <w:rPr>
+          <w:lang w:val="en-US"/>
+        </w:rPr>
+        <w:t xml:space="preserve">The </w:t>
+      </w:r>
       <w:proofErr w:type="spellStart"/>
       <w:r>
-        <w:t>Młynarska</w:t>
+        <w:rPr>
+          <w:lang w:val="en-US"/>
+        </w:rPr>
+        <w:t>GMRepo</w:t>
       </w:r>
       <w:proofErr w:type="spellEnd"/>
       <w:r>
-        <w:t xml:space="preserve"> et al. provide a descriptive review of the role of gut microbiota in the development of Type 2 Diabetes, focusing on mechanisms such as the production of short-chain fatty acids (SCFAs)—molecules produced by gut bacteria when they break down dietary fiber, which help regulate metabolism and inflammation—along with immune system interactions and the integrity of the gut barrier. While informative, their review does not engage with computational tools or predictive modeling techniques such as machine learning.</w:t>
-      </w:r>
-      <w:r>
-        <w:rPr>
+        <w:rPr>
+          <w:lang w:val="en-US"/>
+        </w:rPr>
+        <w:t xml:space="preserve"> database has recently emerged as a curated resource for microbiome-related phenotype data, offering standardized </w:t>
+      </w:r>
+      <w:proofErr w:type="gramStart"/>
+      <w:r>
+        <w:rPr>
+          <w:lang w:val="en-US"/>
+        </w:rPr>
+        <w:t>abundance</w:t>
+      </w:r>
+      <w:proofErr w:type="gramEnd"/>
+      <w:r>
+        <w:rPr>
+          <w:lang w:val="en-US"/>
+        </w:rPr>
+        <w:t xml:space="preserve"> profiles across projects. Despite its accessibility and consistency, only a</w:t>
+      </w:r>
+      <w:r>
+        <w:rPr>
+          <w:lang w:val="en-US"/>
+        </w:rPr>
+        <w:t xml:space="preserve"> </w:t>
+      </w:r>
+      <w:r>
+        <w:rPr>
+          <w:lang w:val="en-US"/>
+        </w:rPr>
+        <w:t xml:space="preserve">limited number of studies have leveraged </w:t>
+      </w:r>
+      <w:proofErr w:type="spellStart"/>
+      <w:r>
+        <w:rPr>
+          <w:lang w:val="en-US"/>
+        </w:rPr>
+        <w:t>GMRepo</w:t>
+      </w:r>
+      <w:proofErr w:type="spellEnd"/>
+      <w:r>
+        <w:rPr>
+          <w:lang w:val="en-US"/>
+        </w:rPr>
+        <w:t xml:space="preserve"> for machine learning classification tasks.</w:t>
+      </w:r>
+      <w:r>
+        <w:rPr>
+          <w:lang w:val="en-US"/>
+        </w:rPr>
+        <w:t xml:space="preserve"> Many of these works have focused on exploratory taxonomic profiling or differential abundance testing, without advancing predictive modeling frameworks</w:t>
+      </w:r>
+      <w:r>
+        <w:rPr>
+          <w:lang w:val="en-US"/>
+        </w:rPr>
+        <w:t xml:space="preserve"> </w:t>
+      </w:r>
+      <w:sdt>
+        <w:sdtPr>
+          <w:rPr>
+            <w:color w:val="000000"/>
+            <w:lang w:val="en-US"/>
+          </w:rPr>
+          <w:tag w:val="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"/>
+          <w:id w:val="-420808203"/>
+          <w:placeholder>
+            <w:docPart w:val="DefaultPlaceholder_-1854013440"/>
+          </w:placeholder>
+        </w:sdtPr>
+        <w:sdtContent>
+          <w:r>
+            <w:rPr>
+              <w:color w:val="000000"/>
+              <w:lang w:val="en-US"/>
+            </w:rPr>
+            <w:t>[8], [9]</w:t>
+          </w:r>
+        </w:sdtContent>
+      </w:sdt>
+      <w:r>
+        <w:rPr>
+          <w:lang w:val="en-US"/>
+        </w:rPr>
+        <w:t>.</w:t>
+      </w:r>
+      <w:r>
+        <w:rPr>
+          <w:rFonts w:eastAsia="Times New Roman"/>
           <w:spacing w:val="0"/>
+          <w:sz w:val="24"/>
+          <w:szCs w:val="24"/>
           <w:lang w:val="en-US" w:eastAsia="en-US"/>
         </w:rPr>
         <w:t xml:space="preserve"> </w:t>
-      </w:r>
-      <w:r>
-        <w:rPr>
-          <w:lang w:val="en-US"/>
-        </w:rPr>
-        <w:t xml:space="preserve">While informative, their review does not engage with computational tools or predictive modeling techniques such as machine learning. In contrast, microbiome-focused ML research has explored classification using models like Random Forests, support vector machines (SVMs), and neural networks. However, these </w:t>
-      </w:r>
-      <w:r>
-        <w:rPr>
-          <w:lang w:val="en-US"/>
-        </w:rPr>
-        <w:t>efforts often prioritize biomarker discovery over robust, generalizable classification pipelines, limiting real-world applicability due to a lack of validation across external datasets.</w:t>
       </w:r>
     </w:p>
     <w:p>
@@ -833,13 +1492,41 @@
         <w:rPr>
           <w:lang w:val="en-US"/>
         </w:rPr>
-        <w:t xml:space="preserve">The </w:t>
+        <w:t xml:space="preserve">One notable exception is the </w:t>
       </w:r>
       <w:proofErr w:type="spellStart"/>
       <w:r>
         <w:rPr>
           <w:lang w:val="en-US"/>
         </w:rPr>
+        <w:t>mAML</w:t>
+      </w:r>
+      <w:proofErr w:type="spellEnd"/>
+      <w:r>
+        <w:rPr>
+          <w:lang w:val="en-US"/>
+        </w:rPr>
+        <w:t xml:space="preserve"> framework introduced by Wu et al. which combines a curated microbiome dataset with an automated machine learning pipeline to streamline disease classification tasks. While </w:t>
+      </w:r>
+      <w:proofErr w:type="spellStart"/>
+      <w:r>
+        <w:rPr>
+          <w:lang w:val="en-US"/>
+        </w:rPr>
+        <w:t>mAML</w:t>
+      </w:r>
+      <w:proofErr w:type="spellEnd"/>
+      <w:r>
+        <w:rPr>
+          <w:lang w:val="en-US"/>
+        </w:rPr>
+        <w:t xml:space="preserve"> provides an important step toward reproducibility and automation in microbiome ML studies, it does not focus specifically on </w:t>
+      </w:r>
+      <w:proofErr w:type="spellStart"/>
+      <w:r>
+        <w:rPr>
+          <w:lang w:val="en-US"/>
+        </w:rPr>
         <w:t>GMRepo</w:t>
       </w:r>
       <w:proofErr w:type="spellEnd"/>
@@ -847,11 +1534,109 @@
         <w:rPr>
           <w:lang w:val="en-US"/>
         </w:rPr>
-        <w:t xml:space="preserve"> database provides a curated, publicly accessible resource for human gut metagenomic data with phenotype labels, making it an ideal candidate for reproducible ML applications. However, its use in published ML-based disease classification studies remains limited. Most studies leveraging </w:t>
+        <w:t xml:space="preserve"> datasets or assess generalizability across cohorts</w:t>
+      </w:r>
+      <w:r>
+        <w:rPr>
+          <w:lang w:val="en-US"/>
+        </w:rPr>
+        <w:t xml:space="preserve"> </w:t>
+      </w:r>
+      <w:sdt>
+        <w:sdtPr>
+          <w:rPr>
+            <w:color w:val="000000"/>
+            <w:lang w:val="en-US"/>
+          </w:rPr>
+          <w:tag w:val="MENDELEY_CITATION_v3_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"/>
+          <w:id w:val="1495152730"/>
+          <w:placeholder>
+            <w:docPart w:val="DefaultPlaceholder_-1854013440"/>
+          </w:placeholder>
+        </w:sdtPr>
+        <w:sdtContent>
+          <w:r>
+            <w:rPr>
+              <w:color w:val="000000"/>
+              <w:lang w:val="en-US"/>
+            </w:rPr>
+            <w:t>[14]</w:t>
+          </w:r>
+        </w:sdtContent>
+      </w:sdt>
+      <w:r>
+        <w:rPr>
+          <w:lang w:val="en-US"/>
+        </w:rPr>
+        <w:t>.</w:t>
+      </w:r>
+      <w:r>
+        <w:rPr>
+          <w:lang w:val="en-US"/>
+        </w:rPr>
+        <w:t xml:space="preserve"> </w:t>
+      </w:r>
+      <w:r>
+        <w:rPr>
+          <w:lang w:val="en-US"/>
+        </w:rPr>
+        <w:t xml:space="preserve">Similarly, a 2024 study by Peng et al. applied machine learning algorithms to identify microbial biomarkers associated with obesity, highlighting </w:t>
+      </w:r>
+      <w:r>
+        <w:rPr>
+          <w:i/>
+          <w:iCs/>
+          <w:lang w:val="en-US"/>
+        </w:rPr>
+        <w:t xml:space="preserve">Bifidobacterium </w:t>
       </w:r>
       <w:proofErr w:type="spellStart"/>
       <w:r>
         <w:rPr>
+          <w:i/>
+          <w:iCs/>
+          <w:lang w:val="en-US"/>
+        </w:rPr>
+        <w:t>pseudocatenulatum</w:t>
+      </w:r>
+      <w:proofErr w:type="spellEnd"/>
+      <w:r>
+        <w:rPr>
+          <w:lang w:val="en-US"/>
+        </w:rPr>
+        <w:t xml:space="preserve"> as a candidate for therapeutic intervention </w:t>
+      </w:r>
+      <w:sdt>
+        <w:sdtPr>
+          <w:rPr>
+            <w:color w:val="000000"/>
+            <w:lang w:val="en-US"/>
+          </w:rPr>
+          <w:tag w:val="MENDELEY_CITATION_v3_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"/>
+          <w:id w:val="-386721726"/>
+          <w:placeholder>
+            <w:docPart w:val="DefaultPlaceholder_-1854013440"/>
+          </w:placeholder>
+        </w:sdtPr>
+        <w:sdtContent>
+          <w:r>
+            <w:rPr>
+              <w:color w:val="000000"/>
+              <w:lang w:val="en-US"/>
+            </w:rPr>
+            <w:t>[15]</w:t>
+          </w:r>
+        </w:sdtContent>
+      </w:sdt>
+      <w:r>
+        <w:rPr>
+          <w:lang w:val="en-US"/>
+        </w:rPr>
+        <w:t xml:space="preserve">. While this work demonstrates the potential of microbiome-informed ML pipelines for metabolic diseases, it does not evaluate cross-dataset generalization or use public resources like </w:t>
+      </w:r>
+      <w:proofErr w:type="spellStart"/>
+      <w:r>
+        <w:rPr>
           <w:lang w:val="en-US"/>
         </w:rPr>
         <w:t>GMRepo</w:t>
@@ -861,7 +1646,7 @@
         <w:rPr>
           <w:lang w:val="en-US"/>
         </w:rPr>
-        <w:t xml:space="preserve"> focus on compositional analysis or biomarker enrichment rather than supervised learning tasks with quantifiable evaluation metrics.</w:t>
+        <w:t>, which limits its reproducibility.</w:t>
       </w:r>
     </w:p>
     <w:p>
@@ -875,7 +1660,83 @@
         <w:rPr>
           <w:lang w:val="en-US"/>
         </w:rPr>
-        <w:t>Of relevance is project PRJEB1786 [6], the dataset used in this study. According to its description, the original researchers developed a mathematical model to classify T2D status based on microbial composition among European women. While they claim the model achieved “high accuracy,” no specific performance metrics are reported, and neither the code nor a reproducible pipeline is available. Furthermore, the project mentions that their model performed poorly when applied to a Chinese cohort, noting that geographic differences in microbiomes affect prediction. However, no dataset ID or quantitative performance details are provided.</w:t>
+        <w:t xml:space="preserve">A notable contribution addressing these concerns is the study by </w:t>
+      </w:r>
+      <w:r>
+        <w:rPr>
+          <w:b/>
+          <w:bCs/>
+          <w:lang w:val="en-US"/>
+        </w:rPr>
+        <w:t>Li et al.</w:t>
+      </w:r>
+      <w:r>
+        <w:rPr>
+          <w:lang w:val="en-US"/>
+        </w:rPr>
+        <w:t xml:space="preserve"> which systematically evaluated the cross-cohort performance of microbiome-based classifiers across 20 different diseases</w:t>
+      </w:r>
+      <w:r>
+        <w:rPr>
+          <w:lang w:val="en-US"/>
+        </w:rPr>
+        <w:t xml:space="preserve"> </w:t>
+      </w:r>
+      <w:sdt>
+        <w:sdtPr>
+          <w:rPr>
+            <w:color w:val="000000"/>
+            <w:lang w:val="en-US"/>
+          </w:rPr>
+          <w:tag w:val="MENDELEY_CITATION_v3_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"/>
+          <w:id w:val="589197743"/>
+          <w:placeholder>
+            <w:docPart w:val="DefaultPlaceholder_-1854013440"/>
+          </w:placeholder>
+        </w:sdtPr>
+        <w:sdtContent>
+          <w:r>
+            <w:rPr>
+              <w:color w:val="000000"/>
+              <w:lang w:val="en-US"/>
+            </w:rPr>
+            <w:t>[16]</w:t>
+          </w:r>
+        </w:sdtContent>
+      </w:sdt>
+      <w:r>
+        <w:rPr>
+          <w:lang w:val="en-US"/>
+        </w:rPr>
+        <w:t xml:space="preserve">. Their work highlights a common limitation in microbiome ML research: models that perform well within a cohort often fail to generalize when applied to external datasets. Despite using advanced classifiers and large sample sizes, the study found substantial accuracy drops during cross-cohort </w:t>
+      </w:r>
+      <w:proofErr w:type="gramStart"/>
+      <w:r>
+        <w:rPr>
+          <w:lang w:val="en-US"/>
+        </w:rPr>
+        <w:t>validation—</w:t>
+      </w:r>
+      <w:proofErr w:type="gramEnd"/>
+      <w:r>
+        <w:rPr>
+          <w:lang w:val="en-US"/>
+        </w:rPr>
+        <w:t xml:space="preserve">reinforcing the need for more robust pipelines that account for population and technical variability. However, the classifiers in that study were not explicitly trained on </w:t>
+      </w:r>
+      <w:proofErr w:type="spellStart"/>
+      <w:r>
+        <w:rPr>
+          <w:lang w:val="en-US"/>
+        </w:rPr>
+        <w:t>GMRepo</w:t>
+      </w:r>
+      <w:proofErr w:type="spellEnd"/>
+      <w:r>
+        <w:rPr>
+          <w:lang w:val="en-US"/>
+        </w:rPr>
+        <w:t xml:space="preserve"> datasets, nor were feature selection strategies or ensemble methods as thoroughly optimized and documented as in the present work.</w:t>
       </w:r>
     </w:p>
     <w:p>
@@ -889,7 +1750,7 @@
         <w:rPr>
           <w:lang w:val="en-US"/>
         </w:rPr>
-        <w:t xml:space="preserve">In this study, the stacking classifier was trained on PRJEB1786 and then tested on a second </w:t>
+        <w:t xml:space="preserve">Project PRJEB1786—used as the primary dataset in this study—is listed in the </w:t>
       </w:r>
       <w:proofErr w:type="spellStart"/>
       <w:r>
@@ -903,85 +1764,121 @@
         <w:rPr>
           <w:lang w:val="en-US"/>
         </w:rPr>
-        <w:t xml:space="preserve"> dataset, PRJNA422434, which also originates from a Chinese population. Although it cannot be confirmed whether this is the same cohort referenced in the original study, the observed drop in accuracy—from 92% to 62%—mirrors their claim of poor generalization. Unlike the original work, this study explicitly reports performance metrics, documents the full classification pipeline, and tests generalization using a second publicly available cohort.</w:t>
+        <w:t xml:space="preserve"> database with a brief project description suggesting that microbial features were used to build a mathematical model for classifying T2D status among European women. However, no peer-reviewed publication or publicly available analysis appears to be associated with this project. While the description claims that the model achieved "high accuracy" on the internal dataset and performed poorly when applied to a Chinese cohort, no quantitative performance metrics, external validation data, or source code are provided. As a result, the project offers limited utility for benchmarking or comparative analysis and has not been substantively explored in existing machine learning studies.</w:t>
       </w:r>
     </w:p>
     <w:p>
       <w:pPr>
         <w:pStyle w:val="BodyText"/>
-      </w:pPr>
-      <w:r>
-        <w:t>In doing so, this work addresses key gaps in the literature by:</w:t>
+        <w:rPr>
+          <w:lang w:val="en-US"/>
+        </w:rPr>
+      </w:pPr>
+      <w:r>
+        <w:rPr>
+          <w:lang w:val="en-US"/>
+        </w:rPr>
+        <w:t xml:space="preserve">This study builds upon the availability of PRJEB1786 by not only utilizing it as the primary dataset, but also expanding the analysis to include PRJNA422434, both of which are publicly accessible through </w:t>
+      </w:r>
+      <w:proofErr w:type="spellStart"/>
+      <w:r>
+        <w:rPr>
+          <w:lang w:val="en-US"/>
+        </w:rPr>
+        <w:t>GMRepo</w:t>
+      </w:r>
+      <w:proofErr w:type="spellEnd"/>
+      <w:r>
+        <w:rPr>
+          <w:lang w:val="en-US"/>
+        </w:rPr>
+        <w:t>. Unlike prior references that offer limited methodological transparency, the present work introduces a fully reproducible machine learning pipeline. Feature selection, class balancing, and ensemble learning techniques are systematically applied, and all preprocessing steps, model parameters, and performance metrics, including cross-cohort generalization results</w:t>
+      </w:r>
+      <w:r>
+        <w:rPr>
+          <w:lang w:val="en-US"/>
+        </w:rPr>
+        <w:t xml:space="preserve"> </w:t>
+      </w:r>
+      <w:r>
+        <w:rPr>
+          <w:lang w:val="en-US"/>
+        </w:rPr>
+        <w:t>are explicitly documented.</w:t>
       </w:r>
     </w:p>
     <w:p>
       <w:pPr>
         <w:pStyle w:val="BodyText"/>
-        <w:numPr>
-          <w:ilvl w:val="0"/>
-          <w:numId w:val="43"/>
-        </w:numPr>
-      </w:pPr>
-      <w:r>
-        <w:t>Using fully open and curated microbiome data</w:t>
+      </w:pPr>
+      <w:r>
+        <w:t xml:space="preserve">In doing so, this work addresses several key limitations in the existing literature by leveraging fully open and curated microbiome datasets, developing a reproducible and performance-optimized machine learning pipeline, and rigorously evaluating classification accuracy within and across cohorts. By reporting complete preprocessing steps, feature selection strategies, and ensemble configurations, this study promotes transparency and reusability. To our knowledge, it is among the first to benchmark ensemble-based microbiome classifiers across multiple </w:t>
+      </w:r>
+      <w:proofErr w:type="spellStart"/>
+      <w:r>
+        <w:t>GMRepo</w:t>
+      </w:r>
+      <w:proofErr w:type="spellEnd"/>
+      <w:r>
+        <w:t xml:space="preserve"> datasets while quantitatively assessing generalizability.</w:t>
       </w:r>
     </w:p>
     <w:p>
       <w:pPr>
-        <w:pStyle w:val="BodyText"/>
-        <w:numPr>
-          <w:ilvl w:val="0"/>
-          <w:numId w:val="43"/>
-        </w:numPr>
-      </w:pPr>
-      <w:r>
-        <w:t>Building a reproducible, performance-optimized ML pipeline</w:t>
+        <w:pStyle w:val="H1ListSpace"/>
+      </w:pPr>
+      <w:r>
+        <w:t>WORK CONDUCTED</w:t>
       </w:r>
     </w:p>
     <w:p>
       <w:pPr>
         <w:pStyle w:val="BodyText"/>
-        <w:numPr>
-          <w:ilvl w:val="0"/>
-          <w:numId w:val="43"/>
-        </w:numPr>
-      </w:pPr>
-      <w:r>
-        <w:t>Evaluating internal classification accuracy</w:t>
-      </w:r>
-    </w:p>
-    <w:p>
-      <w:pPr>
-        <w:pStyle w:val="BodyText"/>
-        <w:numPr>
-          <w:ilvl w:val="0"/>
-          <w:numId w:val="43"/>
-        </w:numPr>
-      </w:pPr>
-      <w:r>
-        <w:t>Testing cross-cohort generalization with quantitative results</w:t>
-      </w:r>
-    </w:p>
-    <w:p>
-      <w:pPr>
-        <w:pStyle w:val="H1ListSpace"/>
-      </w:pPr>
-      <w:r>
-        <w:t>WORK CONDUCTED</w:t>
-      </w:r>
-    </w:p>
-    <w:p>
-      <w:pPr>
-        <w:pStyle w:val="BodyText"/>
-        <w:rPr>
-          <w:lang w:val="en-US"/>
-        </w:rPr>
-      </w:pPr>
-      <w:r>
-        <w:rPr>
-          <w:lang w:val="en-US"/>
-        </w:rPr>
-        <w:t>This section outlines the full methodology used to build a high-performing classification model for predicting diabetes status based on gut microbiome composition. The process included dataset acquisition and correction, species-level abundance normalization, metadata integration, feature selection, oversampling for class balance, model training, and evaluation. Special emphasis was placed on optimizing predictive performance through ensemble learning and assessing generalizability to external cohorts.</w:t>
+        <w:rPr>
+          <w:lang w:val="en-US"/>
+        </w:rPr>
+      </w:pPr>
+      <w:r>
+        <w:rPr>
+          <w:lang w:val="en-US"/>
+        </w:rPr>
+        <w:t xml:space="preserve">This section outlines the full methodology used to </w:t>
+      </w:r>
+      <w:r>
+        <w:rPr>
+          <w:lang w:val="en-US"/>
+        </w:rPr>
+        <w:t>develop and evaluate</w:t>
+      </w:r>
+      <w:r>
+        <w:rPr>
+          <w:lang w:val="en-US"/>
+        </w:rPr>
+        <w:t xml:space="preserve"> a machine learning pipeline </w:t>
+      </w:r>
+      <w:r>
+        <w:rPr>
+          <w:lang w:val="en-US"/>
+        </w:rPr>
+        <w:t xml:space="preserve">for </w:t>
+      </w:r>
+      <w:r>
+        <w:rPr>
+          <w:lang w:val="en-US"/>
+        </w:rPr>
+        <w:t>T2D</w:t>
+      </w:r>
+      <w:r>
+        <w:rPr>
+          <w:lang w:val="en-US"/>
+        </w:rPr>
+        <w:t xml:space="preserve"> classification</w:t>
+      </w:r>
+      <w:r>
+        <w:rPr>
+          <w:lang w:val="en-US"/>
+        </w:rPr>
+        <w:t xml:space="preserve"> status based on gut microbiome composition. The process included dataset acquisition and correction, species-level abundance normalization, metadata integration, feature selection, oversampling for class balance, model training, and evaluation. Special emphasis was placed on optimizing predictive performance through ensemble learning and assessing generalizability to external cohorts.</w:t>
       </w:r>
     </w:p>
     <w:p>
@@ -1077,14 +1974,91 @@
           <w:bCs/>
           <w:lang w:val="en-US"/>
         </w:rPr>
-        <w:t xml:space="preserve">The sample search interface was used to filter for entries where the phenotype was set to </w:t>
+        <w:t xml:space="preserve">The sample search interface was used to </w:t>
+      </w:r>
+      <w:r>
+        <w:rPr>
+          <w:bCs/>
+          <w:lang w:val="en-US"/>
+        </w:rPr>
+        <w:t xml:space="preserve">filter </w:t>
+      </w:r>
+      <w:r>
+        <w:rPr>
+          <w:bCs/>
+          <w:lang w:val="en-US"/>
+        </w:rPr>
+        <w:t>entries</w:t>
+      </w:r>
+      <w:r>
+        <w:rPr>
+          <w:bCs/>
+          <w:lang w:val="en-US"/>
+        </w:rPr>
+        <w:t xml:space="preserve"> </w:t>
+      </w:r>
+      <w:r>
+        <w:rPr>
+          <w:bCs/>
+          <w:lang w:val="en-US"/>
+        </w:rPr>
+        <w:t>with</w:t>
+      </w:r>
+      <w:r>
+        <w:rPr>
+          <w:bCs/>
+          <w:lang w:val="en-US"/>
+        </w:rPr>
+        <w:t xml:space="preserve"> the phenotype </w:t>
+      </w:r>
+      <w:r>
+        <w:rPr>
+          <w:bCs/>
+          <w:lang w:val="en-US"/>
+        </w:rPr>
+        <w:t>being</w:t>
+      </w:r>
+      <w:r>
+        <w:rPr>
+          <w:bCs/>
+          <w:lang w:val="en-US"/>
+        </w:rPr>
+        <w:t xml:space="preserve"> set to</w:t>
+      </w:r>
+      <w:r>
+        <w:rPr>
+          <w:bCs/>
+          <w:lang w:val="en-US"/>
+        </w:rPr>
+        <w:t xml:space="preserve"> </w:t>
       </w:r>
       <w:r>
         <w:rPr>
           <w:b/>
           <w:lang w:val="en-US"/>
         </w:rPr>
-        <w:t>"Diabetes Mellitus, Type 2"</w:t>
+        <w:t>“</w:t>
+      </w:r>
+      <w:r>
+        <w:rPr>
+          <w:b/>
+          <w:lang w:val="en-US"/>
+        </w:rPr>
+        <w:t>equal</w:t>
+      </w:r>
+      <w:r>
+        <w:rPr>
+          <w:bCs/>
+          <w:lang w:val="en-US"/>
+        </w:rPr>
+        <w:t xml:space="preserve"> </w:t>
+      </w:r>
+      <w:r>
+        <w:rPr>
+          <w:b/>
+          <w:lang w:val="en-US"/>
+        </w:rPr>
+        <w:t>Diabetes Mellitus, Type 2"</w:t>
       </w:r>
       <w:r>
         <w:rPr>
@@ -1161,7 +2135,19 @@
         <w:rPr>
           <w:bCs/>
         </w:rPr>
-        <w:t xml:space="preserve"> was selected. Within the project page, the relevant entries were accessed by scrolling to the “Samples” section, which contains curated data. Downloads were made in the species-level format, as genus-level annotations were available but deemed less informative for classification tasks.</w:t>
+        <w:t xml:space="preserve"> was selected. Within the project page, the relevant entries were accessed by scrolling</w:t>
+      </w:r>
+      <w:r>
+        <w:rPr>
+          <w:bCs/>
+        </w:rPr>
+        <w:t xml:space="preserve"> downwards,</w:t>
+      </w:r>
+      <w:r>
+        <w:rPr>
+          <w:bCs/>
+        </w:rPr>
+        <w:t xml:space="preserve"> to the “Samples” section, which contains curated data. Downloads were made in the species-level format, as genus-level annotations were available but deemed less informative for classification tasks.</w:t>
       </w:r>
     </w:p>
     <w:p>
@@ -1182,10 +2168,47 @@
         <w:pStyle w:val="BodyText"/>
       </w:pPr>
       <w:r>
-        <w:t>After data acquisition, each sample was downloaded as an individual tab-delimited file containing species-level relative abundance values, along with taxonomic identifiers and minimal metadata. An excerpt from one such file is shown in Figure 1.</w:t>
-      </w:r>
-      <w:r>
-        <w:t>.</w:t>
+        <w:rPr>
+          <w:lang w:val="en-US"/>
+        </w:rPr>
+        <w:t>Following data acquisition, an exploratory analysis was conducted to examine the structure and distribution of the gut microbiome data. This step aim</w:t>
+      </w:r>
+      <w:r>
+        <w:rPr>
+          <w:lang w:val="en-US"/>
+        </w:rPr>
+        <w:t>ed</w:t>
+      </w:r>
+      <w:r>
+        <w:rPr>
+          <w:lang w:val="en-US"/>
+        </w:rPr>
+        <w:t xml:space="preserve"> to assess feature completeness, common microbial patterns across health labels, and </w:t>
+      </w:r>
+      <w:r>
+        <w:rPr>
+          <w:lang w:val="en-US"/>
+        </w:rPr>
+        <w:t xml:space="preserve"> guide </w:t>
+      </w:r>
+      <w:r>
+        <w:rPr>
+          <w:lang w:val="en-US"/>
+        </w:rPr>
+        <w:t>subsequent preprocessing decisions. Each sample was provided as a tab-delimited file containing species-level relative abundance values and associated taxonomic identifiers</w:t>
+      </w:r>
+      <w:r>
+        <w:rPr>
+          <w:lang w:val="en-US"/>
+        </w:rPr>
+        <w:t xml:space="preserve"> such as the one shown in the </w:t>
+      </w:r>
+      <w:r>
+        <w:rPr>
+          <w:highlight w:val="yellow"/>
+          <w:lang w:val="en-US"/>
+        </w:rPr>
+        <w:t>picture below.</w:t>
       </w:r>
     </w:p>
     <w:p>
@@ -1299,21 +2322,7 @@
         <w:rPr>
           <w:lang w:val="en-US"/>
         </w:rPr>
-        <w:t xml:space="preserve">The files </w:t>
-      </w:r>
-      <w:r>
-        <w:rPr>
-          <w:b/>
-          <w:bCs/>
-          <w:lang w:val="en-US"/>
-        </w:rPr>
-        <w:t>did not include structured metadata</w:t>
-      </w:r>
-      <w:r>
-        <w:rPr>
-          <w:lang w:val="en-US"/>
-        </w:rPr>
-        <w:t xml:space="preserve"> such as phenotype, age, sex, BMI, or geographic location. While this information is available on the </w:t>
+        <w:t xml:space="preserve">The files did not include structured metadata such as phenotype, age, sex, BMI, or geographic location. While this information is available on the </w:t>
       </w:r>
       <w:proofErr w:type="spellStart"/>
       <w:r>
@@ -1327,21 +2336,7 @@
         <w:rPr>
           <w:lang w:val="en-US"/>
         </w:rPr>
-        <w:t xml:space="preserve"> website, it must be </w:t>
-      </w:r>
-      <w:r>
-        <w:rPr>
-          <w:b/>
-          <w:bCs/>
-          <w:lang w:val="en-US"/>
-        </w:rPr>
-        <w:t>manually retrieved and persisted</w:t>
-      </w:r>
-      <w:r>
-        <w:rPr>
-          <w:lang w:val="en-US"/>
-        </w:rPr>
-        <w:t xml:space="preserve"> if needed for downstream analysis. In the early stages of the study, the focus was placed exclusively on the species-level data.</w:t>
+        <w:t xml:space="preserve"> website, it must be manually retrieved and persisted if needed for downstream analysis. In the early stages of the study, the focus was placed exclusively on the species-level data.</w:t>
       </w:r>
     </w:p>
     <w:p>
@@ -1355,26 +2350,13 @@
         <w:rPr>
           <w:lang w:val="en-US"/>
         </w:rPr>
-        <w:t xml:space="preserve">To enable group-level inspection, the sample files were first divided by phenotype and then </w:t>
-      </w:r>
-      <w:r>
-        <w:rPr>
-          <w:b/>
-          <w:bCs/>
-          <w:lang w:val="en-US"/>
-        </w:rPr>
-        <w:t>merged into two aggregate tables</w:t>
-      </w:r>
-      <w:r>
-        <w:rPr>
-          <w:lang w:val="en-US"/>
-        </w:rPr>
-        <w:t>: one for all healthy samples and another for all diabetic samples. This bundling facilitated an initial comparative analysis of microbial composition between the two groups.</w:t>
+        <w:t>To enable group-level inspection, sample files were first divided by phenotype (healthy vs. diabetic) facilitating a comparative analysis of microbial composition. Species-level abundance and prevalence were computed by summing relative abundance across samples and counting the number of samples each species appeared in.</w:t>
       </w:r>
     </w:p>
     <w:p>
       <w:pPr>
         <w:pStyle w:val="BodyText"/>
+        <w:jc w:val="center"/>
       </w:pPr>
       <w:r>
         <w:rPr>
@@ -1442,6 +2424,12 @@
         <w:rPr>
           <w:highlight w:val="yellow"/>
         </w:rPr>
+        <w:t>Figure 1</w:t>
+      </w:r>
+      <w:r>
+        <w:rPr>
+          <w:highlight w:val="yellow"/>
+        </w:rPr>
         <w:t>(healthy</w:t>
       </w:r>
       <w:r>
@@ -1600,6 +2588,7 @@
     <w:p>
       <w:pPr>
         <w:pStyle w:val="BodyText"/>
+        <w:jc w:val="center"/>
       </w:pPr>
       <w:r>
         <w:rPr>
@@ -1667,6 +2656,12 @@
         <w:rPr>
           <w:highlight w:val="yellow"/>
         </w:rPr>
+        <w:t>Figure 2</w:t>
+      </w:r>
+      <w:r>
+        <w:rPr>
+          <w:highlight w:val="yellow"/>
+        </w:rPr>
         <w:t>(diabetic</w:t>
       </w:r>
       <w:r>
@@ -1833,7 +2828,7 @@
         <w:rPr>
           <w:lang w:val="en-US"/>
         </w:rPr>
-        <w:t xml:space="preserve">Species abundance and prevalence were explored by calculating the </w:t>
+        <w:t xml:space="preserve">As illustrated in </w:t>
       </w:r>
       <w:r>
         <w:rPr>
@@ -1841,13 +2836,83 @@
           <w:bCs/>
           <w:lang w:val="en-US"/>
         </w:rPr>
-        <w:t>total relative abundance per species</w:t>
-      </w:r>
-      <w:r>
-        <w:rPr>
-          <w:lang w:val="en-US"/>
-        </w:rPr>
-        <w:t xml:space="preserve"> across all samples in each group, as well as the </w:t>
+        <w:t>Figure 1</w:t>
+      </w:r>
+      <w:r>
+        <w:rPr>
+          <w:lang w:val="en-US"/>
+        </w:rPr>
+        <w:t xml:space="preserve">, </w:t>
+      </w:r>
+      <w:proofErr w:type="spellStart"/>
+      <w:r>
+        <w:rPr>
+          <w:i/>
+          <w:iCs/>
+          <w:lang w:val="en-US"/>
+        </w:rPr>
+        <w:t>Faecalibacterium</w:t>
+      </w:r>
+      <w:proofErr w:type="spellEnd"/>
+      <w:r>
+        <w:rPr>
+          <w:i/>
+          <w:iCs/>
+          <w:lang w:val="en-US"/>
+        </w:rPr>
+        <w:t xml:space="preserve"> </w:t>
+      </w:r>
+      <w:proofErr w:type="spellStart"/>
+      <w:r>
+        <w:rPr>
+          <w:i/>
+          <w:iCs/>
+          <w:lang w:val="en-US"/>
+        </w:rPr>
+        <w:t>prausnitzii</w:t>
+      </w:r>
+      <w:proofErr w:type="spellEnd"/>
+      <w:r>
+        <w:rPr>
+          <w:lang w:val="en-US"/>
+        </w:rPr>
+        <w:t xml:space="preserve"> and </w:t>
+      </w:r>
+      <w:r>
+        <w:rPr>
+          <w:i/>
+          <w:iCs/>
+          <w:lang w:val="en-US"/>
+        </w:rPr>
+        <w:t xml:space="preserve">Eubacterium </w:t>
+      </w:r>
+      <w:proofErr w:type="spellStart"/>
+      <w:r>
+        <w:rPr>
+          <w:i/>
+          <w:iCs/>
+          <w:lang w:val="en-US"/>
+        </w:rPr>
+        <w:t>rectale</w:t>
+      </w:r>
+      <w:proofErr w:type="spellEnd"/>
+      <w:r>
+        <w:rPr>
+          <w:lang w:val="en-US"/>
+        </w:rPr>
+        <w:t xml:space="preserve"> were both highly abundant and prevalent in healthy samples. However, subtle compositional shifts </w:t>
+      </w:r>
+      <w:r>
+        <w:rPr>
+          <w:lang w:val="en-US"/>
+        </w:rPr>
+        <w:t>are</w:t>
+      </w:r>
+      <w:r>
+        <w:rPr>
+          <w:lang w:val="en-US"/>
+        </w:rPr>
+        <w:t xml:space="preserve"> apparent in diabetic samples (</w:t>
       </w:r>
       <w:r>
         <w:rPr>
@@ -1855,13 +2920,13 @@
           <w:bCs/>
           <w:lang w:val="en-US"/>
         </w:rPr>
-        <w:t>number of samples</w:t>
-      </w:r>
-      <w:r>
-        <w:rPr>
-          <w:lang w:val="en-US"/>
-        </w:rPr>
-        <w:t xml:space="preserve"> in which each species appeared. This distinction revealed that certain species—such as </w:t>
+        <w:t>Figure 2</w:t>
+      </w:r>
+      <w:r>
+        <w:rPr>
+          <w:lang w:val="en-US"/>
+        </w:rPr>
+        <w:t xml:space="preserve">), where </w:t>
       </w:r>
       <w:proofErr w:type="spellStart"/>
       <w:r>
@@ -1870,7 +2935,7 @@
           <w:iCs/>
           <w:lang w:val="en-US"/>
         </w:rPr>
-        <w:t>Faecalibacterium</w:t>
+        <w:t>Ruminococcus</w:t>
       </w:r>
       <w:proofErr w:type="spellEnd"/>
       <w:r>
@@ -1888,38 +2953,85 @@
           <w:iCs/>
           <w:lang w:val="en-US"/>
         </w:rPr>
-        <w:t>prausnitzii</w:t>
+        <w:t>bromii</w:t>
       </w:r>
       <w:proofErr w:type="spellEnd"/>
       <w:r>
         <w:rPr>
           <w:lang w:val="en-US"/>
         </w:rPr>
-        <w:t xml:space="preserve"> and </w:t>
-      </w:r>
-      <w:r>
-        <w:rPr>
-          <w:i/>
-          <w:iCs/>
-          <w:lang w:val="en-US"/>
-        </w:rPr>
-        <w:t xml:space="preserve">Eubacterium </w:t>
+        <w:t xml:space="preserve"> and unknown species occupy a greater proportion of the microbial community.</w:t>
+      </w:r>
+      <w:r>
+        <w:rPr>
+          <w:lang w:val="en-US"/>
+        </w:rPr>
+        <w:t xml:space="preserve"> </w:t>
+      </w:r>
+      <w:r>
+        <w:rPr>
+          <w:highlight w:val="magenta"/>
+          <w:lang w:val="en-US"/>
+        </w:rPr>
+        <w:t>(</w:t>
       </w:r>
       <w:proofErr w:type="spellStart"/>
       <w:r>
         <w:rPr>
-          <w:i/>
-          <w:iCs/>
-          <w:lang w:val="en-US"/>
-        </w:rPr>
-        <w:t>rectale</w:t>
+          <w:highlight w:val="magenta"/>
+          <w:lang w:val="en-US"/>
+        </w:rPr>
+        <w:t>deixo</w:t>
       </w:r>
       <w:proofErr w:type="spellEnd"/>
       <w:r>
         <w:rPr>
-          <w:lang w:val="en-US"/>
-        </w:rPr>
-        <w:t xml:space="preserve">—were both </w:t>
+          <w:highlight w:val="magenta"/>
+          <w:lang w:val="en-US"/>
+        </w:rPr>
+        <w:t xml:space="preserve"> </w:t>
+      </w:r>
+      <w:proofErr w:type="spellStart"/>
+      <w:r>
+        <w:rPr>
+          <w:highlight w:val="magenta"/>
+          <w:lang w:val="en-US"/>
+        </w:rPr>
+        <w:t>isto</w:t>
+      </w:r>
+      <w:proofErr w:type="spellEnd"/>
+      <w:r>
+        <w:rPr>
+          <w:highlight w:val="magenta"/>
+          <w:lang w:val="en-US"/>
+        </w:rPr>
+        <w:t>?)</w:t>
+      </w:r>
+    </w:p>
+    <w:p>
+      <w:pPr>
+        <w:pStyle w:val="BodyText"/>
+        <w:rPr>
+          <w:lang w:val="en-US"/>
+        </w:rPr>
+      </w:pPr>
+      <w:r>
+        <w:rPr>
+          <w:lang w:val="en-US"/>
+        </w:rPr>
+        <w:t xml:space="preserve">In addition, </w:t>
+      </w:r>
+      <w:r>
+        <w:rPr>
+          <w:lang w:val="en-US"/>
+        </w:rPr>
+        <w:t>many</w:t>
+      </w:r>
+      <w:r>
+        <w:rPr>
+          <w:lang w:val="en-US"/>
+        </w:rPr>
+        <w:t xml:space="preserve"> entries were labeled as </w:t>
       </w:r>
       <w:r>
         <w:rPr>
@@ -1927,13 +3039,7 @@
           <w:bCs/>
           <w:lang w:val="en-US"/>
         </w:rPr>
-        <w:t>highly abundant</w:t>
-      </w:r>
-      <w:r>
-        <w:rPr>
-          <w:lang w:val="en-US"/>
-        </w:rPr>
-        <w:t xml:space="preserve"> and </w:t>
+        <w:t xml:space="preserve">"Unknown </w:t>
       </w:r>
       <w:r>
         <w:rPr>
@@ -1941,39 +3047,7 @@
           <w:bCs/>
           <w:lang w:val="en-US"/>
         </w:rPr>
-        <w:t>widely prevalent</w:t>
-      </w:r>
-      <w:r>
-        <w:rPr>
-          <w:lang w:val="en-US"/>
-        </w:rPr>
-        <w:t xml:space="preserve"> in both groups. However, subtle shifts in composition were observed between healthy and diabetic samples.</w:t>
-      </w:r>
-    </w:p>
-    <w:p>
-      <w:pPr>
-        <w:pStyle w:val="BodyText"/>
-        <w:rPr>
-          <w:lang w:val="en-US"/>
-        </w:rPr>
-      </w:pPr>
-      <w:r>
-        <w:rPr>
-          <w:lang w:val="en-US"/>
-        </w:rPr>
-        <w:t xml:space="preserve">In addition, </w:t>
-      </w:r>
-      <w:r>
-        <w:rPr>
-          <w:lang w:val="en-US"/>
-        </w:rPr>
-        <w:t>many</w:t>
-      </w:r>
-      <w:r>
-        <w:rPr>
-          <w:lang w:val="en-US"/>
-        </w:rPr>
-        <w:t xml:space="preserve"> entries were labeled as </w:t>
+        <w:t>species</w:t>
       </w:r>
       <w:r>
         <w:rPr>
@@ -1981,7 +3055,19 @@
           <w:bCs/>
           <w:lang w:val="en-US"/>
         </w:rPr>
-        <w:t xml:space="preserve">"Unknown" </w:t>
+        <w:t>”</w:t>
+      </w:r>
+      <w:r>
+        <w:rPr>
+          <w:lang w:val="en-US"/>
+        </w:rPr>
+        <w:t xml:space="preserve"> or</w:t>
+      </w:r>
+      <w:r>
+        <w:rPr>
+          <w:lang w:val="en-US"/>
+        </w:rPr>
+        <w:t xml:space="preserve"> assigned invalid identifiers such as </w:t>
       </w:r>
       <w:r>
         <w:rPr>
@@ -1989,19 +3075,7 @@
           <w:bCs/>
           <w:lang w:val="en-US"/>
         </w:rPr>
-        <w:t>species</w:t>
-      </w:r>
-      <w:r>
-        <w:rPr>
-          <w:lang w:val="en-US"/>
-        </w:rPr>
-        <w:t xml:space="preserve"> or</w:t>
-      </w:r>
-      <w:r>
-        <w:rPr>
-          <w:lang w:val="en-US"/>
-        </w:rPr>
-        <w:t xml:space="preserve"> assigned invalid identifiers such as </w:t>
+        <w:t>“</w:t>
       </w:r>
       <w:r>
         <w:rPr>
@@ -2009,7 +3083,7 @@
           <w:bCs/>
           <w:lang w:val="en-US"/>
         </w:rPr>
-        <w:t>“</w:t>
+        <w:t>-1</w:t>
       </w:r>
       <w:r>
         <w:rPr>
@@ -2017,7 +3091,13 @@
           <w:bCs/>
           <w:lang w:val="en-US"/>
         </w:rPr>
-        <w:t>-1</w:t>
+        <w:t>”</w:t>
+      </w:r>
+      <w:r>
+        <w:rPr>
+          <w:lang w:val="en-US"/>
+        </w:rPr>
+        <w:t xml:space="preserve">. These entries were present in both groups and, although abundant, lacked biological interpretability. For this reason, they were excluded from all subsequent stages of analysis. The impact of this filtering step is illustrated in </w:t>
       </w:r>
       <w:r>
         <w:rPr>
@@ -2025,13 +3105,7 @@
           <w:bCs/>
           <w:lang w:val="en-US"/>
         </w:rPr>
-        <w:t>”</w:t>
-      </w:r>
-      <w:r>
-        <w:rPr>
-          <w:lang w:val="en-US"/>
-        </w:rPr>
-        <w:t xml:space="preserve">. These entries were present in both groups and, although abundant, lacked biological interpretability. For this reason, they were excluded from all subsequent stages of analysis. The impact of this filtering step is illustrated in </w:t>
+        <w:t xml:space="preserve">Figure </w:t>
       </w:r>
       <w:r>
         <w:rPr>
@@ -2039,13 +3113,37 @@
           <w:bCs/>
           <w:lang w:val="en-US"/>
         </w:rPr>
-        <w:t>Figure 2</w:t>
-      </w:r>
-      <w:r>
-        <w:rPr>
-          <w:lang w:val="en-US"/>
-        </w:rPr>
-        <w:t>, which shows the difference in species distribution before and after removal.</w:t>
+        <w:t>3 and 4</w:t>
+      </w:r>
+      <w:r>
+        <w:rPr>
+          <w:lang w:val="en-US"/>
+        </w:rPr>
+        <w:t xml:space="preserve">, which shows the difference in species distribution </w:t>
+      </w:r>
+      <w:r>
+        <w:rPr>
+          <w:lang w:val="en-US"/>
+        </w:rPr>
+        <w:t xml:space="preserve">after removing </w:t>
+      </w:r>
+      <w:r>
+        <w:rPr>
+          <w:lang w:val="en-US"/>
+        </w:rPr>
+        <w:t>the beforementioned</w:t>
+      </w:r>
+      <w:r>
+        <w:rPr>
+          <w:lang w:val="en-US"/>
+        </w:rPr>
+        <w:t xml:space="preserve"> </w:t>
+      </w:r>
+      <w:r>
+        <w:rPr>
+          <w:lang w:val="en-US"/>
+        </w:rPr>
+        <w:t>ambiguous entries. Post-filtering, biologically meaningful taxa become more prominent, offering clearer insights for model development and feature selection.</w:t>
       </w:r>
     </w:p>
     <w:p>
@@ -2112,6 +3210,13 @@
           <w:highlight w:val="yellow"/>
           <w:lang w:val="en-US"/>
         </w:rPr>
+        <w:t>Figure 3</w:t>
+      </w:r>
+      <w:r>
+        <w:rPr>
+          <w:highlight w:val="yellow"/>
+          <w:lang w:val="en-US"/>
+        </w:rPr>
         <w:t>(healthy)</w:t>
       </w:r>
     </w:p>
@@ -2180,6 +3285,13 @@
           <w:highlight w:val="yellow"/>
           <w:lang w:val="en-US"/>
         </w:rPr>
+        <w:t>Figure 4</w:t>
+      </w:r>
+      <w:r>
+        <w:rPr>
+          <w:highlight w:val="yellow"/>
+          <w:lang w:val="en-US"/>
+        </w:rPr>
         <w:t>(diabetic)</w:t>
       </w:r>
     </w:p>
@@ -2222,71 +3334,7 @@
         <w:rPr>
           <w:lang w:val="en-US"/>
         </w:rPr>
-        <w:t xml:space="preserve">Following initial data exploration, the cleaned healthy and diabetic sample tables were merged into a single dataset. Each row represented a unique sample, and each column corresponded to the </w:t>
-      </w:r>
-      <w:r>
-        <w:rPr>
-          <w:b/>
-          <w:bCs/>
-          <w:lang w:val="en-US"/>
-        </w:rPr>
-        <w:t>relative abundance of a single microbial species</w:t>
-      </w:r>
-      <w:r>
-        <w:rPr>
-          <w:lang w:val="en-US"/>
-        </w:rPr>
-        <w:t xml:space="preserve">, identified by its </w:t>
-      </w:r>
-      <w:proofErr w:type="spellStart"/>
-      <w:r>
-        <w:rPr>
-          <w:lang w:val="en-US"/>
-        </w:rPr>
-        <w:t>ncbi_taxon_id</w:t>
-      </w:r>
-      <w:proofErr w:type="spellEnd"/>
-      <w:r>
-        <w:rPr>
-          <w:lang w:val="en-US"/>
-        </w:rPr>
-        <w:t xml:space="preserve">. An additional binary target column labeled samples as </w:t>
-      </w:r>
-      <w:r>
-        <w:rPr>
-          <w:b/>
-          <w:bCs/>
-          <w:lang w:val="en-US"/>
-        </w:rPr>
-        <w:t>1 for healthy</w:t>
-      </w:r>
-      <w:r>
-        <w:rPr>
-          <w:lang w:val="en-US"/>
-        </w:rPr>
-        <w:t xml:space="preserve"> and </w:t>
-      </w:r>
-      <w:r>
-        <w:rPr>
-          <w:b/>
-          <w:bCs/>
-          <w:lang w:val="en-US"/>
-        </w:rPr>
-        <w:t xml:space="preserve">0 for </w:t>
-      </w:r>
-      <w:r>
-        <w:rPr>
-          <w:b/>
-          <w:bCs/>
-          <w:lang w:val="en-US"/>
-        </w:rPr>
-        <w:t>diabetic</w:t>
-      </w:r>
-      <w:r>
-        <w:rPr>
-          <w:lang w:val="en-US"/>
-        </w:rPr>
-        <w:t xml:space="preserve"> to enable supervised classification.</w:t>
+        <w:t>After initial exploration, the healthy and diabetic samples were consolidated into a single dataset. Each row represented an individual sample, while columns captured the relative abundances of specific microbial species, indexed by their corresponding NCBI taxon IDs. A binary target variable was added to indicate phenotype, with 1 denoting healthy and 0 diabetic cases, enabling a supervised classification framework.</w:t>
       </w:r>
     </w:p>
     <w:p>
@@ -2350,21 +3398,16 @@
         <w:rPr>
           <w:lang w:val="en-US"/>
         </w:rPr>
-        <w:t xml:space="preserve">To incorporate contextual information, </w:t>
-      </w:r>
+        <w:t xml:space="preserve">To enrich the dataset with contextual information, </w:t>
+      </w:r>
+      <w:proofErr w:type="gramStart"/>
       <w:r>
         <w:rPr>
           <w:b/>
           <w:bCs/>
           <w:lang w:val="en-US"/>
         </w:rPr>
-        <w:t>hostage</w:t>
-      </w:r>
-      <w:r>
-        <w:rPr>
-          <w:lang w:val="en-US"/>
-        </w:rPr>
-        <w:t xml:space="preserve"> and </w:t>
+        <w:t>host</w:t>
       </w:r>
       <w:r>
         <w:rPr>
@@ -2372,27 +3415,7 @@
           <w:bCs/>
           <w:lang w:val="en-US"/>
         </w:rPr>
-        <w:t>country of origin</w:t>
-      </w:r>
-      <w:r>
-        <w:rPr>
-          <w:lang w:val="en-US"/>
-        </w:rPr>
-        <w:t xml:space="preserve"> were manually retrieved from the </w:t>
-      </w:r>
-      <w:proofErr w:type="spellStart"/>
-      <w:r>
-        <w:rPr>
-          <w:lang w:val="en-US"/>
-        </w:rPr>
-        <w:t>GMRepo</w:t>
-      </w:r>
-      <w:proofErr w:type="spellEnd"/>
-      <w:r>
-        <w:rPr>
-          <w:lang w:val="en-US"/>
-        </w:rPr>
-        <w:t xml:space="preserve"> website and persisted for each sample. All participants in this dataset were </w:t>
+        <w:t xml:space="preserve"> </w:t>
       </w:r>
       <w:r>
         <w:rPr>
@@ -2400,13 +3423,14 @@
           <w:bCs/>
           <w:lang w:val="en-US"/>
         </w:rPr>
-        <w:t>female</w:t>
-      </w:r>
-      <w:r>
-        <w:rPr>
-          <w:lang w:val="en-US"/>
-        </w:rPr>
-        <w:t xml:space="preserve">, and </w:t>
+        <w:t>age</w:t>
+      </w:r>
+      <w:proofErr w:type="gramEnd"/>
+      <w:r>
+        <w:rPr>
+          <w:lang w:val="en-US"/>
+        </w:rPr>
+        <w:t xml:space="preserve"> and </w:t>
       </w:r>
       <w:r>
         <w:rPr>
@@ -2414,13 +3438,83 @@
           <w:bCs/>
           <w:lang w:val="en-US"/>
         </w:rPr>
-        <w:t>BMI data was not available</w:t>
-      </w:r>
-      <w:r>
-        <w:rPr>
-          <w:lang w:val="en-US"/>
-        </w:rPr>
-        <w:t xml:space="preserve">. The collected metadata was preprocessed and encoded appropriately: </w:t>
+        <w:t>location</w:t>
+      </w:r>
+      <w:r>
+        <w:rPr>
+          <w:lang w:val="en-US"/>
+        </w:rPr>
+        <w:t xml:space="preserve"> were manually retrieved from the </w:t>
+      </w:r>
+      <w:proofErr w:type="spellStart"/>
+      <w:r>
+        <w:rPr>
+          <w:lang w:val="en-US"/>
+        </w:rPr>
+        <w:t>GMRepo</w:t>
+      </w:r>
+      <w:proofErr w:type="spellEnd"/>
+      <w:r>
+        <w:rPr>
+          <w:lang w:val="en-US"/>
+        </w:rPr>
+        <w:t xml:space="preserve"> database and persisted for each sample. </w:t>
+      </w:r>
+      <w:r>
+        <w:rPr>
+          <w:lang w:val="en-US"/>
+        </w:rPr>
+        <w:t>In this specific project, a</w:t>
+      </w:r>
+      <w:r>
+        <w:rPr>
+          <w:lang w:val="en-US"/>
+        </w:rPr>
+        <w:t>ll participants were female, and body mass index (BMI) data w</w:t>
+      </w:r>
+      <w:r>
+        <w:rPr>
+          <w:lang w:val="en-US"/>
+        </w:rPr>
+        <w:t>as</w:t>
+      </w:r>
+      <w:r>
+        <w:rPr>
+          <w:lang w:val="en-US"/>
+        </w:rPr>
+        <w:t xml:space="preserve"> </w:t>
+      </w:r>
+      <w:r>
+        <w:rPr>
+          <w:lang w:val="en-US"/>
+        </w:rPr>
+        <w:t>unavailable,</w:t>
+      </w:r>
+      <w:r>
+        <w:rPr>
+          <w:lang w:val="en-US"/>
+        </w:rPr>
+        <w:t xml:space="preserve"> so it was excluded from the feature set</w:t>
+      </w:r>
+      <w:r>
+        <w:rPr>
+          <w:lang w:val="en-US"/>
+        </w:rPr>
+        <w:t>. Country of origin was one-hot encoded, while age was treated as a continuous numerical feature and standardized. These two metadata variables were appended to the final feature matrix to provide potential covariates that could capture geographic or age-related variation in microbial composition.</w:t>
+      </w:r>
+    </w:p>
+    <w:p>
+      <w:pPr>
+        <w:pStyle w:val="BodyText"/>
+        <w:rPr>
+          <w:lang w:val="en-US"/>
+        </w:rPr>
+      </w:pPr>
+      <w:r>
+        <w:rPr>
+          <w:lang w:val="en-US"/>
+        </w:rPr>
+        <w:t xml:space="preserve">The resulting dataset contained </w:t>
       </w:r>
       <w:r>
         <w:rPr>
@@ -2428,13 +3522,13 @@
           <w:bCs/>
           <w:lang w:val="en-US"/>
         </w:rPr>
-        <w:t>country</w:t>
-      </w:r>
-      <w:r>
-        <w:rPr>
-          <w:lang w:val="en-US"/>
-        </w:rPr>
-        <w:t xml:space="preserve"> was one-hot encoded, while </w:t>
+        <w:t>372 features</w:t>
+      </w:r>
+      <w:r>
+        <w:rPr>
+          <w:lang w:val="en-US"/>
+        </w:rPr>
+        <w:t xml:space="preserve"> in total, including microbial species and encoded metadata. It was both </w:t>
       </w:r>
       <w:r>
         <w:rPr>
@@ -2442,13 +3536,159 @@
           <w:bCs/>
           <w:lang w:val="en-US"/>
         </w:rPr>
-        <w:t>age</w:t>
-      </w:r>
-      <w:r>
-        <w:rPr>
-          <w:lang w:val="en-US"/>
-        </w:rPr>
-        <w:t xml:space="preserve"> was treated as a continuous numerical feature and standardized along with microbial abundance values. These metadata features were appended to the final feature matrix, providing the model with potential covariates that could capture geographic or demographic variation in microbial composition.</w:t>
+        <w:t>high-dimensional</w:t>
+      </w:r>
+      <w:r>
+        <w:rPr>
+          <w:lang w:val="en-US"/>
+        </w:rPr>
+        <w:t xml:space="preserve"> and </w:t>
+      </w:r>
+      <w:r>
+        <w:rPr>
+          <w:b/>
+          <w:bCs/>
+          <w:lang w:val="en-US"/>
+        </w:rPr>
+        <w:t>sparse</w:t>
+      </w:r>
+      <w:r>
+        <w:rPr>
+          <w:lang w:val="en-US"/>
+        </w:rPr>
+        <w:t xml:space="preserve">, as many microbial species were only present in a subset of samples. To reduce noise and highlight the most informative features, </w:t>
+      </w:r>
+      <w:r>
+        <w:rPr>
+          <w:b/>
+          <w:bCs/>
+          <w:lang w:val="en-US"/>
+        </w:rPr>
+        <w:t>univariate feature selection</w:t>
+      </w:r>
+      <w:r>
+        <w:rPr>
+          <w:lang w:val="en-US"/>
+        </w:rPr>
+        <w:t xml:space="preserve"> was applied using </w:t>
+      </w:r>
+      <w:proofErr w:type="spellStart"/>
+      <w:r>
+        <w:rPr>
+          <w:lang w:val="en-US"/>
+        </w:rPr>
+        <w:t>SelectKBest</w:t>
+      </w:r>
+      <w:proofErr w:type="spellEnd"/>
+      <w:r>
+        <w:rPr>
+          <w:lang w:val="en-US"/>
+        </w:rPr>
+        <w:t xml:space="preserve"> with </w:t>
+      </w:r>
+      <w:r>
+        <w:rPr>
+          <w:b/>
+          <w:bCs/>
+          <w:lang w:val="en-US"/>
+        </w:rPr>
+        <w:t>mutual information</w:t>
+      </w:r>
+      <w:r>
+        <w:rPr>
+          <w:lang w:val="en-US"/>
+        </w:rPr>
+        <w:t xml:space="preserve"> as the scoring function. The top </w:t>
+      </w:r>
+      <w:r>
+        <w:rPr>
+          <w:b/>
+          <w:bCs/>
+          <w:lang w:val="en-US"/>
+        </w:rPr>
+        <w:t>200 features</w:t>
+      </w:r>
+      <w:r>
+        <w:rPr>
+          <w:lang w:val="en-US"/>
+        </w:rPr>
+        <w:t xml:space="preserve"> most predictive of the health label were retained</w:t>
+      </w:r>
+      <w:r>
+        <w:rPr>
+          <w:lang w:val="en-US"/>
+        </w:rPr>
+        <w:t xml:space="preserve"> (</w:t>
+      </w:r>
+      <w:r>
+        <w:rPr>
+          <w:lang w:val="en-US"/>
+        </w:rPr>
+        <w:t>includ</w:t>
+      </w:r>
+      <w:r>
+        <w:rPr>
+          <w:lang w:val="en-US"/>
+        </w:rPr>
+        <w:t>ing</w:t>
+      </w:r>
+      <w:r>
+        <w:rPr>
+          <w:lang w:val="en-US"/>
+        </w:rPr>
+        <w:t xml:space="preserve"> both species-level features and metadata columns</w:t>
+      </w:r>
+      <w:r>
+        <w:rPr>
+          <w:lang w:val="en-US"/>
+        </w:rPr>
+        <w:t>)</w:t>
+      </w:r>
+      <w:r>
+        <w:rPr>
+          <w:lang w:val="en-US"/>
+        </w:rPr>
+        <w:t>.</w:t>
+      </w:r>
+      <w:r>
+        <w:rPr>
+          <w:lang w:val="en-US"/>
+        </w:rPr>
+        <w:t xml:space="preserve"> </w:t>
+      </w:r>
+      <w:r>
+        <w:rPr>
+          <w:b/>
+          <w:bCs/>
+          <w:lang w:val="en-US"/>
+        </w:rPr>
+        <w:t>Recursive Feature Elimination (RFE)</w:t>
+      </w:r>
+      <w:r>
+        <w:rPr>
+          <w:lang w:val="en-US"/>
+        </w:rPr>
+        <w:t xml:space="preserve"> was also tested as an alternative method</w:t>
+      </w:r>
+      <w:r>
+        <w:rPr>
+          <w:lang w:val="en-US"/>
+        </w:rPr>
+        <w:t xml:space="preserve"> to </w:t>
+      </w:r>
+      <w:proofErr w:type="spellStart"/>
+      <w:r>
+        <w:rPr>
+          <w:lang w:val="en-US"/>
+        </w:rPr>
+        <w:t>SelectKBest</w:t>
+      </w:r>
+      <w:proofErr w:type="spellEnd"/>
+      <w:r>
+        <w:rPr>
+          <w:lang w:val="en-US"/>
+        </w:rPr>
+        <w:t xml:space="preserve"> and, coincidentally, selected the same number of features. However, it did not lead to improved model performance and was therefore not included in the final pipeline.</w:t>
       </w:r>
     </w:p>
     <w:p>
@@ -2462,21 +3702,42 @@
         <w:rPr>
           <w:lang w:val="en-US"/>
         </w:rPr>
-        <w:t xml:space="preserve">The resulting dataset contained </w:t>
-      </w:r>
+        <w:t xml:space="preserve">A </w:t>
+      </w:r>
+      <w:r>
+        <w:rPr>
+          <w:lang w:val="en-US"/>
+        </w:rPr>
+        <w:t xml:space="preserve">detailed comparison of </w:t>
+      </w:r>
+      <w:proofErr w:type="spellStart"/>
       <w:r>
         <w:rPr>
           <w:b/>
           <w:bCs/>
           <w:lang w:val="en-US"/>
         </w:rPr>
-        <w:t>372 features</w:t>
-      </w:r>
-      <w:r>
-        <w:rPr>
-          <w:lang w:val="en-US"/>
-        </w:rPr>
-        <w:t xml:space="preserve"> in total, including microbial species and encoded metadata. It was both </w:t>
+        <w:t>SelectKBest</w:t>
+      </w:r>
+      <w:proofErr w:type="spellEnd"/>
+      <w:r>
+        <w:rPr>
+          <w:lang w:val="en-US"/>
+        </w:rPr>
+        <w:t xml:space="preserve"> performance across multiple scoring functions and K values is provided in </w:t>
+      </w:r>
+      <w:r>
+        <w:rPr>
+          <w:highlight w:val="yellow"/>
+          <w:lang w:val="en-US"/>
+        </w:rPr>
+        <w:t>Appendix A</w:t>
+      </w:r>
+      <w:r>
+        <w:rPr>
+          <w:lang w:val="en-US"/>
+        </w:rPr>
+        <w:t xml:space="preserve">. Similarly, </w:t>
       </w:r>
       <w:r>
         <w:rPr>
@@ -2484,13 +3745,60 @@
           <w:bCs/>
           <w:lang w:val="en-US"/>
         </w:rPr>
-        <w:t>high-dimensional</w:t>
-      </w:r>
-      <w:r>
-        <w:rPr>
-          <w:lang w:val="en-US"/>
-        </w:rPr>
-        <w:t xml:space="preserve"> and </w:t>
+        <w:t>RFE accuracy using different base estimators</w:t>
+      </w:r>
+      <w:r>
+        <w:rPr>
+          <w:lang w:val="en-US"/>
+        </w:rPr>
+        <w:t xml:space="preserve"> is summarized in </w:t>
+      </w:r>
+      <w:r>
+        <w:rPr>
+          <w:highlight w:val="yellow"/>
+          <w:lang w:val="en-US"/>
+        </w:rPr>
+        <w:t>Appendix B</w:t>
+      </w:r>
+      <w:r>
+        <w:rPr>
+          <w:lang w:val="en-US"/>
+        </w:rPr>
+        <w:t>.</w:t>
+      </w:r>
+    </w:p>
+    <w:p>
+      <w:pPr>
+        <w:pStyle w:val="BodyText"/>
+        <w:rPr>
+          <w:lang w:val="en-US"/>
+        </w:rPr>
+      </w:pPr>
+      <w:r>
+        <w:rPr>
+          <w:lang w:val="en-US"/>
+        </w:rPr>
+        <w:t>Finally</w:t>
+      </w:r>
+      <w:r>
+        <w:rPr>
+          <w:lang w:val="en-US"/>
+        </w:rPr>
+        <w:t xml:space="preserve">, all numerical features were standardized using </w:t>
+      </w:r>
+      <w:proofErr w:type="spellStart"/>
+      <w:r>
+        <w:rPr>
+          <w:lang w:val="en-US"/>
+        </w:rPr>
+        <w:t>StandardScaler</w:t>
+      </w:r>
+      <w:proofErr w:type="spellEnd"/>
+      <w:r>
+        <w:rPr>
+          <w:lang w:val="en-US"/>
+        </w:rPr>
+        <w:t xml:space="preserve">. At this stage, </w:t>
       </w:r>
       <w:r>
         <w:rPr>
@@ -2498,13 +3806,13 @@
           <w:bCs/>
           <w:lang w:val="en-US"/>
         </w:rPr>
-        <w:t>sparse</w:t>
-      </w:r>
-      <w:r>
-        <w:rPr>
-          <w:lang w:val="en-US"/>
-        </w:rPr>
-        <w:t xml:space="preserve">, as many microbial species were only present in a subset of samples. To reduce noise and highlight the most informative features, </w:t>
+        <w:t>SMOTE</w:t>
+      </w:r>
+      <w:r>
+        <w:rPr>
+          <w:lang w:val="en-US"/>
+        </w:rPr>
+        <w:t xml:space="preserve"> was applied to the </w:t>
       </w:r>
       <w:r>
         <w:rPr>
@@ -2512,55 +3820,13 @@
           <w:bCs/>
           <w:lang w:val="en-US"/>
         </w:rPr>
-        <w:t>univariate feature selection</w:t>
-      </w:r>
-      <w:r>
-        <w:rPr>
-          <w:lang w:val="en-US"/>
-        </w:rPr>
-        <w:t xml:space="preserve"> was applied using </w:t>
-      </w:r>
-      <w:proofErr w:type="spellStart"/>
-      <w:r>
-        <w:rPr>
-          <w:lang w:val="en-US"/>
-        </w:rPr>
-        <w:t>SelectKBest</w:t>
-      </w:r>
-      <w:proofErr w:type="spellEnd"/>
-      <w:r>
-        <w:rPr>
-          <w:lang w:val="en-US"/>
-        </w:rPr>
-        <w:t xml:space="preserve"> with </w:t>
-      </w:r>
-      <w:r>
-        <w:rPr>
-          <w:b/>
-          <w:bCs/>
-          <w:lang w:val="en-US"/>
-        </w:rPr>
-        <w:t>mutual information</w:t>
-      </w:r>
-      <w:r>
-        <w:rPr>
-          <w:lang w:val="en-US"/>
-        </w:rPr>
-        <w:t xml:space="preserve"> as the scoring function. The top </w:t>
-      </w:r>
-      <w:r>
-        <w:rPr>
-          <w:b/>
-          <w:bCs/>
-          <w:lang w:val="en-US"/>
-        </w:rPr>
-        <w:t>200 features</w:t>
-      </w:r>
-      <w:r>
-        <w:rPr>
-          <w:lang w:val="en-US"/>
-        </w:rPr>
-        <w:t xml:space="preserve"> most predictive of the health label were retained. These included both species-level features and metadata columns.</w:t>
+        <w:t xml:space="preserve">entire dataset </w:t>
+      </w:r>
+      <w:r>
+        <w:rPr>
+          <w:lang w:val="en-US"/>
+        </w:rPr>
+        <w:t>prior to the train-test split, synthetically augmenting the minority class (diabetic) to mitigate imbalance. The final balanced dataset was then split into training and test sets using an 80/20 stratified split.</w:t>
       </w:r>
       <w:r>
         <w:rPr>
@@ -2568,69 +3834,6 @@
         </w:rPr>
         <w:t xml:space="preserve"> </w:t>
       </w:r>
-      <w:r>
-        <w:rPr>
-          <w:b/>
-          <w:bCs/>
-          <w:lang w:val="en-US"/>
-        </w:rPr>
-        <w:t>Recursive Feature Elimination (RFE)</w:t>
-      </w:r>
-      <w:r>
-        <w:rPr>
-          <w:lang w:val="en-US"/>
-        </w:rPr>
-        <w:t xml:space="preserve"> was also tested as an alternative method and, coincidentally, selected the same number of features. However, it did not lead to improved model performance and was therefore not included in the final pipeline.</w:t>
-      </w:r>
-    </w:p>
-    <w:p>
-      <w:pPr>
-        <w:pStyle w:val="BodyText"/>
-      </w:pPr>
-      <w:r>
-        <w:t xml:space="preserve">All numerical features—microbial abundance values and age—were then standardized using </w:t>
-      </w:r>
-      <w:proofErr w:type="spellStart"/>
-      <w:r>
-        <w:t>StandardScaler</w:t>
-      </w:r>
-      <w:proofErr w:type="spellEnd"/>
-      <w:r>
-        <w:t xml:space="preserve"> to ensure uniform scaling. The dataset was subsequently split into training and test subsets using an </w:t>
-      </w:r>
-      <w:r>
-        <w:rPr>
-          <w:b/>
-          <w:bCs/>
-        </w:rPr>
-        <w:t>80/20 stratified split</w:t>
-      </w:r>
-      <w:r>
-        <w:t>, preserving the original ratio of healthy to diabetic samples.</w:t>
-      </w:r>
-    </w:p>
-    <w:p>
-      <w:pPr>
-        <w:pStyle w:val="BodyText"/>
-      </w:pPr>
-      <w:r>
-        <w:t xml:space="preserve">Given the moderate class imbalance (92 healthy vs. 53 diabetic), </w:t>
-      </w:r>
-      <w:r>
-        <w:rPr>
-          <w:b/>
-          <w:bCs/>
-        </w:rPr>
-        <w:t>SMOTE (Synthetic Minority Over-sampling Technique)</w:t>
-      </w:r>
-      <w:r>
-        <w:t xml:space="preserve"> was applied to the training set. This method generated synthetic samples for the minority class (diabetic) to balance the class distribution, reducing the risk of biased learning and improving model performance.</w:t>
-      </w:r>
-    </w:p>
-    <w:p>
-      <w:pPr>
-        <w:pStyle w:val="BodyText"/>
-      </w:pPr>
       <w:r>
         <w:rPr>
           <w:lang w:val="en-US"/>
@@ -2662,40 +3865,91 @@
         <w:rPr>
           <w:lang w:val="en-US"/>
         </w:rPr>
-        <w:t>With the final dataset prepared, several machine learning models were developed to classify individuals as healthy or diabetic based on their gut microbiome profiles. The objective was to maximize predictive accuracy through robust feature representation, balanced training data, and optimized model configuration.</w:t>
+        <w:t xml:space="preserve">With the dataset fully processed, a set of supervised machine learning models was trained to classify samples based on microbial and metadata features. </w:t>
+      </w:r>
+      <w:r>
+        <w:rPr>
+          <w:lang w:val="en-US"/>
+        </w:rPr>
+        <w:t>This phase focused on maximizing predictive performance through careful model selection, hyperparameter tuning, and ensemble integration strategies.</w:t>
       </w:r>
     </w:p>
     <w:p>
       <w:pPr>
         <w:pStyle w:val="BodyText"/>
         <w:rPr>
-          <w:lang w:val="en-US"/>
-        </w:rPr>
-      </w:pPr>
-      <w:r>
-        <w:rPr>
-          <w:lang w:val="en-US"/>
-        </w:rPr>
-        <w:t xml:space="preserve">Three supervised classifiers were selected as base learners due to their complementary strengths and interpretability: Random Forest (RF), Support Vector Machine (SVM), and Logistic Regression (LR). Each model underwent hyperparameter tuning using </w:t>
+          <w:lang w:val="pt-PT"/>
+        </w:rPr>
+      </w:pPr>
+      <w:r>
+        <w:rPr>
+          <w:highlight w:val="yellow"/>
+          <w:lang w:val="pt-PT"/>
+        </w:rPr>
+        <w:t xml:space="preserve">(só tem as últimas iterações, não tem uma </w:t>
+      </w:r>
+      <w:r>
+        <w:rPr>
+          <w:highlight w:val="yellow"/>
+          <w:lang w:val="pt-PT"/>
+        </w:rPr>
+        <w:t xml:space="preserve">descrição detalhada de todas as iterações e as </w:t>
       </w:r>
       <w:proofErr w:type="spellStart"/>
       <w:r>
         <w:rPr>
-          <w:lang w:val="en-US"/>
-        </w:rPr>
-        <w:t>GridSearchCV</w:t>
+          <w:highlight w:val="yellow"/>
+          <w:lang w:val="pt-PT"/>
+        </w:rPr>
+        <w:t>acc</w:t>
       </w:r>
       <w:proofErr w:type="spellEnd"/>
       <w:r>
         <w:rPr>
-          <w:lang w:val="en-US"/>
-        </w:rPr>
-        <w:t>, with F1-score as the evaluation metric and 3-fold cross-validation to ensure robustness across training splits.</w:t>
+          <w:highlight w:val="yellow"/>
+          <w:lang w:val="pt-PT"/>
+        </w:rPr>
+        <w:t xml:space="preserve"> das mesmas</w:t>
+      </w:r>
+      <w:r>
+        <w:rPr>
+          <w:highlight w:val="yellow"/>
+          <w:lang w:val="pt-PT"/>
+        </w:rPr>
+        <w:t>)</w:t>
       </w:r>
     </w:p>
     <w:p>
       <w:pPr>
         <w:pStyle w:val="BodyText"/>
+        <w:rPr>
+          <w:lang w:val="en-US"/>
+        </w:rPr>
+      </w:pPr>
+      <w:r>
+        <w:rPr>
+          <w:lang w:val="en-US"/>
+        </w:rPr>
+        <w:t xml:space="preserve">Three supervised classifiers were selected as base learners due to their complementary strengths and interpretability: Random Forest (RF), Support Vector Machine (SVM), and Logistic Regression (LR). Each model underwent hyperparameter tuning using </w:t>
+      </w:r>
+      <w:proofErr w:type="spellStart"/>
+      <w:r>
+        <w:rPr>
+          <w:lang w:val="en-US"/>
+        </w:rPr>
+        <w:t>GridSearchCV</w:t>
+      </w:r>
+      <w:proofErr w:type="spellEnd"/>
+      <w:r>
+        <w:rPr>
+          <w:lang w:val="en-US"/>
+        </w:rPr>
+        <w:t>, with F1-score as the evaluation metric and 3-fold cross-validation to ensure robustness across training splits.</w:t>
+      </w:r>
+    </w:p>
+    <w:p>
+      <w:pPr>
+        <w:pStyle w:val="BodyText"/>
       </w:pPr>
       <w:r>
         <w:t xml:space="preserve">For the Random Forest classifier, the grid search explored parameters such as the </w:t>
@@ -2802,43 +4056,16 @@
     <w:p>
       <w:pPr>
         <w:pStyle w:val="BodyText"/>
-      </w:pPr>
-      <w:r>
-        <w:t xml:space="preserve">Once the best configurations were selected, these models were integrated into a </w:t>
-      </w:r>
-      <w:r>
-        <w:rPr>
-          <w:b/>
-          <w:bCs/>
-        </w:rPr>
-        <w:t>stacking ensemble classifier</w:t>
-      </w:r>
-      <w:r>
-        <w:t xml:space="preserve">, using Logistic Regression as the </w:t>
-      </w:r>
-      <w:r>
-        <w:rPr>
-          <w:b/>
-          <w:bCs/>
-        </w:rPr>
-        <w:t>meta-learner</w:t>
-      </w:r>
-      <w:r>
-        <w:t>. The stacking approach was chosen to leverage the diversity of the base learners—combining the decision boundaries of SVM, the ensemble power of Random Forest, and the linear separability of Logistic Regression.</w:t>
-      </w:r>
-    </w:p>
-    <w:p>
-      <w:pPr>
-        <w:pStyle w:val="BodyText"/>
-        <w:rPr>
-          <w:lang w:val="en-US"/>
-        </w:rPr>
-      </w:pPr>
-      <w:r>
-        <w:rPr>
-          <w:lang w:val="en-US"/>
-        </w:rPr>
-        <w:t xml:space="preserve">The final model was constructed using </w:t>
+        <w:ind w:firstLine="0"/>
+        <w:rPr>
+          <w:lang w:val="en-US"/>
+        </w:rPr>
+      </w:pPr>
+      <w:r>
+        <w:rPr>
+          <w:lang w:val="en-US"/>
+        </w:rPr>
+        <w:t xml:space="preserve">Once the best configurations were selected, the models were integrated into a stacking ensemble classifier with Logistic Regression as the meta-learner. This approach was designed to leverage the complementary strengths of the base learners—combining the decision boundaries of the Support Vector Machine, the ensemble power of Random Forest, and the linear separability of Logistic Regression. The final model was implemented using </w:t>
       </w:r>
       <w:proofErr w:type="spellStart"/>
       <w:r>
@@ -2852,21 +4079,7 @@
         <w:rPr>
           <w:lang w:val="en-US"/>
         </w:rPr>
-        <w:t xml:space="preserve"> with passthrough=True, allowing the meta-model to access both the raw input features and the predictions of the base models. The ensemble was trained on the </w:t>
-      </w:r>
-      <w:r>
-        <w:rPr>
-          <w:b/>
-          <w:bCs/>
-          <w:lang w:val="en-US"/>
-        </w:rPr>
-        <w:t>SMOTE-balanced</w:t>
-      </w:r>
-      <w:r>
-        <w:rPr>
-          <w:lang w:val="en-US"/>
-        </w:rPr>
-        <w:t xml:space="preserve"> training set to mitigate class imbalance.</w:t>
+        <w:t xml:space="preserve"> with passthrough=True, enabling the meta-model to access both raw input features and the predictions of the base models.</w:t>
       </w:r>
     </w:p>
     <w:p>
@@ -2900,6 +4113,9 @@
     <w:p>
       <w:pPr>
         <w:pStyle w:val="BodyText"/>
+        <w:rPr>
+          <w:lang w:val="en-US"/>
+        </w:rPr>
       </w:pPr>
       <w:r>
         <w:t xml:space="preserve">The final stacking classifier was evaluated on the held-out test set using a variety of standard metrics: </w:t>
@@ -2952,7 +4168,10 @@
         <w:t>92%</w:t>
       </w:r>
       <w:r>
-        <w:t xml:space="preserve">, marking a substantial improvement over the individual base models, which typically ranged from </w:t>
+        <w:t xml:space="preserve">, </w:t>
+      </w:r>
+      <w:r>
+        <w:t xml:space="preserve">marking a substantial improvement over the individual base models, which typically ranged from </w:t>
       </w:r>
       <w:r>
         <w:rPr>
@@ -2962,7 +4181,17 @@
         <w:t>61% to 75%</w:t>
       </w:r>
       <w:r>
-        <w:t>. The ensemble's strong performance was attributed to the complementary strengths of its components, as well as the careful feature selection, metadata integration, and class balancing steps applied earlier in the pipeline.</w:t>
+        <w:rPr>
+          <w:b/>
+          <w:bCs/>
+        </w:rPr>
+        <w:t xml:space="preserve"> </w:t>
+      </w:r>
+      <w:r>
+        <w:rPr>
+          <w:lang w:val="en-US"/>
+        </w:rPr>
+        <w:t xml:space="preserve">under default configurations. </w:t>
       </w:r>
     </w:p>
     <w:p>
@@ -2970,14 +4199,1316 @@
         <w:pStyle w:val="BodyText"/>
       </w:pPr>
       <w:r>
-        <w:t xml:space="preserve">The performance metrics for each individual model and the final ensemble are summarized in </w:t>
+        <w:t>To clearly present this progression, performance results are split into two tables.</w:t>
+      </w:r>
+    </w:p>
+    <w:p>
+      <w:pPr>
+        <w:pStyle w:val="BodyText"/>
+      </w:pPr>
+      <w:r>
+        <w:t>Table X reports the accuracy of all individual models across three stages: default configuration, after SMOTE balancing, and after hyperparameter tuning.</w:t>
+      </w:r>
+    </w:p>
+    <w:tbl>
+      <w:tblPr>
+        <w:tblStyle w:val="TableGrid"/>
+        <w:tblW w:w="0" w:type="auto"/>
+        <w:tblLook w:val="04A0" w:firstRow="1" w:lastRow="0" w:firstColumn="1" w:lastColumn="0" w:noHBand="0" w:noVBand="1"/>
+      </w:tblPr>
+      <w:tblGrid>
+        <w:gridCol w:w="1139"/>
+        <w:gridCol w:w="975"/>
+        <w:gridCol w:w="985"/>
+        <w:gridCol w:w="1502"/>
+      </w:tblGrid>
+      <w:tr>
+        <w:tc>
+          <w:tcPr>
+            <w:tcW w:w="1139" w:type="dxa"/>
+          </w:tcPr>
+          <w:p>
+            <w:pPr>
+              <w:pStyle w:val="BodyText"/>
+              <w:ind w:firstLine="0"/>
+              <w:rPr>
+                <w:lang w:val="en-US"/>
+              </w:rPr>
+            </w:pPr>
+            <w:r>
+              <w:rPr>
+                <w:lang w:val="en-US"/>
+              </w:rPr>
+              <w:t>Model</w:t>
+            </w:r>
+          </w:p>
+        </w:tc>
+        <w:tc>
+          <w:tcPr>
+            <w:tcW w:w="975" w:type="dxa"/>
+          </w:tcPr>
+          <w:p>
+            <w:pPr>
+              <w:pStyle w:val="BodyText"/>
+              <w:ind w:firstLine="0"/>
+              <w:rPr>
+                <w:lang w:val="en-US"/>
+              </w:rPr>
+            </w:pPr>
+            <w:r>
+              <w:rPr>
+                <w:lang w:val="en-US"/>
+              </w:rPr>
+              <w:t>Default Accuracy (%)</w:t>
+            </w:r>
+          </w:p>
+        </w:tc>
+        <w:tc>
+          <w:tcPr>
+            <w:tcW w:w="985" w:type="dxa"/>
+          </w:tcPr>
+          <w:p>
+            <w:pPr>
+              <w:pStyle w:val="BodyText"/>
+              <w:ind w:firstLine="0"/>
+              <w:rPr>
+                <w:lang w:val="en-US"/>
+              </w:rPr>
+            </w:pPr>
+            <w:r>
+              <w:rPr>
+                <w:lang w:val="en-US"/>
+              </w:rPr>
+              <w:t>SMOTE balancing with default accuracy</w:t>
+            </w:r>
+          </w:p>
+        </w:tc>
+        <w:tc>
+          <w:tcPr>
+            <w:tcW w:w="1502" w:type="dxa"/>
+          </w:tcPr>
+          <w:p>
+            <w:pPr>
+              <w:pStyle w:val="BodyText"/>
+              <w:ind w:firstLine="0"/>
+              <w:rPr>
+                <w:lang w:val="en-US"/>
+              </w:rPr>
+            </w:pPr>
+            <w:r>
+              <w:rPr>
+                <w:lang w:val="en-US"/>
+              </w:rPr>
+              <w:t xml:space="preserve"> Hyperparameter Tunning</w:t>
+            </w:r>
+          </w:p>
+        </w:tc>
+      </w:tr>
+      <w:tr>
+        <w:tc>
+          <w:tcPr>
+            <w:tcW w:w="1139" w:type="dxa"/>
+          </w:tcPr>
+          <w:p>
+            <w:pPr>
+              <w:pStyle w:val="BodyText"/>
+              <w:ind w:firstLine="0"/>
+              <w:rPr>
+                <w:lang w:val="en-US"/>
+              </w:rPr>
+            </w:pPr>
+            <w:r>
+              <w:rPr>
+                <w:lang w:val="en-US"/>
+              </w:rPr>
+              <w:t>Random Forest</w:t>
+            </w:r>
+          </w:p>
+        </w:tc>
+        <w:tc>
+          <w:tcPr>
+            <w:tcW w:w="975" w:type="dxa"/>
+          </w:tcPr>
+          <w:p>
+            <w:pPr>
+              <w:pStyle w:val="BodyText"/>
+              <w:ind w:firstLine="0"/>
+              <w:rPr>
+                <w:lang w:val="en-US"/>
+              </w:rPr>
+            </w:pPr>
+            <w:r>
+              <w:rPr>
+                <w:lang w:val="en-US"/>
+              </w:rPr>
+              <w:t>75</w:t>
+            </w:r>
+          </w:p>
+        </w:tc>
+        <w:tc>
+          <w:tcPr>
+            <w:tcW w:w="985" w:type="dxa"/>
+          </w:tcPr>
+          <w:p>
+            <w:pPr>
+              <w:pStyle w:val="BodyText"/>
+              <w:ind w:firstLine="0"/>
+              <w:rPr>
+                <w:lang w:val="en-US"/>
+              </w:rPr>
+            </w:pPr>
+            <w:r>
+              <w:rPr>
+                <w:lang w:val="en-US"/>
+              </w:rPr>
+              <w:t>73</w:t>
+            </w:r>
+          </w:p>
+        </w:tc>
+        <w:tc>
+          <w:tcPr>
+            <w:tcW w:w="1502" w:type="dxa"/>
+          </w:tcPr>
+          <w:p>
+            <w:pPr>
+              <w:pStyle w:val="BodyText"/>
+              <w:ind w:firstLine="0"/>
+              <w:rPr>
+                <w:lang w:val="en-US"/>
+              </w:rPr>
+            </w:pPr>
+            <w:r>
+              <w:rPr>
+                <w:lang w:val="en-US"/>
+              </w:rPr>
+              <w:t>81</w:t>
+            </w:r>
+          </w:p>
+        </w:tc>
+      </w:tr>
+      <w:tr>
+        <w:tc>
+          <w:tcPr>
+            <w:tcW w:w="1139" w:type="dxa"/>
+          </w:tcPr>
+          <w:p>
+            <w:pPr>
+              <w:pStyle w:val="BodyText"/>
+              <w:ind w:firstLine="0"/>
+              <w:rPr>
+                <w:lang w:val="en-US"/>
+              </w:rPr>
+            </w:pPr>
+            <w:r>
+              <w:rPr>
+                <w:lang w:val="en-US"/>
+              </w:rPr>
+              <w:t>Support Vector Machine</w:t>
+            </w:r>
+          </w:p>
+        </w:tc>
+        <w:tc>
+          <w:tcPr>
+            <w:tcW w:w="975" w:type="dxa"/>
+          </w:tcPr>
+          <w:p>
+            <w:pPr>
+              <w:pStyle w:val="BodyText"/>
+              <w:ind w:firstLine="0"/>
+              <w:rPr>
+                <w:lang w:val="en-US"/>
+              </w:rPr>
+            </w:pPr>
+            <w:r>
+              <w:rPr>
+                <w:lang w:val="en-US"/>
+              </w:rPr>
+              <w:t>68</w:t>
+            </w:r>
+          </w:p>
+        </w:tc>
+        <w:tc>
+          <w:tcPr>
+            <w:tcW w:w="985" w:type="dxa"/>
+          </w:tcPr>
+          <w:p>
+            <w:pPr>
+              <w:pStyle w:val="BodyText"/>
+              <w:ind w:firstLine="0"/>
+              <w:rPr>
+                <w:lang w:val="en-US"/>
+              </w:rPr>
+            </w:pPr>
+            <w:r>
+              <w:rPr>
+                <w:lang w:val="en-US"/>
+              </w:rPr>
+              <w:t>84</w:t>
+            </w:r>
+          </w:p>
+        </w:tc>
+        <w:tc>
+          <w:tcPr>
+            <w:tcW w:w="1502" w:type="dxa"/>
+          </w:tcPr>
+          <w:p>
+            <w:pPr>
+              <w:pStyle w:val="BodyText"/>
+              <w:ind w:firstLine="0"/>
+              <w:rPr>
+                <w:lang w:val="en-US"/>
+              </w:rPr>
+            </w:pPr>
+            <w:r>
+              <w:rPr>
+                <w:lang w:val="en-US"/>
+              </w:rPr>
+              <w:t>86</w:t>
+            </w:r>
+          </w:p>
+        </w:tc>
+      </w:tr>
+      <w:tr>
+        <w:tc>
+          <w:tcPr>
+            <w:tcW w:w="1139" w:type="dxa"/>
+          </w:tcPr>
+          <w:p>
+            <w:pPr>
+              <w:pStyle w:val="BodyText"/>
+              <w:ind w:firstLine="0"/>
+              <w:rPr>
+                <w:lang w:val="en-US"/>
+              </w:rPr>
+            </w:pPr>
+            <w:r>
+              <w:rPr>
+                <w:lang w:val="en-US"/>
+              </w:rPr>
+              <w:t>Logistic Regression</w:t>
+            </w:r>
+          </w:p>
+        </w:tc>
+        <w:tc>
+          <w:tcPr>
+            <w:tcW w:w="975" w:type="dxa"/>
+          </w:tcPr>
+          <w:p>
+            <w:pPr>
+              <w:pStyle w:val="BodyText"/>
+              <w:ind w:firstLine="0"/>
+              <w:rPr>
+                <w:lang w:val="en-US"/>
+              </w:rPr>
+            </w:pPr>
+            <w:r>
+              <w:rPr>
+                <w:lang w:val="en-US"/>
+              </w:rPr>
+              <w:t>61</w:t>
+            </w:r>
+          </w:p>
+        </w:tc>
+        <w:tc>
+          <w:tcPr>
+            <w:tcW w:w="985" w:type="dxa"/>
+          </w:tcPr>
+          <w:p>
+            <w:pPr>
+              <w:pStyle w:val="BodyText"/>
+              <w:ind w:firstLine="0"/>
+              <w:rPr>
+                <w:lang w:val="en-US"/>
+              </w:rPr>
+            </w:pPr>
+            <w:r>
+              <w:rPr>
+                <w:lang w:val="en-US"/>
+              </w:rPr>
+              <w:t>81</w:t>
+            </w:r>
+          </w:p>
+        </w:tc>
+        <w:tc>
+          <w:tcPr>
+            <w:tcW w:w="1502" w:type="dxa"/>
+          </w:tcPr>
+          <w:p>
+            <w:pPr>
+              <w:pStyle w:val="BodyText"/>
+              <w:ind w:firstLine="0"/>
+              <w:rPr>
+                <w:lang w:val="en-US"/>
+              </w:rPr>
+            </w:pPr>
+            <w:r>
+              <w:rPr>
+                <w:lang w:val="en-US"/>
+              </w:rPr>
+              <w:t>78</w:t>
+            </w:r>
+          </w:p>
+        </w:tc>
+      </w:tr>
+      <w:tr>
+        <w:tc>
+          <w:tcPr>
+            <w:tcW w:w="1139" w:type="dxa"/>
+          </w:tcPr>
+          <w:p>
+            <w:pPr>
+              <w:pStyle w:val="BodyText"/>
+              <w:ind w:firstLine="0"/>
+              <w:rPr>
+                <w:lang w:val="en-US"/>
+              </w:rPr>
+            </w:pPr>
+            <w:r>
+              <w:rPr>
+                <w:lang w:val="en-US"/>
+              </w:rPr>
+              <w:t>Naïve Bayes</w:t>
+            </w:r>
+          </w:p>
+        </w:tc>
+        <w:tc>
+          <w:tcPr>
+            <w:tcW w:w="975" w:type="dxa"/>
+          </w:tcPr>
+          <w:p>
+            <w:pPr>
+              <w:pStyle w:val="BodyText"/>
+              <w:ind w:firstLine="0"/>
+              <w:rPr>
+                <w:lang w:val="en-US"/>
+              </w:rPr>
+            </w:pPr>
+            <w:r>
+              <w:rPr>
+                <w:lang w:val="en-US"/>
+              </w:rPr>
+              <w:t>64</w:t>
+            </w:r>
+          </w:p>
+        </w:tc>
+        <w:tc>
+          <w:tcPr>
+            <w:tcW w:w="985" w:type="dxa"/>
+          </w:tcPr>
+          <w:p>
+            <w:pPr>
+              <w:pStyle w:val="BodyText"/>
+              <w:ind w:firstLine="0"/>
+              <w:rPr>
+                <w:lang w:val="en-US"/>
+              </w:rPr>
+            </w:pPr>
+            <w:r>
+              <w:rPr>
+                <w:lang w:val="en-US"/>
+              </w:rPr>
+              <w:t>76</w:t>
+            </w:r>
+          </w:p>
+        </w:tc>
+        <w:tc>
+          <w:tcPr>
+            <w:tcW w:w="1502" w:type="dxa"/>
+          </w:tcPr>
+          <w:p>
+            <w:pPr>
+              <w:pStyle w:val="BodyText"/>
+              <w:ind w:firstLine="0"/>
+              <w:rPr>
+                <w:lang w:val="en-US"/>
+              </w:rPr>
+            </w:pPr>
+            <w:r>
+              <w:rPr>
+                <w:lang w:val="en-US"/>
+              </w:rPr>
+              <w:t>76</w:t>
+            </w:r>
+          </w:p>
+        </w:tc>
+      </w:tr>
+      <w:tr>
+        <w:tc>
+          <w:tcPr>
+            <w:tcW w:w="1139" w:type="dxa"/>
+          </w:tcPr>
+          <w:p>
+            <w:pPr>
+              <w:pStyle w:val="BodyText"/>
+              <w:ind w:firstLine="0"/>
+              <w:rPr>
+                <w:lang w:val="en-US"/>
+              </w:rPr>
+            </w:pPr>
+            <w:r>
+              <w:rPr>
+                <w:lang w:val="en-US"/>
+              </w:rPr>
+              <w:t>K-Nearest Neighbors</w:t>
+            </w:r>
+          </w:p>
+        </w:tc>
+        <w:tc>
+          <w:tcPr>
+            <w:tcW w:w="975" w:type="dxa"/>
+          </w:tcPr>
+          <w:p>
+            <w:pPr>
+              <w:pStyle w:val="BodyText"/>
+              <w:ind w:firstLine="0"/>
+              <w:rPr>
+                <w:lang w:val="en-US"/>
+              </w:rPr>
+            </w:pPr>
+            <w:r>
+              <w:rPr>
+                <w:lang w:val="en-US"/>
+              </w:rPr>
+              <w:t>61</w:t>
+            </w:r>
+          </w:p>
+        </w:tc>
+        <w:tc>
+          <w:tcPr>
+            <w:tcW w:w="985" w:type="dxa"/>
+          </w:tcPr>
+          <w:p>
+            <w:pPr>
+              <w:pStyle w:val="BodyText"/>
+              <w:ind w:firstLine="0"/>
+              <w:rPr>
+                <w:lang w:val="en-US"/>
+              </w:rPr>
+            </w:pPr>
+            <w:r>
+              <w:rPr>
+                <w:lang w:val="en-US"/>
+              </w:rPr>
+              <w:t>49</w:t>
+            </w:r>
+          </w:p>
+        </w:tc>
+        <w:tc>
+          <w:tcPr>
+            <w:tcW w:w="1502" w:type="dxa"/>
+          </w:tcPr>
+          <w:p>
+            <w:pPr>
+              <w:pStyle w:val="BodyText"/>
+              <w:ind w:firstLine="0"/>
+              <w:rPr>
+                <w:lang w:val="en-US"/>
+              </w:rPr>
+            </w:pPr>
+            <w:r>
+              <w:rPr>
+                <w:lang w:val="en-US"/>
+              </w:rPr>
+              <w:t>51</w:t>
+            </w:r>
+          </w:p>
+        </w:tc>
+      </w:tr>
+      <w:tr>
+        <w:tc>
+          <w:tcPr>
+            <w:tcW w:w="1139" w:type="dxa"/>
+          </w:tcPr>
+          <w:p>
+            <w:pPr>
+              <w:pStyle w:val="BodyText"/>
+              <w:ind w:firstLine="0"/>
+              <w:rPr>
+                <w:lang w:val="en-US"/>
+              </w:rPr>
+            </w:pPr>
+            <w:r>
+              <w:rPr>
+                <w:lang w:val="en-US"/>
+              </w:rPr>
+              <w:t>CNN (64,64,128)</w:t>
+            </w:r>
+          </w:p>
+        </w:tc>
+        <w:tc>
+          <w:tcPr>
+            <w:tcW w:w="975" w:type="dxa"/>
+          </w:tcPr>
+          <w:p>
+            <w:pPr>
+              <w:pStyle w:val="BodyText"/>
+              <w:ind w:firstLine="0"/>
+              <w:rPr>
+                <w:lang w:val="en-US"/>
+              </w:rPr>
+            </w:pPr>
+            <w:r>
+              <w:rPr>
+                <w:lang w:val="en-US"/>
+              </w:rPr>
+              <w:t>61</w:t>
+            </w:r>
+          </w:p>
+        </w:tc>
+        <w:tc>
+          <w:tcPr>
+            <w:tcW w:w="985" w:type="dxa"/>
+          </w:tcPr>
+          <w:p>
+            <w:pPr>
+              <w:pStyle w:val="BodyText"/>
+              <w:ind w:firstLine="0"/>
+              <w:rPr>
+                <w:lang w:val="en-US"/>
+              </w:rPr>
+            </w:pPr>
+            <w:r>
+              <w:rPr>
+                <w:lang w:val="en-US"/>
+              </w:rPr>
+              <w:t>78</w:t>
+            </w:r>
+          </w:p>
+        </w:tc>
+        <w:tc>
+          <w:tcPr>
+            <w:tcW w:w="1502" w:type="dxa"/>
+          </w:tcPr>
+          <w:p>
+            <w:pPr>
+              <w:pStyle w:val="BodyText"/>
+              <w:ind w:firstLine="0"/>
+              <w:rPr>
+                <w:lang w:val="en-US"/>
+              </w:rPr>
+            </w:pPr>
+            <w:r>
+              <w:rPr>
+                <w:lang w:val="en-US"/>
+              </w:rPr>
+              <w:t>78</w:t>
+            </w:r>
+          </w:p>
+        </w:tc>
+      </w:tr>
+      <w:tr>
+        <w:tc>
+          <w:tcPr>
+            <w:tcW w:w="1139" w:type="dxa"/>
+          </w:tcPr>
+          <w:p>
+            <w:pPr>
+              <w:pStyle w:val="BodyText"/>
+              <w:ind w:firstLine="0"/>
+              <w:rPr>
+                <w:lang w:val="en-US"/>
+              </w:rPr>
+            </w:pPr>
+            <w:r>
+              <w:rPr>
+                <w:lang w:val="en-US"/>
+              </w:rPr>
+              <w:t>MLP (128,128)</w:t>
+            </w:r>
+          </w:p>
+        </w:tc>
+        <w:tc>
+          <w:tcPr>
+            <w:tcW w:w="975" w:type="dxa"/>
+          </w:tcPr>
+          <w:p>
+            <w:pPr>
+              <w:pStyle w:val="BodyText"/>
+              <w:ind w:firstLine="0"/>
+              <w:rPr>
+                <w:lang w:val="en-US"/>
+              </w:rPr>
+            </w:pPr>
+            <w:r>
+              <w:rPr>
+                <w:lang w:val="en-US"/>
+              </w:rPr>
+              <w:t>68</w:t>
+            </w:r>
+          </w:p>
+        </w:tc>
+        <w:tc>
+          <w:tcPr>
+            <w:tcW w:w="985" w:type="dxa"/>
+          </w:tcPr>
+          <w:p>
+            <w:pPr>
+              <w:pStyle w:val="BodyText"/>
+              <w:ind w:firstLine="0"/>
+              <w:rPr>
+                <w:lang w:val="en-US"/>
+              </w:rPr>
+            </w:pPr>
+            <w:r>
+              <w:rPr>
+                <w:lang w:val="en-US"/>
+              </w:rPr>
+              <w:t>78</w:t>
+            </w:r>
+          </w:p>
+        </w:tc>
+        <w:tc>
+          <w:tcPr>
+            <w:tcW w:w="1502" w:type="dxa"/>
+          </w:tcPr>
+          <w:p>
+            <w:pPr>
+              <w:pStyle w:val="BodyText"/>
+              <w:ind w:firstLine="0"/>
+              <w:rPr>
+                <w:lang w:val="en-US"/>
+              </w:rPr>
+            </w:pPr>
+            <w:r>
+              <w:rPr>
+                <w:lang w:val="en-US"/>
+              </w:rPr>
+              <w:t>68</w:t>
+            </w:r>
+          </w:p>
+        </w:tc>
+      </w:tr>
+    </w:tbl>
+    <w:p>
+      <w:pPr>
+        <w:pStyle w:val="BodyText"/>
+        <w:rPr>
+          <w:lang w:val="en-US"/>
+        </w:rPr>
+      </w:pPr>
+      <w:r>
+        <w:rPr>
+          <w:lang w:val="en-US"/>
+        </w:rPr>
+        <w:t xml:space="preserve">Table Y reports the accuracy obtained by various ensemble classifiers under different feature selection strategies. Specifically, it compares the performance of voting and stacking ensembles using features selected via Recursive Feature Elimination (RFE), </w:t>
+      </w:r>
+      <w:proofErr w:type="spellStart"/>
+      <w:r>
+        <w:rPr>
+          <w:lang w:val="en-US"/>
+        </w:rPr>
+        <w:t>SelectKBest</w:t>
+      </w:r>
+      <w:proofErr w:type="spellEnd"/>
+      <w:r>
+        <w:rPr>
+          <w:lang w:val="en-US"/>
+        </w:rPr>
+        <w:t xml:space="preserve"> with mutual information, and their intersection. The results underscore the sensitivity of ensemble classifiers to the input feature space, with the stacking ensemble combined with mutual information-based </w:t>
+      </w:r>
+      <w:proofErr w:type="spellStart"/>
+      <w:r>
+        <w:rPr>
+          <w:lang w:val="en-US"/>
+        </w:rPr>
+        <w:t>SelectKBest</w:t>
+      </w:r>
+      <w:proofErr w:type="spellEnd"/>
+      <w:r>
+        <w:rPr>
+          <w:lang w:val="en-US"/>
+        </w:rPr>
+        <w:t xml:space="preserve"> yielding the highest accuracy (92%).</w:t>
+      </w:r>
+    </w:p>
+    <w:tbl>
+      <w:tblPr>
+        <w:tblStyle w:val="TableGrid"/>
+        <w:tblW w:w="0" w:type="auto"/>
+        <w:tblLook w:val="04A0" w:firstRow="1" w:lastRow="0" w:firstColumn="1" w:lastColumn="0" w:noHBand="0" w:noVBand="1"/>
+      </w:tblPr>
+      <w:tblGrid>
+        <w:gridCol w:w="914"/>
+        <w:gridCol w:w="819"/>
+        <w:gridCol w:w="993"/>
+        <w:gridCol w:w="530"/>
+        <w:gridCol w:w="1554"/>
+      </w:tblGrid>
+      <w:tr>
+        <w:tc>
+          <w:tcPr>
+            <w:tcW w:w="825" w:type="dxa"/>
+          </w:tcPr>
+          <w:p>
+            <w:pPr>
+              <w:pStyle w:val="BodyText"/>
+              <w:ind w:firstLine="0"/>
+              <w:rPr>
+                <w:lang w:val="en-US"/>
+              </w:rPr>
+            </w:pPr>
+            <w:r>
+              <w:rPr>
+                <w:lang w:val="en-US"/>
+              </w:rPr>
+              <w:t>Model</w:t>
+            </w:r>
+          </w:p>
+        </w:tc>
+        <w:tc>
+          <w:tcPr>
+            <w:tcW w:w="741" w:type="dxa"/>
+          </w:tcPr>
+          <w:p>
+            <w:pPr>
+              <w:pStyle w:val="BodyText"/>
+              <w:ind w:firstLine="0"/>
+              <w:rPr>
+                <w:lang w:val="en-US"/>
+              </w:rPr>
+            </w:pPr>
+            <w:r>
+              <w:rPr>
+                <w:lang w:val="en-US"/>
+              </w:rPr>
+              <w:t>Default Accuracy</w:t>
+            </w:r>
+          </w:p>
+        </w:tc>
+        <w:tc>
+          <w:tcPr>
+            <w:tcW w:w="893" w:type="dxa"/>
+          </w:tcPr>
+          <w:p>
+            <w:pPr>
+              <w:pStyle w:val="BodyText"/>
+              <w:ind w:firstLine="0"/>
+              <w:rPr>
+                <w:lang w:val="en-US"/>
+              </w:rPr>
+            </w:pPr>
+            <w:r>
+              <w:rPr>
+                <w:lang w:val="en-US"/>
+              </w:rPr>
+              <w:t xml:space="preserve">Intersection of RFE and </w:t>
+            </w:r>
+            <w:proofErr w:type="spellStart"/>
+            <w:r>
+              <w:rPr>
+                <w:lang w:val="en-US"/>
+              </w:rPr>
+              <w:t>SelectKBest</w:t>
+            </w:r>
+            <w:proofErr w:type="spellEnd"/>
+          </w:p>
+        </w:tc>
+        <w:tc>
+          <w:tcPr>
+            <w:tcW w:w="969" w:type="dxa"/>
+          </w:tcPr>
+          <w:p>
+            <w:pPr>
+              <w:pStyle w:val="BodyText"/>
+              <w:ind w:firstLine="0"/>
+              <w:rPr>
+                <w:lang w:val="en-US"/>
+              </w:rPr>
+            </w:pPr>
+            <w:r>
+              <w:rPr>
+                <w:lang w:val="en-US"/>
+              </w:rPr>
+              <w:t>Only RFE</w:t>
+            </w:r>
+          </w:p>
+        </w:tc>
+        <w:tc>
+          <w:tcPr>
+            <w:tcW w:w="1382" w:type="dxa"/>
+          </w:tcPr>
+          <w:p>
+            <w:pPr>
+              <w:pStyle w:val="BodyText"/>
+              <w:ind w:firstLine="0"/>
+              <w:rPr>
+                <w:lang w:val="en-US"/>
+              </w:rPr>
+            </w:pPr>
+            <w:r>
+              <w:rPr>
+                <w:lang w:val="en-US"/>
+              </w:rPr>
+              <w:t xml:space="preserve">Only </w:t>
+            </w:r>
+            <w:proofErr w:type="spellStart"/>
+            <w:r>
+              <w:rPr>
+                <w:lang w:val="en-US"/>
+              </w:rPr>
+              <w:t>SelectKBest</w:t>
+            </w:r>
+            <w:proofErr w:type="spellEnd"/>
+            <w:r>
+              <w:rPr>
+                <w:lang w:val="en-US"/>
+              </w:rPr>
+              <w:t xml:space="preserve"> (</w:t>
+            </w:r>
+            <w:proofErr w:type="spellStart"/>
+            <w:r>
+              <w:rPr>
+                <w:lang w:val="en-US"/>
+              </w:rPr>
+              <w:t>mutual_info_classif</w:t>
+            </w:r>
+            <w:proofErr w:type="spellEnd"/>
+            <w:r>
+              <w:rPr>
+                <w:lang w:val="en-US"/>
+              </w:rPr>
+              <w:t>, k=200)</w:t>
+            </w:r>
+          </w:p>
+        </w:tc>
+      </w:tr>
+      <w:tr>
+        <w:tc>
+          <w:tcPr>
+            <w:tcW w:w="825" w:type="dxa"/>
+          </w:tcPr>
+          <w:p>
+            <w:pPr>
+              <w:pStyle w:val="BodyText"/>
+              <w:ind w:firstLine="0"/>
+              <w:rPr>
+                <w:lang w:val="en-US"/>
+              </w:rPr>
+            </w:pPr>
+            <w:r>
+              <w:rPr>
+                <w:lang w:val="en-US"/>
+              </w:rPr>
+              <w:t>Voting Classifier (</w:t>
+            </w:r>
+            <w:proofErr w:type="spellStart"/>
+            <w:r>
+              <w:rPr>
+                <w:lang w:val="en-US"/>
+              </w:rPr>
+              <w:t>svm</w:t>
+            </w:r>
+            <w:proofErr w:type="spellEnd"/>
+            <w:r>
+              <w:rPr>
+                <w:lang w:val="en-US"/>
+              </w:rPr>
+              <w:t xml:space="preserve">, rf, </w:t>
+            </w:r>
+            <w:proofErr w:type="spellStart"/>
+            <w:r>
+              <w:rPr>
+                <w:lang w:val="en-US"/>
+              </w:rPr>
+              <w:t>lr</w:t>
+            </w:r>
+            <w:proofErr w:type="spellEnd"/>
+            <w:r>
+              <w:rPr>
+                <w:lang w:val="en-US"/>
+              </w:rPr>
+              <w:t xml:space="preserve">), </w:t>
+            </w:r>
+          </w:p>
+        </w:tc>
+        <w:tc>
+          <w:tcPr>
+            <w:tcW w:w="741" w:type="dxa"/>
+          </w:tcPr>
+          <w:p>
+            <w:pPr>
+              <w:pStyle w:val="BodyText"/>
+              <w:ind w:firstLine="0"/>
+              <w:rPr>
+                <w:lang w:val="en-US"/>
+              </w:rPr>
+            </w:pPr>
+            <w:r>
+              <w:rPr>
+                <w:lang w:val="en-US"/>
+              </w:rPr>
+              <w:t>84</w:t>
+            </w:r>
+          </w:p>
+        </w:tc>
+        <w:tc>
+          <w:tcPr>
+            <w:tcW w:w="893" w:type="dxa"/>
+          </w:tcPr>
+          <w:p>
+            <w:pPr>
+              <w:pStyle w:val="BodyText"/>
+              <w:ind w:firstLine="0"/>
+              <w:rPr>
+                <w:lang w:val="en-US"/>
+              </w:rPr>
+            </w:pPr>
+            <w:r>
+              <w:rPr>
+                <w:lang w:val="en-US"/>
+              </w:rPr>
+              <w:t>-</w:t>
+            </w:r>
+          </w:p>
+        </w:tc>
+        <w:tc>
+          <w:tcPr>
+            <w:tcW w:w="969" w:type="dxa"/>
+          </w:tcPr>
+          <w:p>
+            <w:pPr>
+              <w:pStyle w:val="BodyText"/>
+              <w:ind w:firstLine="0"/>
+              <w:rPr>
+                <w:lang w:val="en-US"/>
+              </w:rPr>
+            </w:pPr>
+            <w:r>
+              <w:rPr>
+                <w:lang w:val="en-US"/>
+              </w:rPr>
+              <w:t>-</w:t>
+            </w:r>
+          </w:p>
+        </w:tc>
+        <w:tc>
+          <w:tcPr>
+            <w:tcW w:w="1382" w:type="dxa"/>
+          </w:tcPr>
+          <w:p>
+            <w:pPr>
+              <w:pStyle w:val="BodyText"/>
+              <w:ind w:firstLine="0"/>
+              <w:rPr>
+                <w:lang w:val="en-US"/>
+              </w:rPr>
+            </w:pPr>
+            <w:r>
+              <w:rPr>
+                <w:lang w:val="en-US"/>
+              </w:rPr>
+              <w:t>-</w:t>
+            </w:r>
+          </w:p>
+        </w:tc>
+      </w:tr>
+      <w:tr>
+        <w:tc>
+          <w:tcPr>
+            <w:tcW w:w="825" w:type="dxa"/>
+          </w:tcPr>
+          <w:p>
+            <w:pPr>
+              <w:pStyle w:val="BodyText"/>
+              <w:ind w:firstLine="0"/>
+              <w:rPr>
+                <w:lang w:val="en-US"/>
+              </w:rPr>
+            </w:pPr>
+            <w:r>
+              <w:rPr>
+                <w:lang w:val="en-US"/>
+              </w:rPr>
+              <w:t>Voting Classifier (</w:t>
+            </w:r>
+            <w:proofErr w:type="spellStart"/>
+            <w:r>
+              <w:rPr>
+                <w:lang w:val="en-US"/>
+              </w:rPr>
+              <w:t>svm</w:t>
+            </w:r>
+            <w:proofErr w:type="spellEnd"/>
+            <w:r>
+              <w:rPr>
+                <w:lang w:val="en-US"/>
+              </w:rPr>
+              <w:t xml:space="preserve">, rf, </w:t>
+            </w:r>
+            <w:proofErr w:type="spellStart"/>
+            <w:r>
+              <w:rPr>
+                <w:lang w:val="en-US"/>
+              </w:rPr>
+              <w:t>lr</w:t>
+            </w:r>
+            <w:proofErr w:type="spellEnd"/>
+            <w:r>
+              <w:rPr>
+                <w:lang w:val="en-US"/>
+              </w:rPr>
+              <w:t>), Soft voting and with [3,1,1] weight</w:t>
+            </w:r>
+          </w:p>
+        </w:tc>
+        <w:tc>
+          <w:tcPr>
+            <w:tcW w:w="741" w:type="dxa"/>
+          </w:tcPr>
+          <w:p>
+            <w:pPr>
+              <w:pStyle w:val="BodyText"/>
+              <w:ind w:firstLine="0"/>
+              <w:rPr>
+                <w:lang w:val="en-US"/>
+              </w:rPr>
+            </w:pPr>
+            <w:r>
+              <w:rPr>
+                <w:lang w:val="en-US"/>
+              </w:rPr>
+              <w:t>86</w:t>
+            </w:r>
+          </w:p>
+        </w:tc>
+        <w:tc>
+          <w:tcPr>
+            <w:tcW w:w="893" w:type="dxa"/>
+          </w:tcPr>
+          <w:p>
+            <w:pPr>
+              <w:pStyle w:val="BodyText"/>
+              <w:ind w:firstLine="0"/>
+              <w:rPr>
+                <w:lang w:val="en-US"/>
+              </w:rPr>
+            </w:pPr>
+            <w:r>
+              <w:rPr>
+                <w:lang w:val="en-US"/>
+              </w:rPr>
+              <w:t>-</w:t>
+            </w:r>
+          </w:p>
+        </w:tc>
+        <w:tc>
+          <w:tcPr>
+            <w:tcW w:w="969" w:type="dxa"/>
+          </w:tcPr>
+          <w:p>
+            <w:pPr>
+              <w:pStyle w:val="BodyText"/>
+              <w:ind w:firstLine="0"/>
+              <w:rPr>
+                <w:lang w:val="en-US"/>
+              </w:rPr>
+            </w:pPr>
+            <w:r>
+              <w:rPr>
+                <w:lang w:val="en-US"/>
+              </w:rPr>
+              <w:t>-</w:t>
+            </w:r>
+          </w:p>
+        </w:tc>
+        <w:tc>
+          <w:tcPr>
+            <w:tcW w:w="1382" w:type="dxa"/>
+          </w:tcPr>
+          <w:p>
+            <w:pPr>
+              <w:pStyle w:val="BodyText"/>
+              <w:ind w:firstLine="0"/>
+              <w:rPr>
+                <w:lang w:val="en-US"/>
+              </w:rPr>
+            </w:pPr>
+            <w:r>
+              <w:rPr>
+                <w:lang w:val="en-US"/>
+              </w:rPr>
+              <w:t>89</w:t>
+            </w:r>
+          </w:p>
+        </w:tc>
+      </w:tr>
+      <w:tr>
+        <w:tc>
+          <w:tcPr>
+            <w:tcW w:w="825" w:type="dxa"/>
+          </w:tcPr>
+          <w:p>
+            <w:pPr>
+              <w:pStyle w:val="BodyText"/>
+              <w:ind w:firstLine="0"/>
+              <w:rPr>
+                <w:lang w:val="en-US"/>
+              </w:rPr>
+            </w:pPr>
+            <w:r>
+              <w:rPr>
+                <w:lang w:val="en-US"/>
+              </w:rPr>
+              <w:t>Stacking Classifier (</w:t>
+            </w:r>
+            <w:proofErr w:type="spellStart"/>
+            <w:r>
+              <w:rPr>
+                <w:lang w:val="en-US"/>
+              </w:rPr>
+              <w:t>svm</w:t>
+            </w:r>
+            <w:proofErr w:type="spellEnd"/>
+            <w:r>
+              <w:rPr>
+                <w:lang w:val="en-US"/>
+              </w:rPr>
+              <w:t xml:space="preserve">, rf, </w:t>
+            </w:r>
+            <w:proofErr w:type="spellStart"/>
+            <w:r>
+              <w:rPr>
+                <w:lang w:val="en-US"/>
+              </w:rPr>
+              <w:t>lr</w:t>
+            </w:r>
+            <w:proofErr w:type="spellEnd"/>
+            <w:r>
+              <w:rPr>
+                <w:lang w:val="en-US"/>
+              </w:rPr>
+              <w:t>), Logistic Regression as final estimator</w:t>
+            </w:r>
+          </w:p>
+        </w:tc>
+        <w:tc>
+          <w:tcPr>
+            <w:tcW w:w="741" w:type="dxa"/>
+          </w:tcPr>
+          <w:p>
+            <w:pPr>
+              <w:pStyle w:val="BodyText"/>
+              <w:ind w:firstLine="0"/>
+              <w:rPr>
+                <w:lang w:val="en-US"/>
+              </w:rPr>
+            </w:pPr>
+            <w:r>
+              <w:rPr>
+                <w:lang w:val="en-US"/>
+              </w:rPr>
+              <w:t>89</w:t>
+            </w:r>
+          </w:p>
+        </w:tc>
+        <w:tc>
+          <w:tcPr>
+            <w:tcW w:w="893" w:type="dxa"/>
+          </w:tcPr>
+          <w:p>
+            <w:pPr>
+              <w:pStyle w:val="BodyText"/>
+              <w:ind w:firstLine="0"/>
+              <w:rPr>
+                <w:lang w:val="en-US"/>
+              </w:rPr>
+            </w:pPr>
+            <w:r>
+              <w:rPr>
+                <w:lang w:val="en-US"/>
+              </w:rPr>
+              <w:t>86</w:t>
+            </w:r>
+          </w:p>
+        </w:tc>
+        <w:tc>
+          <w:tcPr>
+            <w:tcW w:w="969" w:type="dxa"/>
+          </w:tcPr>
+          <w:p>
+            <w:pPr>
+              <w:pStyle w:val="BodyText"/>
+              <w:ind w:firstLine="0"/>
+              <w:rPr>
+                <w:lang w:val="en-US"/>
+              </w:rPr>
+            </w:pPr>
+            <w:r>
+              <w:rPr>
+                <w:lang w:val="en-US"/>
+              </w:rPr>
+              <w:t>89</w:t>
+            </w:r>
+          </w:p>
+        </w:tc>
+        <w:tc>
+          <w:tcPr>
+            <w:tcW w:w="1382" w:type="dxa"/>
+          </w:tcPr>
+          <w:p>
+            <w:pPr>
+              <w:pStyle w:val="BodyText"/>
+              <w:ind w:firstLine="0"/>
+              <w:rPr>
+                <w:lang w:val="en-US"/>
+              </w:rPr>
+            </w:pPr>
+            <w:r>
+              <w:rPr>
+                <w:lang w:val="en-US"/>
+              </w:rPr>
+              <w:t>92</w:t>
+            </w:r>
+          </w:p>
+        </w:tc>
+      </w:tr>
+    </w:tbl>
+    <w:p>
+      <w:pPr>
+        <w:pStyle w:val="BodyText"/>
+        <w:rPr>
+          <w:lang w:val="en-US"/>
+        </w:rPr>
+      </w:pPr>
+      <w:r>
+        <w:rPr>
+          <w:lang w:val="en-US"/>
+        </w:rPr>
+        <w:t xml:space="preserve">In addition to internal evaluation, the model's generalizability was tested by introducing additional microbiome samples from a separate </w:t>
+      </w:r>
+      <w:proofErr w:type="spellStart"/>
+      <w:r>
+        <w:rPr>
+          <w:lang w:val="en-US"/>
+        </w:rPr>
+        <w:t>GMRepo</w:t>
+      </w:r>
+      <w:proofErr w:type="spellEnd"/>
+      <w:r>
+        <w:rPr>
+          <w:lang w:val="en-US"/>
+        </w:rPr>
+        <w:t xml:space="preserve"> project, </w:t>
       </w:r>
       <w:r>
         <w:rPr>
           <w:b/>
           <w:bCs/>
-        </w:rPr>
-        <w:t>Table X</w:t>
+          <w:lang w:val="en-US"/>
+        </w:rPr>
+        <w:t>PRJNA422434</w:t>
+      </w:r>
+      <w:r>
+        <w:rPr>
+          <w:lang w:val="en-US"/>
+        </w:rPr>
+        <w:t>. These samples were processed and formatted in the same way as the original dataset to ensure compatibilit</w:t>
+      </w:r>
+      <w:r>
+        <w:rPr>
+          <w:lang w:val="en-US"/>
+        </w:rPr>
+        <w:t>y</w:t>
       </w:r>
       <w:r>
         <w:rPr>
@@ -2995,46 +5526,23 @@
       </w:pPr>
       <w:r>
         <w:rPr>
-          <w:highlight w:val="magenta"/>
+          <w:highlight w:val="cyan"/>
           <w:lang w:val="pt-PT"/>
         </w:rPr>
-        <w:t>(</w:t>
-      </w:r>
-      <w:r>
-        <w:rPr>
-          <w:highlight w:val="magenta"/>
+        <w:t xml:space="preserve">(Caso necessário posso colocar imagem do </w:t>
+      </w:r>
+      <w:proofErr w:type="spellStart"/>
+      <w:r>
+        <w:rPr>
+          <w:highlight w:val="cyan"/>
           <w:lang w:val="pt-PT"/>
         </w:rPr>
-        <w:t xml:space="preserve">Colocar tabela com valores da </w:t>
-      </w:r>
-      <w:proofErr w:type="spellStart"/>
-      <w:r>
-        <w:rPr>
-          <w:highlight w:val="magenta"/>
-          <w:lang w:val="pt-PT"/>
-        </w:rPr>
-        <w:t>acc</w:t>
+        <w:t>dataset</w:t>
       </w:r>
       <w:proofErr w:type="spellEnd"/>
       <w:r>
         <w:rPr>
-          <w:highlight w:val="magenta"/>
-          <w:lang w:val="pt-PT"/>
-        </w:rPr>
-        <w:t xml:space="preserve"> e todas as “iterações” que fiz até chegar a 92% de </w:t>
-      </w:r>
-      <w:proofErr w:type="spellStart"/>
-      <w:r>
-        <w:rPr>
-          <w:highlight w:val="magenta"/>
-          <w:lang w:val="pt-PT"/>
-        </w:rPr>
-        <w:t>accuracy</w:t>
-      </w:r>
-      <w:proofErr w:type="spellEnd"/>
-      <w:r>
-        <w:rPr>
-          <w:highlight w:val="magenta"/>
+          <w:highlight w:val="cyan"/>
           <w:lang w:val="pt-PT"/>
         </w:rPr>
         <w:t>)</w:t>
@@ -3049,23 +5557,15 @@
       </w:pPr>
       <w:r>
         <w:rPr>
-          <w:lang w:val="en-US"/>
-        </w:rPr>
-        <w:t xml:space="preserve">In addition to internal evaluation, the model's generalizability was tested by introducing additional microbiome samples from a separate </w:t>
-      </w:r>
-      <w:proofErr w:type="spellStart"/>
-      <w:r>
-        <w:rPr>
-          <w:lang w:val="en-US"/>
-        </w:rPr>
-        <w:t>GMRepo</w:t>
-      </w:r>
-      <w:proofErr w:type="spellEnd"/>
-      <w:r>
-        <w:rPr>
-          <w:lang w:val="en-US"/>
-        </w:rPr>
-        <w:t xml:space="preserve"> project, </w:t>
+          <w:lang w:val="pt-PT"/>
+        </w:rPr>
+        <w:t xml:space="preserve"> </w:t>
+      </w:r>
+      <w:r>
+        <w:rPr>
+          <w:lang w:val="en-US"/>
+        </w:rPr>
+        <w:t xml:space="preserve">However, when the trained classifier was applied to this extended dataset, </w:t>
       </w:r>
       <w:r>
         <w:rPr>
@@ -3073,13 +5573,7 @@
           <w:bCs/>
           <w:lang w:val="en-US"/>
         </w:rPr>
-        <w:t>PRJNA422434</w:t>
-      </w:r>
-      <w:r>
-        <w:rPr>
-          <w:lang w:val="en-US"/>
-        </w:rPr>
-        <w:t xml:space="preserve">. These samples were processed and formatted in the same way as the original dataset to ensure compatibility. However, when the trained classifier was applied to this extended dataset, </w:t>
+        <w:t>performance dropped to 6</w:t>
       </w:r>
       <w:r>
         <w:rPr>
@@ -3087,13 +5581,45 @@
           <w:bCs/>
           <w:lang w:val="en-US"/>
         </w:rPr>
-        <w:t>performance dropped to 62% accuracy</w:t>
-      </w:r>
-      <w:r>
-        <w:rPr>
-          <w:lang w:val="en-US"/>
-        </w:rPr>
-        <w:t>. This result highlights a key limitation: while the model performs well within its original domain, it does not generalize reliably to unseen cohorts.</w:t>
+        <w:t>4</w:t>
+      </w:r>
+      <w:r>
+        <w:rPr>
+          <w:b/>
+          <w:bCs/>
+          <w:lang w:val="en-US"/>
+        </w:rPr>
+        <w:t>% accuracy</w:t>
+      </w:r>
+      <w:r>
+        <w:rPr>
+          <w:lang w:val="en-US"/>
+        </w:rPr>
+        <w:t>. This result highlights a key</w:t>
+      </w:r>
+      <w:r>
+        <w:rPr>
+          <w:lang w:val="en-US"/>
+        </w:rPr>
+        <w:t xml:space="preserve"> model</w:t>
+      </w:r>
+      <w:r>
+        <w:rPr>
+          <w:lang w:val="en-US"/>
+        </w:rPr>
+        <w:t xml:space="preserve"> limitation: while </w:t>
+      </w:r>
+      <w:r>
+        <w:rPr>
+          <w:lang w:val="en-US"/>
+        </w:rPr>
+        <w:t>it</w:t>
+      </w:r>
+      <w:r>
+        <w:rPr>
+          <w:lang w:val="en-US"/>
+        </w:rPr>
+        <w:t xml:space="preserve"> performs well within its original domain, it does not generalize reliably to unseen cohorts.</w:t>
       </w:r>
     </w:p>
     <w:p>
@@ -3165,27 +5691,39 @@
         </w:rPr>
         <w:t xml:space="preserve"> in future work.</w:t>
       </w:r>
+      <w:r>
+        <w:rPr>
+          <w:lang w:val="en-US"/>
+        </w:rPr>
+        <w:t xml:space="preserve"> </w:t>
+      </w:r>
+      <w:r>
+        <w:rPr>
+          <w:lang w:val="en-US"/>
+        </w:rPr>
+        <w:t>Despite this limitation, the high internal accuracy demonstrates that gut microbiome composition, when properly processed and modeled, holds substantial promise for classifying Type 2 Diabetes status in controlled settings.</w:t>
+      </w:r>
     </w:p>
     <w:p>
       <w:pPr>
-        <w:pStyle w:val="BodyText"/>
-        <w:rPr>
-          <w:lang w:val="en-US"/>
-        </w:rPr>
-      </w:pPr>
-      <w:r>
-        <w:rPr>
-          <w:lang w:val="en-US"/>
-        </w:rPr>
-        <w:t>Despite this limitation, the high internal accuracy demonstrates that gut microbiome composition, when properly processed and modeled, holds substantial promise for classifying Type 2 Diabetes status in controlled settings.</w:t>
+        <w:pStyle w:val="H1ListSpace"/>
+      </w:pPr>
+      <w:r>
+        <w:t>FUTURE WORK</w:t>
       </w:r>
     </w:p>
     <w:p>
       <w:pPr>
-        <w:pStyle w:val="H1ListSpace"/>
-      </w:pPr>
-      <w:r>
-        <w:t>FUTURE WORK</w:t>
+        <w:pStyle w:val="BodyText"/>
+        <w:rPr>
+          <w:lang w:val="en-US"/>
+        </w:rPr>
+      </w:pPr>
+      <w:r>
+        <w:rPr>
+          <w:lang w:val="en-US"/>
+        </w:rPr>
+        <w:t>While the stacking classifier developed in this study achieved high predictive accuracy on the internal dataset, several important directions remain for improving model robustness, generalizability, and biological relevance.</w:t>
       </w:r>
     </w:p>
     <w:p>
@@ -3196,13 +5734,108 @@
         </w:rPr>
       </w:pPr>
       <w:r>
-        <w:t xml:space="preserve">The </w:t>
-      </w:r>
-      <w:r>
-        <w:rPr>
-          <w:lang w:val="en-US"/>
-        </w:rPr>
-        <w:t>While the stacking classifier developed in this study achieved high predictive accuracy on the internal dataset, several important directions remain for improving model robustness, generalizability, and biological relevance.</w:t>
+        <w:rPr>
+          <w:lang w:val="en-US"/>
+        </w:rPr>
+        <w:t xml:space="preserve">First, future work should focus on enhancing </w:t>
+      </w:r>
+      <w:r>
+        <w:rPr>
+          <w:b/>
+          <w:bCs/>
+          <w:lang w:val="en-US"/>
+        </w:rPr>
+        <w:t>cross-cohort generalization</w:t>
+      </w:r>
+      <w:r>
+        <w:rPr>
+          <w:lang w:val="en-US"/>
+        </w:rPr>
+        <w:t xml:space="preserve">. The significant performance drop observed when applying the model to </w:t>
+      </w:r>
+      <w:r>
+        <w:rPr>
+          <w:lang w:val="en-US"/>
+        </w:rPr>
+        <w:t>the enlarged</w:t>
+      </w:r>
+      <w:r>
+        <w:rPr>
+          <w:lang w:val="en-US"/>
+        </w:rPr>
+        <w:t xml:space="preserve"> dataset (</w:t>
+      </w:r>
+      <w:r>
+        <w:rPr>
+          <w:b/>
+        </w:rPr>
+        <w:t>PRJEB1786</w:t>
+      </w:r>
+      <w:r>
+        <w:rPr>
+          <w:bCs/>
+        </w:rPr>
+        <w:t xml:space="preserve"> </w:t>
+      </w:r>
+      <w:r>
+        <w:rPr>
+          <w:bCs/>
+        </w:rPr>
+        <w:t xml:space="preserve">+ </w:t>
+      </w:r>
+      <w:r>
+        <w:rPr>
+          <w:lang w:val="en-US"/>
+        </w:rPr>
+        <w:t xml:space="preserve">PRJNA422434) suggests that microbiome-based classifiers are sensitive to cohort-specific factors such as geographic diversity, sequencing methods, or </w:t>
+      </w:r>
+      <w:r>
+        <w:rPr>
+          <w:lang w:val="en-US"/>
+        </w:rPr>
+        <w:t xml:space="preserve">environmental exposures. Approaches such as </w:t>
+      </w:r>
+      <w:r>
+        <w:rPr>
+          <w:b/>
+          <w:bCs/>
+          <w:lang w:val="en-US"/>
+        </w:rPr>
+        <w:t>domain adaptation</w:t>
+      </w:r>
+      <w:r>
+        <w:rPr>
+          <w:lang w:val="en-US"/>
+        </w:rPr>
+        <w:t xml:space="preserve">, </w:t>
+      </w:r>
+      <w:r>
+        <w:rPr>
+          <w:b/>
+          <w:bCs/>
+          <w:lang w:val="en-US"/>
+        </w:rPr>
+        <w:t>batch effect correction</w:t>
+      </w:r>
+      <w:r>
+        <w:rPr>
+          <w:lang w:val="en-US"/>
+        </w:rPr>
+        <w:t xml:space="preserve">, and </w:t>
+      </w:r>
+      <w:r>
+        <w:rPr>
+          <w:b/>
+          <w:bCs/>
+          <w:lang w:val="en-US"/>
+        </w:rPr>
+        <w:t>multi-cohort training</w:t>
+      </w:r>
+      <w:r>
+        <w:rPr>
+          <w:lang w:val="en-US"/>
+        </w:rPr>
+        <w:t xml:space="preserve"> could help mitigate this issue and improve transferability across datasets.</w:t>
       </w:r>
     </w:p>
     <w:p>
@@ -3216,7 +5849,7 @@
         <w:rPr>
           <w:lang w:val="en-US"/>
         </w:rPr>
-        <w:t xml:space="preserve">First, future work should focus on enhancing </w:t>
+        <w:t xml:space="preserve">Second, the integration of additional </w:t>
       </w:r>
       <w:r>
         <w:rPr>
@@ -3224,13 +5857,39 @@
           <w:bCs/>
           <w:lang w:val="en-US"/>
         </w:rPr>
-        <w:t>cross-cohort generalization</w:t>
-      </w:r>
-      <w:r>
-        <w:rPr>
-          <w:lang w:val="en-US"/>
-        </w:rPr>
-        <w:t xml:space="preserve">. The significant performance drop observed when applying the model to an external dataset (PRJNA422434) suggests that microbiome-based classifiers are sensitive to cohort-specific factors such as geographic diversity, sequencing methods, or environmental exposures. Approaches such as </w:t>
+        <w:t>metadata</w:t>
+      </w:r>
+      <w:r>
+        <w:rPr>
+          <w:lang w:val="en-US"/>
+        </w:rPr>
+        <w:t xml:space="preserve"> could improve model performance and interpretability. While this study incorporated host age and </w:t>
+      </w:r>
+      <w:r>
+        <w:rPr>
+          <w:lang w:val="en-US"/>
+        </w:rPr>
+        <w:t>host location</w:t>
+      </w:r>
+      <w:r>
+        <w:rPr>
+          <w:lang w:val="en-US"/>
+        </w:rPr>
+        <w:t>, other factors such as diet, medication, lifestyle, and medical history could further explain variation in microbial composition and enhance predictive power. However, these variables are often inconsistently reported or entirely missing from public datasets, underscoring the need for better-curated and metadata-rich microbiome repositories.</w:t>
+      </w:r>
+    </w:p>
+    <w:p>
+      <w:pPr>
+        <w:pStyle w:val="BodyText"/>
+        <w:rPr>
+          <w:lang w:val="en-US"/>
+        </w:rPr>
+      </w:pPr>
+      <w:r>
+        <w:rPr>
+          <w:lang w:val="en-US"/>
+        </w:rPr>
+        <w:t xml:space="preserve">Third, the current study focused on </w:t>
       </w:r>
       <w:r>
         <w:rPr>
@@ -3238,13 +5897,13 @@
           <w:bCs/>
           <w:lang w:val="en-US"/>
         </w:rPr>
-        <w:t>domain adaptation</w:t>
-      </w:r>
-      <w:r>
-        <w:rPr>
-          <w:lang w:val="en-US"/>
-        </w:rPr>
-        <w:t xml:space="preserve">, </w:t>
+        <w:t>species-level taxonomic profiles</w:t>
+      </w:r>
+      <w:r>
+        <w:rPr>
+          <w:lang w:val="en-US"/>
+        </w:rPr>
+        <w:t xml:space="preserve">, but functional information—such as gene content, metabolic pathway activity, or strain-level variation—could provide more direct insights into host-microbiome interactions. Incorporating such </w:t>
       </w:r>
       <w:r>
         <w:rPr>
@@ -3252,27 +5911,92 @@
           <w:bCs/>
           <w:lang w:val="en-US"/>
         </w:rPr>
-        <w:t>batch effect correction</w:t>
-      </w:r>
-      <w:r>
-        <w:rPr>
-          <w:lang w:val="en-US"/>
-        </w:rPr>
-        <w:t xml:space="preserve">, and </w:t>
+        <w:t>functional metagenomics data</w:t>
+      </w:r>
+      <w:r>
+        <w:rPr>
+          <w:lang w:val="en-US"/>
+        </w:rPr>
+        <w:t xml:space="preserve"> may improve biological interpretability and enhance classification accuracy.</w:t>
+      </w:r>
+    </w:p>
+    <w:p>
+      <w:pPr>
+        <w:pStyle w:val="BodyText"/>
+        <w:rPr>
+          <w:lang w:val="en-US"/>
+        </w:rPr>
+      </w:pPr>
+      <w:r>
+        <w:rPr>
+          <w:highlight w:val="cyan"/>
+          <w:lang w:val="en-US"/>
+        </w:rPr>
+        <w:t xml:space="preserve">Additionally, while the current model used traditional machine learning techniques, future work could explore </w:t>
       </w:r>
       <w:r>
         <w:rPr>
           <w:b/>
           <w:bCs/>
-          <w:lang w:val="en-US"/>
-        </w:rPr>
-        <w:t>multi-cohort training</w:t>
-      </w:r>
-      <w:r>
-        <w:rPr>
-          <w:lang w:val="en-US"/>
-        </w:rPr>
-        <w:t xml:space="preserve"> could help mitigate this issue and improve transferability across datasets.</w:t>
+          <w:highlight w:val="cyan"/>
+          <w:lang w:val="en-US"/>
+        </w:rPr>
+        <w:t>deep learning</w:t>
+      </w:r>
+      <w:r>
+        <w:rPr>
+          <w:highlight w:val="cyan"/>
+          <w:lang w:val="en-US"/>
+        </w:rPr>
+        <w:t xml:space="preserve"> or </w:t>
+      </w:r>
+      <w:r>
+        <w:rPr>
+          <w:b/>
+          <w:bCs/>
+          <w:highlight w:val="cyan"/>
+          <w:lang w:val="en-US"/>
+        </w:rPr>
+        <w:t>generative approaches</w:t>
+      </w:r>
+      <w:r>
+        <w:rPr>
+          <w:highlight w:val="cyan"/>
+          <w:lang w:val="en-US"/>
+        </w:rPr>
+        <w:t xml:space="preserve">, such as </w:t>
+      </w:r>
+      <w:r>
+        <w:rPr>
+          <w:b/>
+          <w:bCs/>
+          <w:highlight w:val="cyan"/>
+          <w:lang w:val="en-US"/>
+        </w:rPr>
+        <w:t>variational autoencoders (VAEs)</w:t>
+      </w:r>
+      <w:r>
+        <w:rPr>
+          <w:highlight w:val="cyan"/>
+          <w:lang w:val="en-US"/>
+        </w:rPr>
+        <w:t xml:space="preserve"> or </w:t>
+      </w:r>
+      <w:r>
+        <w:rPr>
+          <w:b/>
+          <w:bCs/>
+          <w:highlight w:val="cyan"/>
+          <w:lang w:val="en-US"/>
+        </w:rPr>
+        <w:t>generative adversarial networks (GANs)</w:t>
+      </w:r>
+      <w:r>
+        <w:rPr>
+          <w:highlight w:val="cyan"/>
+          <w:lang w:val="en-US"/>
+        </w:rPr>
+        <w:t>, for learning compact representations or augmenting limited datasets.</w:t>
       </w:r>
     </w:p>
     <w:p>
@@ -3286,7 +6010,7 @@
         <w:rPr>
           <w:lang w:val="en-US"/>
         </w:rPr>
-        <w:t xml:space="preserve">Second, the integration of additional </w:t>
+        <w:t xml:space="preserve">Finally, a natural next step involves applying the model to </w:t>
       </w:r>
       <w:r>
         <w:rPr>
@@ -3294,189 +6018,818 @@
           <w:bCs/>
           <w:lang w:val="en-US"/>
         </w:rPr>
-        <w:t>metadata</w:t>
-      </w:r>
-      <w:r>
-        <w:rPr>
-          <w:lang w:val="en-US"/>
-        </w:rPr>
-        <w:t xml:space="preserve"> could improve model performance and interpretability. While this study incorporated host age and country, other factors such as diet, medication, lifestyle, and medical history could further explain variation in microbial composition and enhance predictive power. However, these variables are often inconsistently reported or entirely missing from public datasets, underscoring the need for better-curated and metadata-rich microbiome repositories.</w:t>
+        <w:t>larger, more diverse cohorts</w:t>
+      </w:r>
+      <w:r>
+        <w:rPr>
+          <w:lang w:val="en-US"/>
+        </w:rPr>
+        <w:t>, possibly in clinical contexts, to assess real-world utility. Validation against longitudinal</w:t>
+      </w:r>
+      <w:r>
+        <w:rPr>
+          <w:lang w:val="en-US"/>
+        </w:rPr>
+        <w:t xml:space="preserve"> </w:t>
+      </w:r>
+      <w:r>
+        <w:rPr>
+          <w:lang w:val="en-US"/>
+        </w:rPr>
+        <w:t>datasets could also help evaluate the model's ability to detect early microbiome shifts that precede clinical onset of Type 2 Diabetes.</w:t>
       </w:r>
     </w:p>
     <w:p>
       <w:pPr>
-        <w:pStyle w:val="BodyText"/>
-        <w:rPr>
-          <w:lang w:val="en-US"/>
-        </w:rPr>
-      </w:pPr>
-      <w:r>
-        <w:rPr>
-          <w:lang w:val="en-US"/>
-        </w:rPr>
-        <w:t xml:space="preserve">Third, the current study focused on </w:t>
-      </w:r>
-      <w:r>
-        <w:rPr>
-          <w:b/>
-          <w:bCs/>
-          <w:lang w:val="en-US"/>
-        </w:rPr>
-        <w:t>species-level taxonomic profiles</w:t>
-      </w:r>
-      <w:r>
-        <w:rPr>
-          <w:lang w:val="en-US"/>
-        </w:rPr>
-        <w:t xml:space="preserve">, but functional information—such as gene content, metabolic pathway activity, or strain-level variation—could provide more direct insights into host-microbiome interactions. Incorporating such </w:t>
-      </w:r>
-      <w:r>
-        <w:rPr>
-          <w:b/>
-          <w:bCs/>
-          <w:lang w:val="en-US"/>
-        </w:rPr>
-        <w:t>functional metagenomics data</w:t>
-      </w:r>
-      <w:r>
-        <w:rPr>
-          <w:lang w:val="en-US"/>
-        </w:rPr>
-        <w:t xml:space="preserve"> may improve biological interpretability and enhance classification accuracy.</w:t>
+        <w:pStyle w:val="H1ListSpace"/>
+      </w:pPr>
+      <w:r>
+        <w:t>CONCLUSION</w:t>
       </w:r>
     </w:p>
     <w:p>
       <w:pPr>
-        <w:pStyle w:val="BodyText"/>
-        <w:rPr>
-          <w:lang w:val="en-US"/>
-        </w:rPr>
-      </w:pPr>
-      <w:r>
-        <w:rPr>
-          <w:lang w:val="en-US"/>
-        </w:rPr>
-        <w:t xml:space="preserve">Additionally, while the current model used traditional machine learning techniques, future work could explore </w:t>
-      </w:r>
-      <w:r>
-        <w:rPr>
-          <w:b/>
-          <w:bCs/>
-          <w:lang w:val="en-US"/>
-        </w:rPr>
-        <w:t>deep learning</w:t>
-      </w:r>
-      <w:r>
-        <w:rPr>
-          <w:lang w:val="en-US"/>
-        </w:rPr>
-        <w:t xml:space="preserve"> or </w:t>
-      </w:r>
-      <w:r>
-        <w:rPr>
-          <w:b/>
-          <w:bCs/>
-          <w:lang w:val="en-US"/>
-        </w:rPr>
-        <w:t>generative approaches</w:t>
-      </w:r>
-      <w:r>
-        <w:rPr>
-          <w:lang w:val="en-US"/>
-        </w:rPr>
-        <w:t xml:space="preserve">, such as </w:t>
-      </w:r>
-      <w:r>
-        <w:rPr>
-          <w:b/>
-          <w:bCs/>
-          <w:lang w:val="en-US"/>
-        </w:rPr>
-        <w:t>variational autoencoders (VAEs)</w:t>
-      </w:r>
-      <w:r>
-        <w:rPr>
-          <w:lang w:val="en-US"/>
-        </w:rPr>
-        <w:t xml:space="preserve"> or </w:t>
-      </w:r>
-      <w:r>
-        <w:rPr>
-          <w:b/>
-          <w:bCs/>
-          <w:lang w:val="en-US"/>
-        </w:rPr>
-        <w:t>generative adversarial networks (GANs)</w:t>
-      </w:r>
-      <w:r>
-        <w:rPr>
-          <w:lang w:val="en-US"/>
-        </w:rPr>
-        <w:t>, for learning compact representations or augmenting limited datasets.</w:t>
+        <w:pStyle w:val="PARA"/>
+      </w:pPr>
+      <w:r>
+        <w:rPr>
+          <w:spacing w:val="0"/>
+        </w:rPr>
+        <w:t>T</w:t>
+      </w:r>
+      <w:r>
+        <w:t xml:space="preserve">his study demonstrates that machine learning pipelines, particularly stacking ensemble methods, can effectively classify T2D status based on gut microbiome composition. By leveraging curated metagenomic data from </w:t>
+      </w:r>
+      <w:proofErr w:type="spellStart"/>
+      <w:r>
+        <w:t>GMRepo</w:t>
+      </w:r>
+      <w:proofErr w:type="spellEnd"/>
+      <w:r>
+        <w:t xml:space="preserve"> and incorporating mutual information-based feature selection, SMOTE balancing, and hyperparameter-tuned base learners, the final stacked classifier achieved 92% accuracy on internal data—outperforming both individual models and simpler ensemble approaches.</w:t>
       </w:r>
     </w:p>
     <w:p>
       <w:pPr>
-        <w:pStyle w:val="BodyText"/>
-        <w:rPr>
-          <w:lang w:val="en-US"/>
-        </w:rPr>
-      </w:pPr>
-      <w:r>
-        <w:rPr>
-          <w:lang w:val="en-US"/>
-        </w:rPr>
-        <w:t xml:space="preserve">Finally, a natural next step involves applying the model to </w:t>
-      </w:r>
-      <w:r>
-        <w:rPr>
-          <w:b/>
-          <w:bCs/>
-          <w:lang w:val="en-US"/>
-        </w:rPr>
-        <w:t>larger, more diverse cohorts</w:t>
-      </w:r>
-      <w:r>
-        <w:rPr>
-          <w:lang w:val="en-US"/>
-        </w:rPr>
-        <w:t>, possibly in clinical contexts, to assess real-world utility. Validation against longitudinal</w:t>
-      </w:r>
-      <w:r>
-        <w:rPr>
-          <w:lang w:val="en-US"/>
-        </w:rPr>
-        <w:t xml:space="preserve"> </w:t>
-      </w:r>
-      <w:r>
-        <w:rPr>
-          <w:lang w:val="en-US"/>
-        </w:rPr>
-        <w:t>datasets could also help evaluate the model's ability to detect early microbiome shifts that precede clinical onset of Type 2 Diabetes.</w:t>
+        <w:pStyle w:val="PARA"/>
+      </w:pPr>
+      <w:r>
+        <w:t>Nonetheless, the substantial accuracy drop observed when applying the model to a second cohort (64%) underscores a central challenge in microbiome-based diagnostics: limited cross-cohort generalizability. This finding highlights the importance of addressing cohort heterogeneity through domain adaptation, multi-cohort training, or harmonization techniques. Additionally, the results suggest that feature selection strategies significantly affect ensemble model performance, with mutual information-based methods yielding superior results in this context.</w:t>
       </w:r>
     </w:p>
     <w:p>
       <w:pPr>
-        <w:pStyle w:val="H1ListSpace"/>
-      </w:pPr>
-      <w:r>
-        <w:t>CONCLUSION</w:t>
+        <w:pStyle w:val="PARA"/>
+      </w:pPr>
+      <w:r>
+        <w:t>Overall, this work contributes a reproducible framework for microbiome-based classification and lays the groundwork for future efforts focused on clinical validation, feature interpretability, and real-world deployment of microbiome-aware diagnostics for metabolic disease.</w:t>
       </w:r>
     </w:p>
     <w:p>
       <w:pPr>
-        <w:pStyle w:val="PARA"/>
-        <w:rPr>
-          <w:spacing w:val="0"/>
-        </w:rPr>
-      </w:pPr>
-      <w:r>
-        <w:rPr>
-          <w:spacing w:val="0"/>
-        </w:rPr>
-        <w:t>A conclusion section is not required. Although a conclusion may review the main points of the paper, do not replicate the abstract as the conclusion. A conclusion might elaborate on the importance of the work or suggest applications and extensions.</w:t>
+        <w:pStyle w:val="H1"/>
+      </w:pPr>
+      <w:r>
+        <w:t>APPENDIX</w:t>
+      </w:r>
+      <w:r>
+        <w:t xml:space="preserve"> A</w:t>
       </w:r>
     </w:p>
+    <w:p>
+      <w:pPr>
+        <w:pStyle w:val="H1"/>
+        <w:spacing w:before="0"/>
+      </w:pPr>
+      <w:r>
+        <w:t>SELECTKBEST PERFORMANCE</w:t>
+      </w:r>
+    </w:p>
+    <w:tbl>
+      <w:tblPr>
+        <w:tblStyle w:val="TableGrid"/>
+        <w:tblW w:w="0" w:type="auto"/>
+        <w:tblLook w:val="04A0" w:firstRow="1" w:lastRow="0" w:firstColumn="1" w:lastColumn="0" w:noHBand="0" w:noVBand="1"/>
+      </w:tblPr>
+      <w:tblGrid>
+        <w:gridCol w:w="1003"/>
+        <w:gridCol w:w="1541"/>
+        <w:gridCol w:w="2266"/>
+      </w:tblGrid>
+      <w:tr>
+        <w:tc>
+          <w:tcPr>
+            <w:tcW w:w="1003" w:type="dxa"/>
+          </w:tcPr>
+          <w:p>
+            <w:pPr>
+              <w:pStyle w:val="BodyText"/>
+              <w:ind w:firstLine="0"/>
+              <w:rPr>
+                <w:lang w:val="en-US"/>
+              </w:rPr>
+            </w:pPr>
+            <w:proofErr w:type="spellStart"/>
+            <w:r>
+              <w:rPr>
+                <w:lang w:val="en-US"/>
+              </w:rPr>
+              <w:t>SelectKBest</w:t>
+            </w:r>
+            <w:proofErr w:type="spellEnd"/>
+          </w:p>
+        </w:tc>
+        <w:tc>
+          <w:tcPr>
+            <w:tcW w:w="1541" w:type="dxa"/>
+          </w:tcPr>
+          <w:p>
+            <w:pPr>
+              <w:pStyle w:val="BodyText"/>
+              <w:ind w:firstLine="0"/>
+              <w:rPr>
+                <w:lang w:val="en-US"/>
+              </w:rPr>
+            </w:pPr>
+            <w:proofErr w:type="spellStart"/>
+            <w:r>
+              <w:rPr>
+                <w:lang w:val="en-US"/>
+              </w:rPr>
+              <w:t>score_func</w:t>
+            </w:r>
+            <w:proofErr w:type="spellEnd"/>
+            <w:r>
+              <w:rPr>
+                <w:lang w:val="en-US"/>
+              </w:rPr>
+              <w:t>=</w:t>
+            </w:r>
+            <w:proofErr w:type="spellStart"/>
+            <w:r>
+              <w:rPr>
+                <w:lang w:val="en-US"/>
+              </w:rPr>
+              <w:t>f_classif</w:t>
+            </w:r>
+            <w:proofErr w:type="spellEnd"/>
+          </w:p>
+        </w:tc>
+        <w:tc>
+          <w:tcPr>
+            <w:tcW w:w="2266" w:type="dxa"/>
+          </w:tcPr>
+          <w:p>
+            <w:pPr>
+              <w:pStyle w:val="BodyText"/>
+              <w:ind w:firstLine="0"/>
+              <w:rPr>
+                <w:lang w:val="en-US"/>
+              </w:rPr>
+            </w:pPr>
+            <w:proofErr w:type="spellStart"/>
+            <w:r>
+              <w:rPr>
+                <w:lang w:val="en-US"/>
+              </w:rPr>
+              <w:t>score_func</w:t>
+            </w:r>
+            <w:proofErr w:type="spellEnd"/>
+            <w:r>
+              <w:rPr>
+                <w:lang w:val="en-US"/>
+              </w:rPr>
+              <w:t>=</w:t>
+            </w:r>
+            <w:proofErr w:type="spellStart"/>
+            <w:r>
+              <w:rPr>
+                <w:lang w:val="en-US"/>
+              </w:rPr>
+              <w:t>mutual_info_classif</w:t>
+            </w:r>
+            <w:proofErr w:type="spellEnd"/>
+          </w:p>
+        </w:tc>
+      </w:tr>
+      <w:tr>
+        <w:tc>
+          <w:tcPr>
+            <w:tcW w:w="1003" w:type="dxa"/>
+          </w:tcPr>
+          <w:p>
+            <w:pPr>
+              <w:pStyle w:val="BodyText"/>
+              <w:ind w:firstLine="0"/>
+              <w:rPr>
+                <w:lang w:val="en-US"/>
+              </w:rPr>
+            </w:pPr>
+            <w:r>
+              <w:rPr>
+                <w:lang w:val="en-US"/>
+              </w:rPr>
+              <w:t>K = 100</w:t>
+            </w:r>
+          </w:p>
+        </w:tc>
+        <w:tc>
+          <w:tcPr>
+            <w:tcW w:w="1541" w:type="dxa"/>
+          </w:tcPr>
+          <w:p>
+            <w:pPr>
+              <w:pStyle w:val="BodyText"/>
+              <w:ind w:firstLine="0"/>
+              <w:rPr>
+                <w:lang w:val="en-US"/>
+              </w:rPr>
+            </w:pPr>
+            <w:r>
+              <w:rPr>
+                <w:lang w:val="en-US"/>
+              </w:rPr>
+              <w:t>70% accuracy</w:t>
+            </w:r>
+          </w:p>
+        </w:tc>
+        <w:tc>
+          <w:tcPr>
+            <w:tcW w:w="2266" w:type="dxa"/>
+          </w:tcPr>
+          <w:p>
+            <w:pPr>
+              <w:pStyle w:val="BodyText"/>
+              <w:ind w:firstLine="0"/>
+              <w:rPr>
+                <w:lang w:val="en-US"/>
+              </w:rPr>
+            </w:pPr>
+            <w:r>
+              <w:rPr>
+                <w:lang w:val="en-US"/>
+              </w:rPr>
+              <w:t>84% accuracy</w:t>
+            </w:r>
+          </w:p>
+        </w:tc>
+      </w:tr>
+      <w:tr>
+        <w:tc>
+          <w:tcPr>
+            <w:tcW w:w="1003" w:type="dxa"/>
+          </w:tcPr>
+          <w:p>
+            <w:pPr>
+              <w:pStyle w:val="BodyText"/>
+              <w:ind w:firstLine="0"/>
+              <w:rPr>
+                <w:lang w:val="en-US"/>
+              </w:rPr>
+            </w:pPr>
+            <w:r>
+              <w:rPr>
+                <w:lang w:val="en-US"/>
+              </w:rPr>
+              <w:t>K = 150</w:t>
+            </w:r>
+          </w:p>
+        </w:tc>
+        <w:tc>
+          <w:tcPr>
+            <w:tcW w:w="1541" w:type="dxa"/>
+            <w:shd w:val="clear" w:color="auto" w:fill="FFFF00"/>
+          </w:tcPr>
+          <w:p>
+            <w:pPr>
+              <w:pStyle w:val="BodyText"/>
+              <w:ind w:firstLine="0"/>
+              <w:rPr>
+                <w:lang w:val="en-US"/>
+              </w:rPr>
+            </w:pPr>
+            <w:r>
+              <w:rPr>
+                <w:lang w:val="en-US"/>
+              </w:rPr>
+              <w:t>86% accuracy</w:t>
+            </w:r>
+          </w:p>
+        </w:tc>
+        <w:tc>
+          <w:tcPr>
+            <w:tcW w:w="2266" w:type="dxa"/>
+          </w:tcPr>
+          <w:p>
+            <w:pPr>
+              <w:pStyle w:val="BodyText"/>
+              <w:ind w:firstLine="0"/>
+              <w:rPr>
+                <w:lang w:val="en-US"/>
+              </w:rPr>
+            </w:pPr>
+            <w:r>
+              <w:rPr>
+                <w:lang w:val="en-US"/>
+              </w:rPr>
+              <w:t>84% accuracy</w:t>
+            </w:r>
+          </w:p>
+        </w:tc>
+      </w:tr>
+      <w:tr>
+        <w:tc>
+          <w:tcPr>
+            <w:tcW w:w="1003" w:type="dxa"/>
+          </w:tcPr>
+          <w:p>
+            <w:pPr>
+              <w:pStyle w:val="BodyText"/>
+              <w:ind w:firstLine="0"/>
+              <w:rPr>
+                <w:lang w:val="en-US"/>
+              </w:rPr>
+            </w:pPr>
+            <w:r>
+              <w:rPr>
+                <w:lang w:val="en-US"/>
+              </w:rPr>
+              <w:t>K = 200</w:t>
+            </w:r>
+          </w:p>
+        </w:tc>
+        <w:tc>
+          <w:tcPr>
+            <w:tcW w:w="1541" w:type="dxa"/>
+          </w:tcPr>
+          <w:p>
+            <w:pPr>
+              <w:pStyle w:val="BodyText"/>
+              <w:ind w:firstLine="0"/>
+              <w:rPr>
+                <w:lang w:val="en-US"/>
+              </w:rPr>
+            </w:pPr>
+            <w:r>
+              <w:rPr>
+                <w:lang w:val="en-US"/>
+              </w:rPr>
+              <w:t>78% accuracy</w:t>
+            </w:r>
+          </w:p>
+        </w:tc>
+        <w:tc>
+          <w:tcPr>
+            <w:tcW w:w="2266" w:type="dxa"/>
+            <w:shd w:val="clear" w:color="auto" w:fill="FFFF00"/>
+          </w:tcPr>
+          <w:p>
+            <w:pPr>
+              <w:pStyle w:val="BodyText"/>
+              <w:ind w:firstLine="0"/>
+              <w:rPr>
+                <w:lang w:val="en-US"/>
+              </w:rPr>
+            </w:pPr>
+            <w:r>
+              <w:rPr>
+                <w:lang w:val="en-US"/>
+              </w:rPr>
+              <w:t>89% accuracy</w:t>
+            </w:r>
+          </w:p>
+        </w:tc>
+      </w:tr>
+      <w:tr>
+        <w:tc>
+          <w:tcPr>
+            <w:tcW w:w="1003" w:type="dxa"/>
+          </w:tcPr>
+          <w:p>
+            <w:pPr>
+              <w:pStyle w:val="BodyText"/>
+              <w:ind w:firstLine="0"/>
+              <w:rPr>
+                <w:lang w:val="en-US"/>
+              </w:rPr>
+            </w:pPr>
+            <w:r>
+              <w:rPr>
+                <w:lang w:val="en-US"/>
+              </w:rPr>
+              <w:t>K = 250</w:t>
+            </w:r>
+          </w:p>
+        </w:tc>
+        <w:tc>
+          <w:tcPr>
+            <w:tcW w:w="1541" w:type="dxa"/>
+          </w:tcPr>
+          <w:p>
+            <w:pPr>
+              <w:pStyle w:val="BodyText"/>
+              <w:ind w:firstLine="0"/>
+              <w:jc w:val="center"/>
+              <w:rPr>
+                <w:lang w:val="en-US"/>
+              </w:rPr>
+            </w:pPr>
+            <w:r>
+              <w:rPr>
+                <w:lang w:val="en-US"/>
+              </w:rPr>
+              <w:t>-</w:t>
+            </w:r>
+          </w:p>
+        </w:tc>
+        <w:tc>
+          <w:tcPr>
+            <w:tcW w:w="2266" w:type="dxa"/>
+          </w:tcPr>
+          <w:p>
+            <w:pPr>
+              <w:pStyle w:val="BodyText"/>
+              <w:ind w:firstLine="0"/>
+              <w:rPr>
+                <w:lang w:val="en-US"/>
+              </w:rPr>
+            </w:pPr>
+            <w:r>
+              <w:rPr>
+                <w:lang w:val="en-US"/>
+              </w:rPr>
+              <w:t>86% accuracy</w:t>
+            </w:r>
+          </w:p>
+        </w:tc>
+      </w:tr>
+    </w:tbl>
+    <w:p>
+      <w:pPr>
+        <w:pStyle w:val="H1"/>
+        <w:spacing w:before="0"/>
+      </w:pPr>
+    </w:p>
+    <w:p>
+      <w:pPr>
+        <w:pStyle w:val="H1"/>
+      </w:pPr>
+      <w:r>
+        <w:t>APPENDIX</w:t>
+      </w:r>
+      <w:r>
+        <w:t xml:space="preserve"> B</w:t>
+      </w:r>
+    </w:p>
+    <w:p>
+      <w:pPr>
+        <w:pStyle w:val="H1"/>
+        <w:spacing w:before="0"/>
+      </w:pPr>
+      <w:r>
+        <w:t>RFE PERFORMANCE</w:t>
+      </w:r>
+    </w:p>
+    <w:tbl>
+      <w:tblPr>
+        <w:tblStyle w:val="TableGrid"/>
+        <w:tblW w:w="0" w:type="auto"/>
+        <w:tblLook w:val="04A0" w:firstRow="1" w:lastRow="0" w:firstColumn="1" w:lastColumn="0" w:noHBand="0" w:noVBand="1"/>
+      </w:tblPr>
+      <w:tblGrid>
+        <w:gridCol w:w="1095"/>
+        <w:gridCol w:w="1095"/>
+        <w:gridCol w:w="1095"/>
+      </w:tblGrid>
+      <w:tr>
+        <w:tc>
+          <w:tcPr>
+            <w:tcW w:w="1095" w:type="dxa"/>
+          </w:tcPr>
+          <w:p>
+            <w:pPr>
+              <w:pStyle w:val="BodyText"/>
+              <w:ind w:firstLine="0"/>
+              <w:rPr>
+                <w:lang w:val="en-US"/>
+              </w:rPr>
+            </w:pPr>
+            <w:r>
+              <w:rPr>
+                <w:lang w:val="en-US"/>
+              </w:rPr>
+              <w:t>RFE</w:t>
+            </w:r>
+          </w:p>
+        </w:tc>
+        <w:tc>
+          <w:tcPr>
+            <w:tcW w:w="1095" w:type="dxa"/>
+          </w:tcPr>
+          <w:p>
+            <w:pPr>
+              <w:pStyle w:val="BodyText"/>
+              <w:ind w:firstLine="0"/>
+              <w:rPr>
+                <w:lang w:val="en-US"/>
+              </w:rPr>
+            </w:pPr>
+            <w:proofErr w:type="spellStart"/>
+            <w:r>
+              <w:rPr>
+                <w:lang w:val="en-US"/>
+              </w:rPr>
+              <w:t>N_features</w:t>
+            </w:r>
+            <w:proofErr w:type="spellEnd"/>
+            <w:r>
+              <w:rPr>
+                <w:lang w:val="en-US"/>
+              </w:rPr>
+              <w:t xml:space="preserve"> to select</w:t>
+            </w:r>
+          </w:p>
+        </w:tc>
+        <w:tc>
+          <w:tcPr>
+            <w:tcW w:w="1095" w:type="dxa"/>
+          </w:tcPr>
+          <w:p>
+            <w:pPr>
+              <w:pStyle w:val="BodyText"/>
+              <w:ind w:firstLine="0"/>
+              <w:rPr>
+                <w:lang w:val="en-US"/>
+              </w:rPr>
+            </w:pPr>
+            <w:proofErr w:type="spellStart"/>
+            <w:r>
+              <w:rPr>
+                <w:lang w:val="en-US"/>
+              </w:rPr>
+              <w:t>N_features</w:t>
+            </w:r>
+            <w:proofErr w:type="spellEnd"/>
+            <w:r>
+              <w:rPr>
+                <w:lang w:val="en-US"/>
+              </w:rPr>
+              <w:t xml:space="preserve"> to select = 200</w:t>
+            </w:r>
+          </w:p>
+        </w:tc>
+      </w:tr>
+      <w:tr>
+        <w:tc>
+          <w:tcPr>
+            <w:tcW w:w="1095" w:type="dxa"/>
+          </w:tcPr>
+          <w:p>
+            <w:pPr>
+              <w:pStyle w:val="BodyText"/>
+              <w:ind w:firstLine="0"/>
+              <w:rPr>
+                <w:lang w:val="en-US"/>
+              </w:rPr>
+            </w:pPr>
+            <w:r>
+              <w:rPr>
+                <w:lang w:val="en-US"/>
+              </w:rPr>
+              <w:t>Default</w:t>
+            </w:r>
+          </w:p>
+        </w:tc>
+        <w:tc>
+          <w:tcPr>
+            <w:tcW w:w="1095" w:type="dxa"/>
+            <w:shd w:val="clear" w:color="auto" w:fill="FFFF00"/>
+          </w:tcPr>
+          <w:p>
+            <w:pPr>
+              <w:pStyle w:val="BodyText"/>
+              <w:ind w:firstLine="0"/>
+              <w:rPr>
+                <w:lang w:val="en-US"/>
+              </w:rPr>
+            </w:pPr>
+            <w:r>
+              <w:rPr>
+                <w:lang w:val="en-US"/>
+              </w:rPr>
+              <w:t>200</w:t>
+            </w:r>
+          </w:p>
+        </w:tc>
+        <w:tc>
+          <w:tcPr>
+            <w:tcW w:w="1095" w:type="dxa"/>
+          </w:tcPr>
+          <w:p>
+            <w:pPr>
+              <w:pStyle w:val="BodyText"/>
+              <w:ind w:firstLine="0"/>
+              <w:rPr>
+                <w:lang w:val="en-US"/>
+              </w:rPr>
+            </w:pPr>
+            <w:r>
+              <w:rPr>
+                <w:lang w:val="en-US"/>
+              </w:rPr>
+              <w:t>-</w:t>
+            </w:r>
+          </w:p>
+        </w:tc>
+      </w:tr>
+      <w:tr>
+        <w:tc>
+          <w:tcPr>
+            <w:tcW w:w="1095" w:type="dxa"/>
+          </w:tcPr>
+          <w:p>
+            <w:pPr>
+              <w:pStyle w:val="BodyText"/>
+              <w:ind w:firstLine="0"/>
+              <w:rPr>
+                <w:lang w:val="en-US"/>
+              </w:rPr>
+            </w:pPr>
+            <w:r>
+              <w:rPr>
+                <w:lang w:val="en-US"/>
+              </w:rPr>
+              <w:t>Random Forest</w:t>
+            </w:r>
+          </w:p>
+        </w:tc>
+        <w:tc>
+          <w:tcPr>
+            <w:tcW w:w="1095" w:type="dxa"/>
+          </w:tcPr>
+          <w:p>
+            <w:pPr>
+              <w:pStyle w:val="BodyText"/>
+              <w:ind w:firstLine="0"/>
+              <w:rPr>
+                <w:lang w:val="en-US"/>
+              </w:rPr>
+            </w:pPr>
+            <w:r>
+              <w:rPr>
+                <w:lang w:val="en-US"/>
+              </w:rPr>
+              <w:t>-</w:t>
+            </w:r>
+          </w:p>
+        </w:tc>
+        <w:tc>
+          <w:tcPr>
+            <w:tcW w:w="1095" w:type="dxa"/>
+          </w:tcPr>
+          <w:p>
+            <w:pPr>
+              <w:pStyle w:val="BodyText"/>
+              <w:ind w:firstLine="0"/>
+              <w:rPr>
+                <w:lang w:val="en-US"/>
+              </w:rPr>
+            </w:pPr>
+            <w:r>
+              <w:rPr>
+                <w:lang w:val="en-US"/>
+              </w:rPr>
+              <w:t>84% accuracy</w:t>
+            </w:r>
+          </w:p>
+        </w:tc>
+      </w:tr>
+      <w:tr>
+        <w:tc>
+          <w:tcPr>
+            <w:tcW w:w="1095" w:type="dxa"/>
+          </w:tcPr>
+          <w:p>
+            <w:pPr>
+              <w:pStyle w:val="BodyText"/>
+              <w:ind w:firstLine="0"/>
+              <w:rPr>
+                <w:lang w:val="en-US"/>
+              </w:rPr>
+            </w:pPr>
+            <w:r>
+              <w:rPr>
+                <w:lang w:val="en-US"/>
+              </w:rPr>
+              <w:t>Logistic Regression</w:t>
+            </w:r>
+          </w:p>
+        </w:tc>
+        <w:tc>
+          <w:tcPr>
+            <w:tcW w:w="1095" w:type="dxa"/>
+          </w:tcPr>
+          <w:p>
+            <w:pPr>
+              <w:pStyle w:val="BodyText"/>
+              <w:ind w:firstLine="0"/>
+              <w:rPr>
+                <w:lang w:val="en-US"/>
+              </w:rPr>
+            </w:pPr>
+            <w:r>
+              <w:rPr>
+                <w:lang w:val="en-US"/>
+              </w:rPr>
+              <w:t>-</w:t>
+            </w:r>
+          </w:p>
+        </w:tc>
+        <w:tc>
+          <w:tcPr>
+            <w:tcW w:w="1095" w:type="dxa"/>
+          </w:tcPr>
+          <w:p>
+            <w:pPr>
+              <w:pStyle w:val="BodyText"/>
+              <w:ind w:firstLine="0"/>
+              <w:rPr>
+                <w:lang w:val="en-US"/>
+              </w:rPr>
+            </w:pPr>
+            <w:r>
+              <w:rPr>
+                <w:lang w:val="en-US"/>
+              </w:rPr>
+              <w:t>84% accuracy</w:t>
+            </w:r>
+          </w:p>
+        </w:tc>
+      </w:tr>
+      <w:tr>
+        <w:tc>
+          <w:tcPr>
+            <w:tcW w:w="1095" w:type="dxa"/>
+          </w:tcPr>
+          <w:p>
+            <w:pPr>
+              <w:pStyle w:val="BodyText"/>
+              <w:ind w:firstLine="0"/>
+              <w:rPr>
+                <w:lang w:val="en-US"/>
+              </w:rPr>
+            </w:pPr>
+            <w:r>
+              <w:rPr>
+                <w:lang w:val="en-US"/>
+              </w:rPr>
+              <w:t>SVM</w:t>
+            </w:r>
+          </w:p>
+        </w:tc>
+        <w:tc>
+          <w:tcPr>
+            <w:tcW w:w="1095" w:type="dxa"/>
+          </w:tcPr>
+          <w:p>
+            <w:pPr>
+              <w:pStyle w:val="BodyText"/>
+              <w:ind w:firstLine="0"/>
+              <w:rPr>
+                <w:lang w:val="en-US"/>
+              </w:rPr>
+            </w:pPr>
+            <w:r>
+              <w:rPr>
+                <w:lang w:val="en-US"/>
+              </w:rPr>
+              <w:t>-</w:t>
+            </w:r>
+          </w:p>
+        </w:tc>
+        <w:tc>
+          <w:tcPr>
+            <w:tcW w:w="1095" w:type="dxa"/>
+            <w:shd w:val="clear" w:color="auto" w:fill="FFFF00"/>
+          </w:tcPr>
+          <w:p>
+            <w:pPr>
+              <w:pStyle w:val="BodyText"/>
+              <w:ind w:firstLine="0"/>
+              <w:rPr>
+                <w:lang w:val="en-US"/>
+              </w:rPr>
+            </w:pPr>
+            <w:r>
+              <w:rPr>
+                <w:lang w:val="en-US"/>
+              </w:rPr>
+              <w:t>89% accuracy</w:t>
+            </w:r>
+          </w:p>
+        </w:tc>
+      </w:tr>
+    </w:tbl>
     <w:p>
       <w:pPr>
         <w:pStyle w:val="H1"/>
@@ -3496,8 +6849,8 @@
       <w:sdtPr>
         <w:rPr>
           <w:color w:val="000000"/>
-          <w:sz w:val="16"/>
-          <w:szCs w:val="16"/>
+          <w:sz w:val="20"/>
+          <w:szCs w:val="20"/>
         </w:rPr>
         <w:tag w:val="MENDELEY_BIBLIOGRAPHY"/>
         <w:id w:val="-1883551543"/>
@@ -3511,52 +6864,22 @@
             <w:autoSpaceDE w:val="0"/>
             <w:autoSpaceDN w:val="0"/>
             <w:ind w:hanging="640"/>
-            <w:divId w:val="1818574660"/>
+            <w:divId w:val="383141721"/>
+          </w:pPr>
+          <w:r>
             <w:rPr>
-              <w:sz w:val="16"/>
-              <w:szCs w:val="16"/>
-            </w:rPr>
-          </w:pPr>
-          <w:r>
-            <w:rPr>
-              <w:sz w:val="16"/>
-              <w:szCs w:val="16"/>
               <w:lang w:val="pt-PT"/>
             </w:rPr>
             <w:t>[1]</w:t>
           </w:r>
           <w:r>
             <w:rPr>
-              <w:sz w:val="16"/>
-              <w:szCs w:val="16"/>
               <w:lang w:val="pt-PT"/>
             </w:rPr>
             <w:tab/>
-            <w:t xml:space="preserve">“IDF Diabetes Atlas | Global Diabetes Data &amp; </w:t>
-          </w:r>
-          <w:proofErr w:type="spellStart"/>
-          <w:r>
-            <w:rPr>
-              <w:sz w:val="16"/>
-              <w:szCs w:val="16"/>
-              <w:lang w:val="pt-PT"/>
-            </w:rPr>
-            <w:t>Statistics</w:t>
-          </w:r>
-          <w:proofErr w:type="spellEnd"/>
-          <w:r>
-            <w:rPr>
-              <w:sz w:val="16"/>
-              <w:szCs w:val="16"/>
-              <w:lang w:val="pt-PT"/>
-            </w:rPr>
-            <w:t xml:space="preserve">.” </w:t>
-          </w:r>
-          <w:r>
-            <w:rPr>
-              <w:sz w:val="16"/>
-              <w:szCs w:val="16"/>
-            </w:rPr>
+            <w:t xml:space="preserve">“IDF Diabetes Atlas | Global Diabetes Data &amp; Statistics.” </w:t>
+          </w:r>
+          <w:r>
             <w:t>Accessed: Apr. 26, 2025. [Online]. Available: https://diabetesatlas.org/</w:t>
           </w:r>
         </w:p>
@@ -3565,24 +6888,12 @@
             <w:autoSpaceDE w:val="0"/>
             <w:autoSpaceDN w:val="0"/>
             <w:ind w:hanging="640"/>
-            <w:divId w:val="1674643532"/>
-            <w:rPr>
-              <w:sz w:val="16"/>
-              <w:szCs w:val="16"/>
-            </w:rPr>
+            <w:divId w:val="652759271"/>
           </w:pPr>
           <w:r>
-            <w:rPr>
-              <w:sz w:val="16"/>
-              <w:szCs w:val="16"/>
-            </w:rPr>
             <w:t>[2]</w:t>
           </w:r>
           <w:r>
-            <w:rPr>
-              <w:sz w:val="16"/>
-              <w:szCs w:val="16"/>
-            </w:rPr>
             <w:tab/>
             <w:t>“million”.</w:t>
           </w:r>
@@ -3592,74 +6903,592 @@
             <w:autoSpaceDE w:val="0"/>
             <w:autoSpaceDN w:val="0"/>
             <w:ind w:hanging="640"/>
-            <w:divId w:val="1150515807"/>
-            <w:rPr>
-              <w:sz w:val="16"/>
-              <w:szCs w:val="16"/>
-            </w:rPr>
+            <w:divId w:val="1390762874"/>
           </w:pPr>
           <w:r>
-            <w:rPr>
-              <w:sz w:val="16"/>
-              <w:szCs w:val="16"/>
-            </w:rPr>
             <w:t>[3]</w:t>
           </w:r>
           <w:r>
-            <w:rPr>
-              <w:sz w:val="16"/>
-              <w:szCs w:val="16"/>
-            </w:rPr>
             <w:tab/>
-            <w:t xml:space="preserve">J. Wang </w:t>
+            <w:t xml:space="preserve">“Early detection of diabetic nephropathy in patient with type 2 diabetes mellitus: A review of the literature </w:t>
+          </w:r>
+          <w:proofErr w:type="spellStart"/>
+          <w:r>
+            <w:t>Sopida</w:t>
+          </w:r>
+          <w:proofErr w:type="spellEnd"/>
+          <w:r>
+            <w:t xml:space="preserve"> </w:t>
+          </w:r>
+          <w:proofErr w:type="spellStart"/>
+          <w:r>
+            <w:t>Thipsawat</w:t>
+          </w:r>
+          <w:proofErr w:type="spellEnd"/>
+          <w:r>
+            <w:t xml:space="preserve">”, </w:t>
+          </w:r>
+          <w:proofErr w:type="spellStart"/>
+          <w:r>
+            <w:t>doi</w:t>
+          </w:r>
+          <w:proofErr w:type="spellEnd"/>
+          <w:r>
+            <w:t>: 10.1177/14791641211058856.</w:t>
+          </w:r>
+        </w:p>
+        <w:p>
+          <w:pPr>
+            <w:autoSpaceDE w:val="0"/>
+            <w:autoSpaceDN w:val="0"/>
+            <w:ind w:hanging="640"/>
+            <w:divId w:val="727455520"/>
+          </w:pPr>
+          <w:r>
+            <w:t>[4]</w:t>
+          </w:r>
+          <w:r>
+            <w:tab/>
+            <w:t xml:space="preserve">A. D. Deshpande, M. Harris-Hayes, and M. </w:t>
+          </w:r>
+          <w:proofErr w:type="spellStart"/>
+          <w:r>
+            <w:t>Schootman</w:t>
+          </w:r>
+          <w:proofErr w:type="spellEnd"/>
+          <w:r>
+            <w:t xml:space="preserve">, “Epidemiology of Diabetes and Diabetes-Related Complications,” </w:t>
           </w:r>
           <w:r>
             <w:rPr>
               <w:i/>
               <w:iCs/>
-              <w:sz w:val="16"/>
-              <w:szCs w:val="16"/>
             </w:rPr>
-            <w:t>et al.</w:t>
-          </w:r>
-          <w:r>
-            <w:rPr>
-              <w:sz w:val="16"/>
-              <w:szCs w:val="16"/>
-            </w:rPr>
-            <w:t xml:space="preserve">, “A metagenome-wide association study of gut microbiota in type 2 diabetes,” </w:t>
+            <w:t>Phys Ther</w:t>
+          </w:r>
+          <w:r>
+            <w:t xml:space="preserve">, vol. 88, no. 11, p. 1254, Nov. 2008, </w:t>
+          </w:r>
+          <w:proofErr w:type="spellStart"/>
+          <w:r>
+            <w:t>doi</w:t>
+          </w:r>
+          <w:proofErr w:type="spellEnd"/>
+          <w:r>
+            <w:t>: 10.2522/PTJ.20080020.</w:t>
+          </w:r>
+        </w:p>
+        <w:p>
+          <w:pPr>
+            <w:autoSpaceDE w:val="0"/>
+            <w:autoSpaceDN w:val="0"/>
+            <w:ind w:hanging="640"/>
+            <w:divId w:val="1109350350"/>
+          </w:pPr>
+          <w:r>
+            <w:t>[5]</w:t>
+          </w:r>
+          <w:r>
+            <w:tab/>
+            <w:t xml:space="preserve">J. Wang </w:t>
           </w:r>
           <w:r>
             <w:rPr>
               <w:i/>
               <w:iCs/>
-              <w:sz w:val="16"/>
-              <w:szCs w:val="16"/>
+            </w:rPr>
+            <w:t>et al.</w:t>
+          </w:r>
+          <w:r>
+            <w:t xml:space="preserve">, “A metagenome-wide association study of gut microbiota in type 2 diabetes,” </w:t>
+          </w:r>
+          <w:r>
+            <w:rPr>
+              <w:i/>
+              <w:iCs/>
             </w:rPr>
             <w:t>Nature 2012 490:7418</w:t>
           </w:r>
           <w:r>
+            <w:t xml:space="preserve">, vol. 490, no. 7418, pp. 55–60, Sep. 2012, </w:t>
+          </w:r>
+          <w:proofErr w:type="spellStart"/>
+          <w:r>
+            <w:t>doi</w:t>
+          </w:r>
+          <w:proofErr w:type="spellEnd"/>
+          <w:r>
+            <w:t>: 10.1038/nature11450.</w:t>
+          </w:r>
+        </w:p>
+        <w:p>
+          <w:pPr>
+            <w:autoSpaceDE w:val="0"/>
+            <w:autoSpaceDN w:val="0"/>
+            <w:ind w:hanging="640"/>
+            <w:divId w:val="1221595617"/>
+          </w:pPr>
+          <w:r>
+            <w:t>[6]</w:t>
+          </w:r>
+          <w:r>
+            <w:tab/>
+            <w:t xml:space="preserve">A. Almeida </w:t>
+          </w:r>
+          <w:r>
             <w:rPr>
-              <w:sz w:val="16"/>
-              <w:szCs w:val="16"/>
+              <w:i/>
+              <w:iCs/>
             </w:rPr>
-            <w:t xml:space="preserve">, vol. 490, no. 7418, pp. 55–60, Sep. 2012, </w:t>
+            <w:t>et al.</w:t>
+          </w:r>
+          <w:r>
+            <w:t xml:space="preserve">, “A new genomic blueprint of the human gut microbiota,” </w:t>
+          </w:r>
+          <w:r>
+            <w:rPr>
+              <w:i/>
+              <w:iCs/>
+            </w:rPr>
+            <w:t>Nature 2019 568:7753</w:t>
+          </w:r>
+          <w:r>
+            <w:t xml:space="preserve">, vol. 568, no. 7753, pp. 499–504, Feb. 2019, </w:t>
           </w:r>
           <w:proofErr w:type="spellStart"/>
           <w:r>
+            <w:t>doi</w:t>
+          </w:r>
+          <w:proofErr w:type="spellEnd"/>
+          <w:r>
+            <w:t>: 10.1038/s41586-019-0965-1.</w:t>
+          </w:r>
+        </w:p>
+        <w:p>
+          <w:pPr>
+            <w:autoSpaceDE w:val="0"/>
+            <w:autoSpaceDN w:val="0"/>
+            <w:ind w:hanging="640"/>
+            <w:divId w:val="352803304"/>
+          </w:pPr>
+          <w:r>
+            <w:t>[7]</w:t>
+          </w:r>
+          <w:r>
+            <w:tab/>
+            <w:t xml:space="preserve">M. Ahsan, S. A. Luna, and Z. Siddique, “Machine-Learning-Based Disease Diagnosis: A Comprehensive Review,” 2022, </w:t>
+          </w:r>
+          <w:proofErr w:type="spellStart"/>
+          <w:r>
+            <w:t>doi</w:t>
+          </w:r>
+          <w:proofErr w:type="spellEnd"/>
+          <w:r>
+            <w:t>: 10.3390/healthcare10030541.</w:t>
+          </w:r>
+        </w:p>
+        <w:p>
+          <w:pPr>
+            <w:autoSpaceDE w:val="0"/>
+            <w:autoSpaceDN w:val="0"/>
+            <w:ind w:hanging="640"/>
+            <w:divId w:val="1114328763"/>
+          </w:pPr>
+          <w:r>
+            <w:t>[8]</w:t>
+          </w:r>
+          <w:r>
+            <w:tab/>
+            <w:t xml:space="preserve">S. Wu </w:t>
+          </w:r>
+          <w:r>
             <w:rPr>
-              <w:sz w:val="16"/>
-              <w:szCs w:val="16"/>
+              <w:i/>
+              <w:iCs/>
             </w:rPr>
+            <w:t>et al.</w:t>
+          </w:r>
+          <w:r>
+            <w:t>, “</w:t>
+          </w:r>
+          <w:proofErr w:type="spellStart"/>
+          <w:r>
+            <w:t>GMrepo</w:t>
+          </w:r>
+          <w:proofErr w:type="spellEnd"/>
+          <w:r>
+            <w:t xml:space="preserve">: a database of curated and consistently annotated human gut metagenomes,” </w:t>
+          </w:r>
+          <w:r>
+            <w:rPr>
+              <w:i/>
+              <w:iCs/>
+            </w:rPr>
+            <w:t>Nucleic Acids Res</w:t>
+          </w:r>
+          <w:r>
+            <w:t xml:space="preserve">, vol. 48, no. D1, pp. D545–D553, Jan. 2020, </w:t>
+          </w:r>
+          <w:proofErr w:type="spellStart"/>
+          <w:r>
             <w:t>doi</w:t>
           </w:r>
           <w:proofErr w:type="spellEnd"/>
           <w:r>
+            <w:t>: 10.1093/NAR/GKZ764.</w:t>
+          </w:r>
+        </w:p>
+        <w:p>
+          <w:pPr>
+            <w:autoSpaceDE w:val="0"/>
+            <w:autoSpaceDN w:val="0"/>
+            <w:ind w:hanging="640"/>
+            <w:divId w:val="1177159680"/>
+          </w:pPr>
+          <w:r>
+            <w:t>[9]</w:t>
+          </w:r>
+          <w:r>
+            <w:tab/>
+            <w:t xml:space="preserve">D. Dai </w:t>
+          </w:r>
+          <w:r>
             <w:rPr>
-              <w:sz w:val="16"/>
-              <w:szCs w:val="16"/>
+              <w:i/>
+              <w:iCs/>
             </w:rPr>
-            <w:t>: 10.1038/nature11450.</w:t>
+            <w:t>et al.</w:t>
+          </w:r>
+          <w:r>
+            <w:t>, “</w:t>
+          </w:r>
+          <w:proofErr w:type="spellStart"/>
+          <w:r>
+            <w:t>GMrepo</w:t>
+          </w:r>
+          <w:proofErr w:type="spellEnd"/>
+          <w:r>
+            <w:t xml:space="preserve"> v2: a curated human gut microbiome database with special focus on disease markers and cross-dataset comparison,” </w:t>
+          </w:r>
+          <w:r>
+            <w:rPr>
+              <w:i/>
+              <w:iCs/>
+            </w:rPr>
+            <w:t>Nucleic Acids Res</w:t>
+          </w:r>
+          <w:r>
+            <w:t xml:space="preserve">, vol. 50, no. D1, pp. D777–D784, Jan. 2022, </w:t>
+          </w:r>
+          <w:proofErr w:type="spellStart"/>
+          <w:r>
+            <w:t>doi</w:t>
+          </w:r>
+          <w:proofErr w:type="spellEnd"/>
+          <w:r>
+            <w:t>: 10.1093/NAR/GKAB1019.</w:t>
+          </w:r>
+        </w:p>
+        <w:p>
+          <w:pPr>
+            <w:autoSpaceDE w:val="0"/>
+            <w:autoSpaceDN w:val="0"/>
+            <w:ind w:hanging="640"/>
+            <w:divId w:val="2064985007"/>
+          </w:pPr>
+          <w:r>
+            <w:t>[10]</w:t>
+          </w:r>
+          <w:r>
+            <w:tab/>
+            <w:t xml:space="preserve">P. Przymus </w:t>
+          </w:r>
+          <w:r>
+            <w:rPr>
+              <w:i/>
+              <w:iCs/>
+            </w:rPr>
+            <w:t>et al.</w:t>
+          </w:r>
+          <w:r>
+            <w:t xml:space="preserve">, “Deep learning in microbiome analysis: a comprehensive review of neural network models,” </w:t>
+          </w:r>
+          <w:r>
+            <w:rPr>
+              <w:i/>
+              <w:iCs/>
+            </w:rPr>
+            <w:t xml:space="preserve">Front </w:t>
+          </w:r>
+          <w:proofErr w:type="spellStart"/>
+          <w:r>
+            <w:rPr>
+              <w:i/>
+              <w:iCs/>
+            </w:rPr>
+            <w:t>Microbiol</w:t>
+          </w:r>
+          <w:proofErr w:type="spellEnd"/>
+          <w:r>
+            <w:t xml:space="preserve">, vol. 15, p. 1516667, Jan. 2024, </w:t>
+          </w:r>
+          <w:proofErr w:type="spellStart"/>
+          <w:r>
+            <w:t>doi</w:t>
+          </w:r>
+          <w:proofErr w:type="spellEnd"/>
+          <w:r>
+            <w:t>: 10.3389/FMICB.2024.1516667/XML/NLM.</w:t>
+          </w:r>
+        </w:p>
+        <w:p>
+          <w:pPr>
+            <w:autoSpaceDE w:val="0"/>
+            <w:autoSpaceDN w:val="0"/>
+            <w:ind w:hanging="640"/>
+            <w:divId w:val="139077014"/>
+          </w:pPr>
+          <w:r>
+            <w:t>[11]</w:t>
+          </w:r>
+          <w:r>
+            <w:tab/>
+            <w:t xml:space="preserve">R. Zhou, S. K. Ng, J. J. Y. Sung, W. W. Bin Goh, and S. H. Wong, “Data pre-processing for analyzing microbiome data – A mini review,” </w:t>
+          </w:r>
+          <w:proofErr w:type="spellStart"/>
+          <w:r>
+            <w:rPr>
+              <w:i/>
+              <w:iCs/>
+            </w:rPr>
+            <w:t>Comput</w:t>
+          </w:r>
+          <w:proofErr w:type="spellEnd"/>
+          <w:r>
+            <w:rPr>
+              <w:i/>
+              <w:iCs/>
+            </w:rPr>
+            <w:t xml:space="preserve"> Struct </w:t>
+          </w:r>
+          <w:proofErr w:type="spellStart"/>
+          <w:r>
+            <w:rPr>
+              <w:i/>
+              <w:iCs/>
+            </w:rPr>
+            <w:t>Biotechnol</w:t>
+          </w:r>
+          <w:proofErr w:type="spellEnd"/>
+          <w:r>
+            <w:rPr>
+              <w:i/>
+              <w:iCs/>
+            </w:rPr>
+            <w:t xml:space="preserve"> J</w:t>
+          </w:r>
+          <w:r>
+            <w:t xml:space="preserve">, vol. 21, p. 4804, Jan. 2023, </w:t>
+          </w:r>
+          <w:proofErr w:type="spellStart"/>
+          <w:r>
+            <w:t>doi</w:t>
+          </w:r>
+          <w:proofErr w:type="spellEnd"/>
+          <w:r>
+            <w:t>: 10.1016/J.CSBJ.2023.10.001.</w:t>
+          </w:r>
+        </w:p>
+        <w:p>
+          <w:pPr>
+            <w:autoSpaceDE w:val="0"/>
+            <w:autoSpaceDN w:val="0"/>
+            <w:ind w:hanging="640"/>
+            <w:divId w:val="1249073931"/>
+          </w:pPr>
+          <w:r>
+            <w:t>[12]</w:t>
+          </w:r>
+          <w:r>
+            <w:tab/>
+            <w:t xml:space="preserve">N. R. Dash </w:t>
+          </w:r>
+          <w:r>
+            <w:rPr>
+              <w:i/>
+              <w:iCs/>
+            </w:rPr>
+            <w:t>et al.</w:t>
+          </w:r>
+          <w:r>
+            <w:t xml:space="preserve">, “Functional alterations and predictive capacity of gut microbiome in type 2 diabetes,” </w:t>
+          </w:r>
+          <w:r>
+            <w:rPr>
+              <w:i/>
+              <w:iCs/>
+            </w:rPr>
+            <w:t>Scientific Reports 2023 13:1</w:t>
+          </w:r>
+          <w:r>
+            <w:t xml:space="preserve">, vol. 13, no. 1, pp. 1–12, Dec. 2023, </w:t>
+          </w:r>
+          <w:proofErr w:type="spellStart"/>
+          <w:r>
+            <w:t>doi</w:t>
+          </w:r>
+          <w:proofErr w:type="spellEnd"/>
+          <w:r>
+            <w:t>: 10.1038/s41598-023-49679-w.</w:t>
+          </w:r>
+        </w:p>
+        <w:p>
+          <w:pPr>
+            <w:autoSpaceDE w:val="0"/>
+            <w:autoSpaceDN w:val="0"/>
+            <w:ind w:hanging="640"/>
+            <w:divId w:val="628822077"/>
+          </w:pPr>
+          <w:r>
+            <w:t>[13]</w:t>
+          </w:r>
+          <w:r>
+            <w:tab/>
+            <w:t>“(PDF) Exploring the Significance of Gut Microbiota in Diabetes Pathogenesis and Management—A Narrative Review.” Accessed: Apr. 30, 2025. [Online]. Available: https://www.researchgate.net/publication/381527572_Exploring_the_Significance_of_Gut_Microbiota_in_Diabetes_Pathogenesis_and_Management-A_Narrative_Review</w:t>
+          </w:r>
+        </w:p>
+        <w:p>
+          <w:pPr>
+            <w:autoSpaceDE w:val="0"/>
+            <w:autoSpaceDN w:val="0"/>
+            <w:ind w:hanging="640"/>
+            <w:divId w:val="2129352370"/>
+          </w:pPr>
+          <w:r>
+            <w:t>[14]</w:t>
+          </w:r>
+          <w:r>
+            <w:tab/>
+            <w:t>F. Yang and Q. Zou, “</w:t>
+          </w:r>
+          <w:proofErr w:type="spellStart"/>
+          <w:r>
+            <w:t>mAML</w:t>
+          </w:r>
+          <w:proofErr w:type="spellEnd"/>
+          <w:r>
+            <w:t xml:space="preserve">: an automated machine learning pipeline with a microbiome repository for human disease classification,” </w:t>
+          </w:r>
+          <w:r>
+            <w:rPr>
+              <w:i/>
+              <w:iCs/>
+            </w:rPr>
+            <w:t>Database</w:t>
+          </w:r>
+          <w:r>
+            <w:t xml:space="preserve">, vol. 2020, Jan. 2020, </w:t>
+          </w:r>
+          <w:proofErr w:type="spellStart"/>
+          <w:r>
+            <w:t>doi</w:t>
+          </w:r>
+          <w:proofErr w:type="spellEnd"/>
+          <w:r>
+            <w:t>: 10.1093/DATABASE/BAAA050.</w:t>
+          </w:r>
+        </w:p>
+        <w:p>
+          <w:pPr>
+            <w:autoSpaceDE w:val="0"/>
+            <w:autoSpaceDN w:val="0"/>
+            <w:ind w:hanging="640"/>
+            <w:divId w:val="1995525651"/>
+          </w:pPr>
+          <w:r>
+            <w:t>[15]</w:t>
+          </w:r>
+          <w:r>
+            <w:tab/>
+            <w:t xml:space="preserve">H. Wu </w:t>
+          </w:r>
+          <w:r>
+            <w:rPr>
+              <w:i/>
+              <w:iCs/>
+            </w:rPr>
+            <w:t>et al.</w:t>
+          </w:r>
+          <w:r>
+            <w:t xml:space="preserve">, “Machine learning prediction of obesity-associated gut microbiota: identifying Bifidobacterium </w:t>
+          </w:r>
+          <w:proofErr w:type="spellStart"/>
+          <w:r>
+            <w:t>pseudocatenulatum</w:t>
+          </w:r>
+          <w:proofErr w:type="spellEnd"/>
+          <w:r>
+            <w:t xml:space="preserve"> as a potential therapeutic target,” </w:t>
+          </w:r>
+          <w:r>
+            <w:rPr>
+              <w:i/>
+              <w:iCs/>
+            </w:rPr>
+            <w:t xml:space="preserve">Front </w:t>
+          </w:r>
+          <w:proofErr w:type="spellStart"/>
+          <w:r>
+            <w:rPr>
+              <w:i/>
+              <w:iCs/>
+            </w:rPr>
+            <w:t>Microbiol</w:t>
+          </w:r>
+          <w:proofErr w:type="spellEnd"/>
+          <w:r>
+            <w:t xml:space="preserve">, vol. 15, p. 1488656, Feb. 2024, </w:t>
+          </w:r>
+          <w:proofErr w:type="spellStart"/>
+          <w:r>
+            <w:t>doi</w:t>
+          </w:r>
+          <w:proofErr w:type="spellEnd"/>
+          <w:r>
+            <w:t>: 10.3389/FMICB.2024.1488656/BIBTEX.</w:t>
+          </w:r>
+        </w:p>
+        <w:p>
+          <w:pPr>
+            <w:autoSpaceDE w:val="0"/>
+            <w:autoSpaceDN w:val="0"/>
+            <w:ind w:hanging="640"/>
+            <w:divId w:val="181551988"/>
+          </w:pPr>
+          <w:r>
+            <w:t>[16]</w:t>
+          </w:r>
+          <w:r>
+            <w:tab/>
+            <w:t xml:space="preserve">M. Li </w:t>
+          </w:r>
+          <w:r>
+            <w:rPr>
+              <w:i/>
+              <w:iCs/>
+            </w:rPr>
+            <w:t>et al.</w:t>
+          </w:r>
+          <w:r>
+            <w:t xml:space="preserve">, “Performance of Gut Microbiome as an Independent Diagnostic Tool for 20 Diseases: Cross-Cohort Validation of Machine-Learning Classifiers,” 2023, </w:t>
+          </w:r>
+          <w:proofErr w:type="spellStart"/>
+          <w:r>
+            <w:t>doi</w:t>
+          </w:r>
+          <w:proofErr w:type="spellEnd"/>
+          <w:r>
+            <w:t>: 10.1080/19490976.2023.2205386.</w:t>
           </w:r>
         </w:p>
         <w:p>
@@ -4008,18 +7837,6 @@
         </w:rPr>
         <w:t>Dr. Author was a recipient of the International Association of Geomagnetism and Aeronomy Young Scientist Award for Excellence in 2008, and the IEEE Electromagnetic Compatibility Society Best Symposium Paper Award in 2011.</w:t>
       </w:r>
-    </w:p>
-    <w:p>
-      <w:pPr>
-        <w:pStyle w:val="AUBios"/>
-        <w:spacing w:before="0"/>
-      </w:pPr>
-    </w:p>
-    <w:p>
-      <w:pPr>
-        <w:pStyle w:val="AUBiosNoSpace"/>
-        <w:ind w:firstLine="0"/>
-      </w:pPr>
     </w:p>
     <w:sectPr>
       <w:footerReference w:type="default" r:id="rId20"/>
@@ -7082,7 +10899,7 @@
   <w:style w:type="paragraph" w:default="1" w:styleId="Normal">
     <w:name w:val="Normal"/>
     <w:qFormat/>
-    <w:rsid w:val="005D6B46"/>
+    <w:rsid w:val="00E37777"/>
     <w:rPr>
       <w:sz w:val="24"/>
       <w:szCs w:val="24"/>
@@ -7280,6 +11097,7 @@
   <w:style w:type="character" w:default="1" w:styleId="DefaultParagraphFont">
     <w:name w:val="Default Paragraph Font"/>
     <w:uiPriority w:val="1"/>
+    <w:semiHidden/>
     <w:unhideWhenUsed/>
   </w:style>
   <w:style w:type="table" w:default="1" w:styleId="TableNormal">
@@ -8217,6 +12035,21 @@
     <w:unhideWhenUsed/>
     <w:rsid w:val="001D0759"/>
   </w:style>
+  <w:style w:type="table" w:styleId="TableGrid">
+    <w:name w:val="Table Grid"/>
+    <w:basedOn w:val="TableNormal"/>
+    <w:rsid w:val="009B257F"/>
+    <w:tblPr>
+      <w:tblBorders>
+        <w:top w:val="single" w:sz="4" w:space="0" w:color="auto"/>
+        <w:left w:val="single" w:sz="4" w:space="0" w:color="auto"/>
+        <w:bottom w:val="single" w:sz="4" w:space="0" w:color="auto"/>
+        <w:right w:val="single" w:sz="4" w:space="0" w:color="auto"/>
+        <w:insideH w:val="single" w:sz="4" w:space="0" w:color="auto"/>
+        <w:insideV w:val="single" w:sz="4" w:space="0" w:color="auto"/>
+      </w:tblBorders>
+    </w:tblPr>
+  </w:style>
 </w:styles>
 </file>
 
@@ -8442,11 +12275,25 @@
   </w:compat>
   <w:rsids>
     <w:rsidRoot w:val="00AF598A"/>
+    <w:rsid w:val="0007536A"/>
+    <w:rsid w:val="00077459"/>
+    <w:rsid w:val="00286F34"/>
+    <w:rsid w:val="003C5C72"/>
     <w:rsid w:val="00405A7F"/>
+    <w:rsid w:val="00474FFE"/>
+    <w:rsid w:val="005022E5"/>
     <w:rsid w:val="005A0F28"/>
+    <w:rsid w:val="006D1DCD"/>
+    <w:rsid w:val="00836BD2"/>
+    <w:rsid w:val="008A7D15"/>
     <w:rsid w:val="00944628"/>
+    <w:rsid w:val="00995204"/>
+    <w:rsid w:val="00A36AD6"/>
     <w:rsid w:val="00AF598A"/>
+    <w:rsid w:val="00BD317E"/>
+    <w:rsid w:val="00C244FD"/>
     <w:rsid w:val="00F14A10"/>
+    <w:rsid w:val="00F95D64"/>
     <w:rsid w:val="00FD7DF6"/>
   </w:rsids>
   <m:mathPr>
@@ -9218,7 +13065,7 @@
     <we:reference id="wa104382081" version="1.55.1.0" store="pt-PT" storeType="OMEX"/>
   </we:alternateReferences>
   <we:properties>
-    <we:property name="MENDELEY_CITATIONS" value="[{&quot;citationID&quot;:&quot;MENDELEY_CITATION_d598782f-64c4-4ef9-9f70-0d1229bc3304&quot;,&quot;properties&quot;:{&quot;noteIndex&quot;:0},&quot;isEdited&quot;:false,&quot;manualOverride&quot;:{&quot;isManuallyOverridden&quot;:false,&quot;citeprocText&quot;:&quot;[1]&quot;,&quot;manualOverrideText&quot;:&quot;&quot;},&quot;citationTag&quot;:&quot;MENDELEY_CITATION_v3_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&quot;,&quot;citationItems&quot;:[{&quot;id&quot;:&quot;a6471966-a9c7-3d97-8656-e3c9ba6e940b&quot;,&quot;itemData&quot;:{&quot;type&quot;:&quot;webpage&quot;,&quot;id&quot;:&quot;a6471966-a9c7-3d97-8656-e3c9ba6e940b&quot;,&quot;title&quot;:&quot;IDF Diabetes Atlas | Global Diabetes Data &amp; Statistics&quot;,&quot;groupId&quot;:&quot;37732c91-5f5e-3b5f-84f4-17eae6b7da37&quot;,&quot;accessed&quot;:{&quot;date-parts&quot;:[[2025,4,26]]},&quot;URL&quot;:&quot;https://diabetesatlas.org/&quot;},&quot;isTemporary&quot;:false}]},{&quot;citationID&quot;:&quot;MENDELEY_CITATION_dce55684-6333-4b06-8795-b0e7cb17c495&quot;,&quot;properties&quot;:{&quot;noteIndex&quot;:0},&quot;isEdited&quot;:false,&quot;manualOverride&quot;:{&quot;isManuallyOverridden&quot;:false,&quot;citeprocText&quot;:&quot;[2]&quot;,&quot;manualOverrideText&quot;:&quot;&quot;},&quot;citationTag&quot;:&quot;MENDELEY_CITATION_v3_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&quot;,&quot;citationItems&quot;:[{&quot;id&quot;:&quot;6b3709e2-67ca-3174-86e7-fbaf761857d9&quot;,&quot;itemData&quot;:{&quot;type&quot;:&quot;article-journal&quot;,&quot;id&quot;:&quot;6b3709e2-67ca-3174-86e7-fbaf761857d9&quot;,&quot;title&quot;:&quot;million&quot;,&quot;groupId&quot;:&quot;37732c91-5f5e-3b5f-84f4-17eae6b7da37&quot;,&quot;accessed&quot;:{&quot;date-parts&quot;:[[2025,4,26]]}},&quot;isTemporary&quot;:false}]},{&quot;citationID&quot;:&quot;MENDELEY_CITATION_4c93d8e7-86e7-4348-b552-6ea6c22b5260&quot;,&quot;properties&quot;:{&quot;noteIndex&quot;:0},&quot;isEdited&quot;:false,&quot;manualOverride&quot;:{&quot;isManuallyOverridden&quot;:false,&quot;citeprocText&quot;:&quot;[3]&quot;,&quot;manualOverrideText&quot;:&quot;&quot;},&quot;citationTag&quot;:&quot;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&quot;,&quot;citationItems&quot;:[{&quot;id&quot;:&quot;4802714f-9a4e-3623-9154-ba85d9257be0&quot;,&quot;itemData&quot;:{&quot;type&quot;:&quot;article-journal&quot;,&quot;id&quot;:&quot;4802714f-9a4e-3623-9154-ba85d9257be0&quot;,&quot;title&quot;:&quot;A metagenome-wide association study of gut microbiota in type 2 diabetes&quot;,&quot;groupId&quot;:&quot;37732c91-5f5e-3b5f-84f4-17eae6b7da37&quot;,&quot;author&quot;:[{&quot;family&quot;:&quot;Wang&quot;,&quot;given&quot;:&quot;Jun&quot;,&quot;parse-names&quot;:false,&quot;dropping-particle&quot;:&quot;&quot;,&quot;non-dropping-particle&quot;:&quot;&quot;},{&quot;family&quot;:&quot;Qin&quot;,&quot;given&quot;:&quot;Junjie&quot;,&quot;parse-names&quot;:false,&quot;dropping-particle&quot;:&quot;&quot;,&quot;non-dropping-particle&quot;:&quot;&quot;},{&quot;family&quot;:&quot;Li&quot;,&quot;given&quot;:&quot;Yingrui&quot;,&quot;parse-names&quot;:false,&quot;dropping-particle&quot;:&quot;&quot;,&quot;non-dropping-particle&quot;:&quot;&quot;},{&quot;family&quot;:&quot;Cai&quot;,&quot;given&quot;:&quot;Zhiming&quot;,&quot;parse-names&quot;:false,&quot;dropping-particle&quot;:&quot;&quot;,&quot;non-dropping-particle&quot;:&quot;&quot;},{&quot;family&quot;:&quot;Li&quot;,&quot;given&quot;:&quot;Shenghui&quot;,&quot;parse-names&quot;:false,&quot;dropping-particle&quot;:&quot;&quot;,&quot;non-dropping-particle&quot;:&quot;&quot;},{&quot;family&quot;:&quot;Zhu&quot;,&quot;given&quot;:&quot;Jianfeng&quot;,&quot;parse-names&quot;:false,&quot;dropping-particle&quot;:&quot;&quot;,&quot;non-dropping-particle&quot;:&quot;&quot;},{&quot;family&quot;:&quot;Zhang&quot;,&quot;given&quot;:&quot;Fan&quot;,&quot;parse-names&quot;:false,&quot;dropping-particle&quot;:&quot;&quot;,&quot;non-dropping-particle&quot;:&quot;&quot;},{&quot;family&quot;:&quot;Liang&quot;,&quot;given&quot;:&quot;Suisha&quot;,&quot;parse-names&quot;:false,&quot;dropping-particle&quot;:&quot;&quot;,&quot;non-dropping-particle&quot;:&quot;&quot;},{&quot;family&quot;:&quot;Zhang&quot;,&quot;given&quot;:&quot;Wenwei&quot;,&quot;parse-names&quot;:false,&quot;dropping-particle&quot;:&quot;&quot;,&quot;non-dropping-particle&quot;:&quot;&quot;},{&quot;family&quot;:&quot;Guan&quot;,&quot;given&quot;:&quot;Yuanlin&quot;,&quot;parse-names&quot;:false,&quot;dropping-particle&quot;:&quot;&quot;,&quot;non-dropping-particle&quot;:&quot;&quot;},{&quot;family&quot;:&quot;Shen&quot;,&quot;given&quot;:&quot;Dongqian&quot;,&quot;parse-names&quot;:false,&quot;dropping-particle&quot;:&quot;&quot;,&quot;non-dropping-particle&quot;:&quot;&quot;},{&quot;family&quot;:&quot;Peng&quot;,&quot;given&quot;:&quot;Yangqing&quot;,&quot;parse-names&quot;:false,&quot;dropping-particle&quot;:&quot;&quot;,&quot;non-dropping-particle&quot;:&quot;&quot;},{&quot;family&quot;:&quot;Zhang&quot;,&quot;given&quot;:&quot;Dongya&quot;,&quot;parse-names&quot;:false,&quot;dropping-particle&quot;:&quot;&quot;,&quot;non-dropping-particle&quot;:&quot;&quot;},{&quot;family&quot;:&quot;Jie&quot;,&quot;given&quot;:&quot;Zhuye&quot;,&quot;parse-names&quot;:false,&quot;dropping-particle&quot;:&quot;&quot;,&quot;non-dropping-particle&quot;:&quot;&quot;},{&quot;family&quot;:&quot;Wu&quot;,&quot;given&quot;:&quot;Wenxian&quot;,&quot;parse-names&quot;:false,&quot;dropping-particle&quot;:&quot;&quot;,&quot;non-dropping-particle&quot;:&quot;&quot;},{&quot;family&quot;:&quot;Qin&quot;,&quot;given&quot;:&quot;Youwen&quot;,&quot;parse-names&quot;:false,&quot;dropping-particle&quot;:&quot;&quot;,&quot;non-dropping-particle&quot;:&quot;&quot;},{&quot;family&quot;:&quot;Xue&quot;,&quot;given&quot;:&quot;Wenbin&quot;,&quot;parse-names&quot;:false,&quot;dropping-particle&quot;:&quot;&quot;,&quot;non-dropping-particle&quot;:&quot;&quot;},{&quot;family&quot;:&quot;Li&quot;,&quot;given&quot;:&quot;Junhua&quot;,&quot;parse-names&quot;:false,&quot;dropping-particle&quot;:&quot;&quot;,&quot;non-dropping-particle&quot;:&quot;&quot;},{&quot;family&quot;:&quot;Han&quot;,&quot;given&quot;:&quot;Lingchuan&quot;,&quot;parse-names&quot;:false,&quot;dropping-particle&quot;:&quot;&quot;,&quot;non-dropping-particle&quot;:&quot;&quot;},{&quot;family&quot;:&quot;Lu&quot;,&quot;given&quot;:&quot;Donghui&quot;,&quot;parse-names&quot;:false,&quot;dropping-particle&quot;:&quot;&quot;,&quot;non-dropping-particle&quot;:&quot;&quot;},{&quot;family&quot;:&quot;Wu&quot;,&quot;given&quot;:&quot;Peixian&quot;,&quot;parse-names&quot;:false,&quot;dropping-particle&quot;:&quot;&quot;,&quot;non-dropping-particle&quot;:&quot;&quot;},{&quot;family&quot;:&quot;Dai&quot;,&quot;given&quot;:&quot;Yali&quot;,&quot;parse-names&quot;:false,&quot;dropping-particle&quot;:&quot;&quot;,&quot;non-dropping-particle&quot;:&quot;&quot;},{&quot;family&quot;:&quot;Sun&quot;,&quot;given&quot;:&quot;Xiaojuan&quot;,&quot;parse-names&quot;:false,&quot;dropping-particle&quot;:&quot;&quot;,&quot;non-dropping-particle&quot;:&quot;&quot;},{&quot;family&quot;:&quot;Li&quot;,&quot;given&quot;:&quot;Zesong&quot;,&quot;parse-names&quot;:false,&quot;dropping-particle&quot;:&quot;&quot;,&quot;non-dropping-particle&quot;:&quot;&quot;},{&quot;family&quot;:&quot;Tang&quot;,&quot;given&quot;:&quot;Aifa&quot;,&quot;parse-names&quot;:false,&quot;dropping-particle&quot;:&quot;&quot;,&quot;non-dropping-particle&quot;:&quot;&quot;},{&quot;family&quot;:&quot;Zhong&quot;,&quot;given&quot;:&quot;Shilong&quot;,&quot;parse-names&quot;:false,&quot;dropping-particle&quot;:&quot;&quot;,&quot;non-dropping-particle&quot;:&quot;&quot;},{&quot;family&quot;:&quot;Li&quot;,&quot;given&quot;:&quot;Xiaoping&quot;,&quot;parse-names&quot;:false,&quot;dropping-particle&quot;:&quot;&quot;,&quot;non-dropping-particle&quot;:&quot;&quot;},{&quot;family&quot;:&quot;Chen&quot;,&quot;given&quot;:&quot;Weineng&quot;,&quot;parse-names&quot;:false,&quot;dropping-particle&quot;:&quot;&quot;,&quot;non-dropping-particle&quot;:&quot;&quot;},{&quot;family&quot;:&quot;Xu&quot;,&quot;given&quot;:&quot;Ran&quot;,&quot;parse-names&quot;:false,&quot;dropping-particle&quot;:&quot;&quot;,&quot;non-dropping-particle&quot;:&quot;&quot;},{&quot;family&quot;:&quot;Wang&quot;,&quot;given&quot;:&quot;Mingbang&quot;,&quot;parse-names&quot;:false,&quot;dropping-particle&quot;:&quot;&quot;,&quot;non-dropping-particle&quot;:&quot;&quot;},{&quot;family&quot;:&quot;Feng&quot;,&quot;given&quot;:&quot;Qiang&quot;,&quot;parse-names&quot;:false,&quot;dropping-particle&quot;:&quot;&quot;,&quot;non-dropping-particle&quot;:&quot;&quot;},{&quot;family&quot;:&quot;Gong&quot;,&quot;given&quot;:&quot;Meihua&quot;,&quot;parse-names&quot;:false,&quot;dropping-particle&quot;:&quot;&quot;,&quot;non-dropping-particle&quot;:&quot;&quot;},{&quot;family&quot;:&quot;Yu&quot;,&quot;given&quot;:&quot;Jing&quot;,&quot;parse-names&quot;:false,&quot;dropping-particle&quot;:&quot;&quot;,&quot;non-dropping-particle&quot;:&quot;&quot;},{&quot;family&quot;:&quot;Zhang&quot;,&quot;given&quot;:&quot;Yanyan&quot;,&quot;parse-names&quot;:false,&quot;dropping-particle&quot;:&quot;&quot;,&quot;non-dropping-particle&quot;:&quot;&quot;},{&quot;family&quot;:&quot;Zhang&quot;,&quot;given&quot;:&quot;Ming&quot;,&quot;parse-names&quot;:false,&quot;dropping-particle&quot;:&quot;&quot;,&quot;non-dropping-particle&quot;:&quot;&quot;},{&quot;family&quot;:&quot;Hansen&quot;,&quot;given&quot;:&quot;Torben&quot;,&quot;parse-names&quot;:false,&quot;dropping-particle&quot;:&quot;&quot;,&quot;non-dropping-particle&quot;:&quot;&quot;},{&quot;family&quot;:&quot;Sanchez&quot;,&quot;given&quot;:&quot;Gaston&quot;,&quot;parse-names&quot;:false,&quot;dropping-particle&quot;:&quot;&quot;,&quot;non-dropping-particle&quot;:&quot;&quot;},{&quot;family&quot;:&quot;Raes&quot;,&quot;given&quot;:&quot;Jeroen&quot;,&quot;parse-names&quot;:false,&quot;dropping-particle&quot;:&quot;&quot;,&quot;non-dropping-particle&quot;:&quot;&quot;},{&quot;family&quot;:&quot;Falony&quot;,&quot;given&quot;:&quot;Gwen&quot;,&quot;parse-names&quot;:false,&quot;dropping-particle&quot;:&quot;&quot;,&quot;non-dropping-particle&quot;:&quot;&quot;},{&quot;family&quot;:&quot;Okuda&quot;,&quot;given&quot;:&quot;Shujiro&quot;,&quot;parse-names&quot;:false,&quot;dropping-particle&quot;:&quot;&quot;,&quot;non-dropping-particle&quot;:&quot;&quot;},{&quot;family&quot;:&quot;Almeida&quot;,&quot;given&quot;:&quot;Mathieu&quot;,&quot;parse-names&quot;:false,&quot;dropping-particle&quot;:&quot;&quot;,&quot;non-dropping-particle&quot;:&quot;&quot;},{&quot;family&quot;:&quot;Lechatelier&quot;,&quot;given&quot;:&quot;Emmanuelle&quot;,&quot;parse-names&quot;:false,&quot;dropping-particle&quot;:&quot;&quot;,&quot;non-dropping-particle&quot;:&quot;&quot;},{&quot;family&quot;:&quot;Renault&quot;,&quot;given&quot;:&quot;Pierre&quot;,&quot;parse-names&quot;:false,&quot;dropping-particle&quot;:&quot;&quot;,&quot;non-dropping-particle&quot;:&quot;&quot;},{&quot;family&quot;:&quot;Pons&quot;,&quot;given&quot;:&quot;Nicolas&quot;,&quot;parse-names&quot;:false,&quot;dropping-particle&quot;:&quot;&quot;,&quot;non-dropping-particle&quot;:&quot;&quot;},{&quot;family&quot;:&quot;Batto&quot;,&quot;given&quot;:&quot;Jean Michel&quot;,&quot;parse-names&quot;:false,&quot;dropping-particle&quot;:&quot;&quot;,&quot;non-dropping-particle&quot;:&quot;&quot;},{&quot;family&quot;:&quot;Zhang&quot;,&quot;given&quot;:&quot;Zhaoxi&quot;,&quot;parse-names&quot;:false,&quot;dropping-particle&quot;:&quot;&quot;,&quot;non-dropping-particle&quot;:&quot;&quot;},{&quot;family&quot;:&quot;Chen&quot;,&quot;given&quot;:&quot;Hua&quot;,&quot;parse-names&quot;:false,&quot;dropping-particle&quot;:&quot;&quot;,&quot;non-dropping-particle&quot;:&quot;&quot;},{&quot;family&quot;:&quot;Yang&quot;,&quot;given&quot;:&quot;Ruifu&quot;,&quot;parse-names&quot;:false,&quot;dropping-particle&quot;:&quot;&quot;,&quot;non-dropping-particle&quot;:&quot;&quot;},{&quot;family&quot;:&quot;Zheng&quot;,&quot;given&quot;:&quot;Weimou&quot;,&quot;parse-names&quot;:false,&quot;dropping-particle&quot;:&quot;&quot;,&quot;non-dropping-particle&quot;:&quot;&quot;},{&quot;family&quot;:&quot;Li&quot;,&quot;given&quot;:&quot;Songgang&quot;,&quot;parse-names&quot;:false,&quot;dropping-particle&quot;:&quot;&quot;,&quot;non-dropping-particle&quot;:&quot;&quot;},{&quot;family&quot;:&quot;Yang&quot;,&quot;given&quot;:&quot;Huanming&quot;,&quot;parse-names&quot;:false,&quot;dropping-particle&quot;:&quot;&quot;,&quot;non-dropping-particle&quot;:&quot;&quot;},{&quot;family&quot;:&quot;Ehrlich&quot;,&quot;given&quot;:&quot;S. Dusko&quot;,&quot;parse-names&quot;:false,&quot;dropping-particle&quot;:&quot;&quot;,&quot;non-dropping-particle&quot;:&quot;&quot;},{&quot;family&quot;:&quot;Nielsen&quot;,&quot;given&quot;:&quot;Rasmus&quot;,&quot;parse-names&quot;:false,&quot;dropping-particle&quot;:&quot;&quot;,&quot;non-dropping-particle&quot;:&quot;&quot;},{&quot;family&quot;:&quot;Pedersen&quot;,&quot;given&quot;:&quot;Oluf&quot;,&quot;parse-names&quot;:false,&quot;dropping-particle&quot;:&quot;&quot;,&quot;non-dropping-particle&quot;:&quot;&quot;},{&quot;family&quot;:&quot;Kristiansen&quot;,&quot;given&quot;:&quot;Karsten&quot;,&quot;parse-names&quot;:false,&quot;dropping-particle&quot;:&quot;&quot;,&quot;non-dropping-particle&quot;:&quot;&quot;},{&quot;family&quot;:&quot;Wang&quot;,&quot;given&quot;:&quot;Jian&quot;,&quot;parse-names&quot;:false,&quot;dropping-particle&quot;:&quot;&quot;,&quot;non-dropping-particle&quot;:&quot;&quot;}],&quot;container-title&quot;:&quot;Nature 2012 490:7418&quot;,&quot;accessed&quot;:{&quot;date-parts&quot;:[[2025,4,27]]},&quot;DOI&quot;:&quot;10.1038/nature11450&quot;,&quot;ISSN&quot;:&quot;1476-4687&quot;,&quot;PMID&quot;:&quot;23023125&quot;,&quot;URL&quot;:&quot;https://www.nature.com/articles/nature11450&quot;,&quot;issued&quot;:{&quot;date-parts&quot;:[[2012,9,26]]},&quot;page&quot;:&quot;55-60&quot;,&quot;abstract&quot;:&quot;Assessment and characterization of gut microbiota has become a major research area in human disease, including type 2 diabetes, the most prevalent endocrine disease worldwide. To carry out analysis on gut microbial content in patients with type 2 diabetes, we developed a protocol for a metagenome-wide association study (MGWAS) and undertook a two-stage MGWAS based on deep shotgun sequencing of the gut microbial DNA from 345 Chinese individuals. We identified and validated approximately 60,000 type-2-diabetes-associated markers and established the concept of a metagenomic linkage group, enabling taxonomic species-level analyses. MGWAS analysis showed that patients with type 2 diabetes were characterized by a moderate degree of gut microbial dysbiosis, a decrease in the abundance of some universal butyrate-producing bacteria and an increase in various opportunistic pathogens, as well as an enrichment of other microbial functions conferring sulphate reduction and oxidative stress resistance. An analysis of 23 additional individuals demonstrated that these gut microbial markers might be useful for classifying type 2 diabetes. The authors have developed a new method, metagenome-wide association study (MGWAS), to compare the combined genetic content of the faecal microbiota of healthy people versus patients with type 2 diabetes; they identify multiple microbial species and metabolic pathways that are associated with either cohort and show that some of these may be used as biomarkers. The incidence of type 2 diabetes is known to correlate with both genetic and environmental factors, and it has been suggested that alterations in the intestinal microbiota may also be involved. Jun Wang and colleagues have developed a novel approach, termed a metagenome-wide association study (MWAS), to compare the combined genetic content of the faecal microbiota between healthy people and those with diabetes. They identify multiple microbial species and metabolic pathways that are associated with either cohort and show that some of these may be used as biomarkers.&quot;,&quot;publisher&quot;:&quot;Nature Publishing Group&quot;,&quot;issue&quot;:&quot;7418&quot;,&quot;volume&quot;:&quot;490&quot;},&quot;isTemporary&quot;:false}]}]"/>
+    <we:property name="MENDELEY_CITATIONS" value="[{&quot;citationID&quot;:&quot;MENDELEY_CITATION_d598782f-64c4-4ef9-9f70-0d1229bc3304&quot;,&quot;properties&quot;:{&quot;noteIndex&quot;:0},&quot;isEdited&quot;:false,&quot;manualOverride&quot;:{&quot;isManuallyOverridden&quot;:false,&quot;citeprocText&quot;:&quot;[1]&quot;,&quot;manualOverrideText&quot;:&quot;&quot;},&quot;citationTag&quot;:&quot;MENDELEY_CITATION_v3_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&quot;,&quot;citationItems&quot;:[{&quot;id&quot;:&quot;a6471966-a9c7-3d97-8656-e3c9ba6e940b&quot;,&quot;itemData&quot;:{&quot;type&quot;:&quot;webpage&quot;,&quot;id&quot;:&quot;a6471966-a9c7-3d97-8656-e3c9ba6e940b&quot;,&quot;title&quot;:&quot;IDF Diabetes Atlas | Global Diabetes Data &amp; Statistics&quot;,&quot;groupId&quot;:&quot;37732c91-5f5e-3b5f-84f4-17eae6b7da37&quot;,&quot;accessed&quot;:{&quot;date-parts&quot;:[[2025,4,26]]},&quot;URL&quot;:&quot;https://diabetesatlas.org/&quot;},&quot;isTemporary&quot;:false}]},{&quot;citationID&quot;:&quot;MENDELEY_CITATION_dce55684-6333-4b06-8795-b0e7cb17c495&quot;,&quot;properties&quot;:{&quot;noteIndex&quot;:0},&quot;isEdited&quot;:false,&quot;manualOverride&quot;:{&quot;isManuallyOverridden&quot;:false,&quot;citeprocText&quot;:&quot;[2]&quot;,&quot;manualOverrideText&quot;:&quot;&quot;},&quot;citationTag&quot;:&quot;MENDELEY_CITATION_v3_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&quot;,&quot;citationItems&quot;:[{&quot;id&quot;:&quot;6b3709e2-67ca-3174-86e7-fbaf761857d9&quot;,&quot;itemData&quot;:{&quot;type&quot;:&quot;article-journal&quot;,&quot;id&quot;:&quot;6b3709e2-67ca-3174-86e7-fbaf761857d9&quot;,&quot;title&quot;:&quot;million&quot;,&quot;groupId&quot;:&quot;37732c91-5f5e-3b5f-84f4-17eae6b7da37&quot;,&quot;accessed&quot;:{&quot;date-parts&quot;:[[2025,4,26]]}},&quot;isTemporary&quot;:false}]},{&quot;citationID&quot;:&quot;MENDELEY_CITATION_ad603def-b802-4a86-84be-20a9dc377967&quot;,&quot;properties&quot;:{&quot;noteIndex&quot;:0},&quot;isEdited&quot;:false,&quot;manualOverride&quot;:{&quot;isManuallyOverridden&quot;:false,&quot;citeprocText&quot;:&quot;[3], [4]&quot;,&quot;manualOverrideText&quot;:&quot;&quot;},&quot;citationTag&quot;:&quot;MENDELEY_CITATION_v3_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&quot;,&quot;citationItems&quot;:[{&quot;id&quot;:&quot;c7d57940-a881-31a4-8058-87aaeeb746c0&quot;,&quot;itemData&quot;:{&quot;type&quot;:&quot;article-journal&quot;,&quot;id&quot;:&quot;c7d57940-a881-31a4-8058-87aaeeb746c0&quot;,&quot;title&quot;:&quot;Early detection of diabetic nephropathy in patient with type 2 diabetes mellitus: A review of the literature Sopida Thipsawat&quot;,&quot;groupId&quot;:&quot;37732c91-5f5e-3b5f-84f4-17eae6b7da37&quot;,&quot;accessed&quot;:{&quot;date-parts&quot;:[[2025,4,27]]},&quot;DOI&quot;:&quot;10.1177/14791641211058856&quot;,&quot;URL&quot;:&quot;https://us.sagepub.com/en-us/nam/open-access-at-sage&quot;,&quot;abstract&quot;:&quot;Type 2 diabetes mellitus is a pathology of heterogeneous etiology characterized by hyperglycemia resulting from lack of insulin action, insulin secretion, or both, and the population with diabetes mellitus is predicted to be about 439 million worldwide by 2030. Prolong diabetes has been related with microvascular complications especially diabetic nephropathy. DN is the most common complication of type 2 diabetes mellitus, and it is the leading cause of end-stage renal disease worldwide. It is crucial to diagnose patients who are more sensible to develop DN for better control of the process of disease. Several factors and mechanisms contribute to the development and outcome of diabetic nephropathy. Micro-albuminuria is an early marker of DN and use it as a routine for screening, but the renal damages may be happening even without microalbuminuria. There are several significant kidney damage and disease biomarkers which helps in early detection of DN. An early biomarker may allow earlier diagnosis, treatment reduces DN prevalence and slows DN progression. Therefore, this review focuses on laboratory biomarkers that are earlier, more validation of an early and specific biomarker could potentially make it possible for early diagnosis, treatment, and retardation of progression of diabetic nephropathy.&quot;},&quot;isTemporary&quot;:false},{&quot;id&quot;:&quot;f62c94c4-a51f-3819-a340-7972af08de51&quot;,&quot;itemData&quot;:{&quot;type&quot;:&quot;article-journal&quot;,&quot;id&quot;:&quot;f62c94c4-a51f-3819-a340-7972af08de51&quot;,&quot;title&quot;:&quot;Epidemiology of Diabetes and Diabetes-Related Complications&quot;,&quot;groupId&quot;:&quot;37732c91-5f5e-3b5f-84f4-17eae6b7da37&quot;,&quot;author&quot;:[{&quot;family&quot;:&quot;Deshpande&quot;,&quot;given&quot;:&quot;Anjali D.&quot;,&quot;parse-names&quot;:false,&quot;dropping-particle&quot;:&quot;&quot;,&quot;non-dropping-particle&quot;:&quot;&quot;},{&quot;family&quot;:&quot;Harris-Hayes&quot;,&quot;given&quot;:&quot;Marcie&quot;,&quot;parse-names&quot;:false,&quot;dropping-particle&quot;:&quot;&quot;,&quot;non-dropping-particle&quot;:&quot;&quot;},{&quot;family&quot;:&quot;Schootman&quot;,&quot;given&quot;:&quot;Mario&quot;,&quot;parse-names&quot;:false,&quot;dropping-particle&quot;:&quot;&quot;,&quot;non-dropping-particle&quot;:&quot;&quot;}],&quot;container-title&quot;:&quot;Physical Therapy&quot;,&quot;container-title-short&quot;:&quot;Phys Ther&quot;,&quot;accessed&quot;:{&quot;date-parts&quot;:[[2025,4,27]]},&quot;DOI&quot;:&quot;10.2522/PTJ.20080020&quot;,&quot;ISSN&quot;:&quot;00319023&quot;,&quot;PMID&quot;:&quot;18801858&quot;,&quot;URL&quot;:&quot;https://pmc.ncbi.nlm.nih.gov/articles/PMC3870323/&quot;,&quot;issued&quot;:{&quot;date-parts&quot;:[[2008,11]]},&quot;page&quot;:&quot;1254&quot;,&quot;abstract&quot;:&quot;In 2005, it was estimated that more than 20 million people in the United States had diabetes. Approximately 30% of these people had undiagnosed cases. Increased risk for diabetes is primarily associated with age, ethnicity, family history of diabetes, smoking, obesity, and physical inactivity. Diabetes-related complications-including cardiovascular disease, kidney disease, neuropathy, blindness, and lower-extremity amputation-are a significant cause of increased morbidity and mortality among people with diabetes, and result in a heavy economic burden on the US health care system. With advances in treatment for diabetes and its associated complications, people with diabetes are living longer with their condition. This longer life span will contribute to further increases in the morbidity associated with diabetes, primarily in elderly people and in minority racial or ethnic groups. In 2050, the number of people in the United States with diagnosed diabetes is estimated to grow to 48.3 million. Results from randomized controlled trials provide evidence that intensive lifestyle interventions can prevent or delay the onset of diabetes in high-risk individuals. In addition, adequate and sustained control of blood sugar levels, blood pressure, and blood lipid levels can prevent or delay the onset of diabetes-related complications in people with diabetes. Effective interventions, at both the individual and population levels, are desperately needed to slow the diabetes epidemic and reduce diabetes-related complications in the United States. This report describes the current diabetes epidemic and the health and economic impact of diabetes complications on individuals and on the health care system. The report also provides suggestions by which the epidemic can be curbed. © 2008 American Physical Therapy Association.&quot;,&quot;issue&quot;:&quot;11&quot;,&quot;volume&quot;:&quot;88&quot;},&quot;isTemporary&quot;:false}]},{&quot;citationID&quot;:&quot;MENDELEY_CITATION_4c93d8e7-86e7-4348-b552-6ea6c22b5260&quot;,&quot;properties&quot;:{&quot;noteIndex&quot;:0},&quot;isEdited&quot;:false,&quot;manualOverride&quot;:{&quot;isManuallyOverridden&quot;:false,&quot;citeprocText&quot;:&quot;[5]&quot;,&quot;manualOverrideText&quot;:&quot;&quot;},&quot;citationTag&quot;:&quot;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&quot;,&quot;citationItems&quot;:[{&quot;id&quot;:&quot;4802714f-9a4e-3623-9154-ba85d9257be0&quot;,&quot;itemData&quot;:{&quot;type&quot;:&quot;article-journal&quot;,&quot;id&quot;:&quot;4802714f-9a4e-3623-9154-ba85d9257be0&quot;,&quot;title&quot;:&quot;A metagenome-wide association study of gut microbiota in type 2 diabetes&quot;,&quot;groupId&quot;:&quot;37732c91-5f5e-3b5f-84f4-17eae6b7da37&quot;,&quot;author&quot;:[{&quot;family&quot;:&quot;Wang&quot;,&quot;given&quot;:&quot;Jun&quot;,&quot;parse-names&quot;:false,&quot;dropping-particle&quot;:&quot;&quot;,&quot;non-dropping-particle&quot;:&quot;&quot;},{&quot;family&quot;:&quot;Qin&quot;,&quot;given&quot;:&quot;Junjie&quot;,&quot;parse-names&quot;:false,&quot;dropping-particle&quot;:&quot;&quot;,&quot;non-dropping-particle&quot;:&quot;&quot;},{&quot;family&quot;:&quot;Li&quot;,&quot;given&quot;:&quot;Yingrui&quot;,&quot;parse-names&quot;:false,&quot;dropping-particle&quot;:&quot;&quot;,&quot;non-dropping-particle&quot;:&quot;&quot;},{&quot;family&quot;:&quot;Cai&quot;,&quot;given&quot;:&quot;Zhiming&quot;,&quot;parse-names&quot;:false,&quot;dropping-particle&quot;:&quot;&quot;,&quot;non-dropping-particle&quot;:&quot;&quot;},{&quot;family&quot;:&quot;Li&quot;,&quot;given&quot;:&quot;Shenghui&quot;,&quot;parse-names&quot;:false,&quot;dropping-particle&quot;:&quot;&quot;,&quot;non-dropping-particle&quot;:&quot;&quot;},{&quot;family&quot;:&quot;Zhu&quot;,&quot;given&quot;:&quot;Jianfeng&quot;,&quot;parse-names&quot;:false,&quot;dropping-particle&quot;:&quot;&quot;,&quot;non-dropping-particle&quot;:&quot;&quot;},{&quot;family&quot;:&quot;Zhang&quot;,&quot;given&quot;:&quot;Fan&quot;,&quot;parse-names&quot;:false,&quot;dropping-particle&quot;:&quot;&quot;,&quot;non-dropping-particle&quot;:&quot;&quot;},{&quot;family&quot;:&quot;Liang&quot;,&quot;given&quot;:&quot;Suisha&quot;,&quot;parse-names&quot;:false,&quot;dropping-particle&quot;:&quot;&quot;,&quot;non-dropping-particle&quot;:&quot;&quot;},{&quot;family&quot;:&quot;Zhang&quot;,&quot;given&quot;:&quot;Wenwei&quot;,&quot;parse-names&quot;:false,&quot;dropping-particle&quot;:&quot;&quot;,&quot;non-dropping-particle&quot;:&quot;&quot;},{&quot;family&quot;:&quot;Guan&quot;,&quot;given&quot;:&quot;Yuanlin&quot;,&quot;parse-names&quot;:false,&quot;dropping-particle&quot;:&quot;&quot;,&quot;non-dropping-particle&quot;:&quot;&quot;},{&quot;family&quot;:&quot;Shen&quot;,&quot;given&quot;:&quot;Dongqian&quot;,&quot;parse-names&quot;:false,&quot;dropping-particle&quot;:&quot;&quot;,&quot;non-dropping-particle&quot;:&quot;&quot;},{&quot;family&quot;:&quot;Peng&quot;,&quot;given&quot;:&quot;Yangqing&quot;,&quot;parse-names&quot;:false,&quot;dropping-particle&quot;:&quot;&quot;,&quot;non-dropping-particle&quot;:&quot;&quot;},{&quot;family&quot;:&quot;Zhang&quot;,&quot;given&quot;:&quot;Dongya&quot;,&quot;parse-names&quot;:false,&quot;dropping-particle&quot;:&quot;&quot;,&quot;non-dropping-particle&quot;:&quot;&quot;},{&quot;family&quot;:&quot;Jie&quot;,&quot;given&quot;:&quot;Zhuye&quot;,&quot;parse-names&quot;:false,&quot;dropping-particle&quot;:&quot;&quot;,&quot;non-dropping-particle&quot;:&quot;&quot;},{&quot;family&quot;:&quot;Wu&quot;,&quot;given&quot;:&quot;Wenxian&quot;,&quot;parse-names&quot;:false,&quot;dropping-particle&quot;:&quot;&quot;,&quot;non-dropping-particle&quot;:&quot;&quot;},{&quot;family&quot;:&quot;Qin&quot;,&quot;given&quot;:&quot;Youwen&quot;,&quot;parse-names&quot;:false,&quot;dropping-particle&quot;:&quot;&quot;,&quot;non-dropping-particle&quot;:&quot;&quot;},{&quot;family&quot;:&quot;Xue&quot;,&quot;given&quot;:&quot;Wenbin&quot;,&quot;parse-names&quot;:false,&quot;dropping-particle&quot;:&quot;&quot;,&quot;non-dropping-particle&quot;:&quot;&quot;},{&quot;family&quot;:&quot;Li&quot;,&quot;given&quot;:&quot;Junhua&quot;,&quot;parse-names&quot;:false,&quot;dropping-particle&quot;:&quot;&quot;,&quot;non-dropping-particle&quot;:&quot;&quot;},{&quot;family&quot;:&quot;Han&quot;,&quot;given&quot;:&quot;Lingchuan&quot;,&quot;parse-names&quot;:false,&quot;dropping-particle&quot;:&quot;&quot;,&quot;non-dropping-particle&quot;:&quot;&quot;},{&quot;family&quot;:&quot;Lu&quot;,&quot;given&quot;:&quot;Donghui&quot;,&quot;parse-names&quot;:false,&quot;dropping-particle&quot;:&quot;&quot;,&quot;non-dropping-particle&quot;:&quot;&quot;},{&quot;family&quot;:&quot;Wu&quot;,&quot;given&quot;:&quot;Peixian&quot;,&quot;parse-names&quot;:false,&quot;dropping-particle&quot;:&quot;&quot;,&quot;non-dropping-particle&quot;:&quot;&quot;},{&quot;family&quot;:&quot;Dai&quot;,&quot;given&quot;:&quot;Yali&quot;,&quot;parse-names&quot;:false,&quot;dropping-particle&quot;:&quot;&quot;,&quot;non-dropping-particle&quot;:&quot;&quot;},{&quot;family&quot;:&quot;Sun&quot;,&quot;given&quot;:&quot;Xiaojuan&quot;,&quot;parse-names&quot;:false,&quot;dropping-particle&quot;:&quot;&quot;,&quot;non-dropping-particle&quot;:&quot;&quot;},{&quot;family&quot;:&quot;Li&quot;,&quot;given&quot;:&quot;Zesong&quot;,&quot;parse-names&quot;:false,&quot;dropping-particle&quot;:&quot;&quot;,&quot;non-dropping-particle&quot;:&quot;&quot;},{&quot;family&quot;:&quot;Tang&quot;,&quot;given&quot;:&quot;Aifa&quot;,&quot;parse-names&quot;:false,&quot;dropping-particle&quot;:&quot;&quot;,&quot;non-dropping-particle&quot;:&quot;&quot;},{&quot;family&quot;:&quot;Zhong&quot;,&quot;given&quot;:&quot;Shilong&quot;,&quot;parse-names&quot;:false,&quot;dropping-particle&quot;:&quot;&quot;,&quot;non-dropping-particle&quot;:&quot;&quot;},{&quot;family&quot;:&quot;Li&quot;,&quot;given&quot;:&quot;Xiaoping&quot;,&quot;parse-names&quot;:false,&quot;dropping-particle&quot;:&quot;&quot;,&quot;non-dropping-particle&quot;:&quot;&quot;},{&quot;family&quot;:&quot;Chen&quot;,&quot;given&quot;:&quot;Weineng&quot;,&quot;parse-names&quot;:false,&quot;dropping-particle&quot;:&quot;&quot;,&quot;non-dropping-particle&quot;:&quot;&quot;},{&quot;family&quot;:&quot;Xu&quot;,&quot;given&quot;:&quot;Ran&quot;,&quot;parse-names&quot;:false,&quot;dropping-particle&quot;:&quot;&quot;,&quot;non-dropping-particle&quot;:&quot;&quot;},{&quot;family&quot;:&quot;Wang&quot;,&quot;given&quot;:&quot;Mingbang&quot;,&quot;parse-names&quot;:false,&quot;dropping-particle&quot;:&quot;&quot;,&quot;non-dropping-particle&quot;:&quot;&quot;},{&quot;family&quot;:&quot;Feng&quot;,&quot;given&quot;:&quot;Qiang&quot;,&quot;parse-names&quot;:false,&quot;dropping-particle&quot;:&quot;&quot;,&quot;non-dropping-particle&quot;:&quot;&quot;},{&quot;family&quot;:&quot;Gong&quot;,&quot;given&quot;:&quot;Meihua&quot;,&quot;parse-names&quot;:false,&quot;dropping-particle&quot;:&quot;&quot;,&quot;non-dropping-particle&quot;:&quot;&quot;},{&quot;family&quot;:&quot;Yu&quot;,&quot;given&quot;:&quot;Jing&quot;,&quot;parse-names&quot;:false,&quot;dropping-particle&quot;:&quot;&quot;,&quot;non-dropping-particle&quot;:&quot;&quot;},{&quot;family&quot;:&quot;Zhang&quot;,&quot;given&quot;:&quot;Yanyan&quot;,&quot;parse-names&quot;:false,&quot;dropping-particle&quot;:&quot;&quot;,&quot;non-dropping-particle&quot;:&quot;&quot;},{&quot;family&quot;:&quot;Zhang&quot;,&quot;given&quot;:&quot;Ming&quot;,&quot;parse-names&quot;:false,&quot;dropping-particle&quot;:&quot;&quot;,&quot;non-dropping-particle&quot;:&quot;&quot;},{&quot;family&quot;:&quot;Hansen&quot;,&quot;given&quot;:&quot;Torben&quot;,&quot;parse-names&quot;:false,&quot;dropping-particle&quot;:&quot;&quot;,&quot;non-dropping-particle&quot;:&quot;&quot;},{&quot;family&quot;:&quot;Sanchez&quot;,&quot;given&quot;:&quot;Gaston&quot;,&quot;parse-names&quot;:false,&quot;dropping-particle&quot;:&quot;&quot;,&quot;non-dropping-particle&quot;:&quot;&quot;},{&quot;family&quot;:&quot;Raes&quot;,&quot;given&quot;:&quot;Jeroen&quot;,&quot;parse-names&quot;:false,&quot;dropping-particle&quot;:&quot;&quot;,&quot;non-dropping-particle&quot;:&quot;&quot;},{&quot;family&quot;:&quot;Falony&quot;,&quot;given&quot;:&quot;Gwen&quot;,&quot;parse-names&quot;:false,&quot;dropping-particle&quot;:&quot;&quot;,&quot;non-dropping-particle&quot;:&quot;&quot;},{&quot;family&quot;:&quot;Okuda&quot;,&quot;given&quot;:&quot;Shujiro&quot;,&quot;parse-names&quot;:false,&quot;dropping-particle&quot;:&quot;&quot;,&quot;non-dropping-particle&quot;:&quot;&quot;},{&quot;family&quot;:&quot;Almeida&quot;,&quot;given&quot;:&quot;Mathieu&quot;,&quot;parse-names&quot;:false,&quot;dropping-particle&quot;:&quot;&quot;,&quot;non-dropping-particle&quot;:&quot;&quot;},{&quot;family&quot;:&quot;Lechatelier&quot;,&quot;given&quot;:&quot;Emmanuelle&quot;,&quot;parse-names&quot;:false,&quot;dropping-particle&quot;:&quot;&quot;,&quot;non-dropping-particle&quot;:&quot;&quot;},{&quot;family&quot;:&quot;Renault&quot;,&quot;given&quot;:&quot;Pierre&quot;,&quot;parse-names&quot;:false,&quot;dropping-particle&quot;:&quot;&quot;,&quot;non-dropping-particle&quot;:&quot;&quot;},{&quot;family&quot;:&quot;Pons&quot;,&quot;given&quot;:&quot;Nicolas&quot;,&quot;parse-names&quot;:false,&quot;dropping-particle&quot;:&quot;&quot;,&quot;non-dropping-particle&quot;:&quot;&quot;},{&quot;family&quot;:&quot;Batto&quot;,&quot;given&quot;:&quot;Jean Michel&quot;,&quot;parse-names&quot;:false,&quot;dropping-particle&quot;:&quot;&quot;,&quot;non-dropping-particle&quot;:&quot;&quot;},{&quot;family&quot;:&quot;Zhang&quot;,&quot;given&quot;:&quot;Zhaoxi&quot;,&quot;parse-names&quot;:false,&quot;dropping-particle&quot;:&quot;&quot;,&quot;non-dropping-particle&quot;:&quot;&quot;},{&quot;family&quot;:&quot;Chen&quot;,&quot;given&quot;:&quot;Hua&quot;,&quot;parse-names&quot;:false,&quot;dropping-particle&quot;:&quot;&quot;,&quot;non-dropping-particle&quot;:&quot;&quot;},{&quot;family&quot;:&quot;Yang&quot;,&quot;given&quot;:&quot;Ruifu&quot;,&quot;parse-names&quot;:false,&quot;dropping-particle&quot;:&quot;&quot;,&quot;non-dropping-particle&quot;:&quot;&quot;},{&quot;family&quot;:&quot;Zheng&quot;,&quot;given&quot;:&quot;Weimou&quot;,&quot;parse-names&quot;:false,&quot;dropping-particle&quot;:&quot;&quot;,&quot;non-dropping-particle&quot;:&quot;&quot;},{&quot;family&quot;:&quot;Li&quot;,&quot;given&quot;:&quot;Songgang&quot;,&quot;parse-names&quot;:false,&quot;dropping-particle&quot;:&quot;&quot;,&quot;non-dropping-particle&quot;:&quot;&quot;},{&quot;family&quot;:&quot;Yang&quot;,&quot;given&quot;:&quot;Huanming&quot;,&quot;parse-names&quot;:false,&quot;dropping-particle&quot;:&quot;&quot;,&quot;non-dropping-particle&quot;:&quot;&quot;},{&quot;family&quot;:&quot;Ehrlich&quot;,&quot;given&quot;:&quot;S. Dusko&quot;,&quot;parse-names&quot;:false,&quot;dropping-particle&quot;:&quot;&quot;,&quot;non-dropping-particle&quot;:&quot;&quot;},{&quot;family&quot;:&quot;Nielsen&quot;,&quot;given&quot;:&quot;Rasmus&quot;,&quot;parse-names&quot;:false,&quot;dropping-particle&quot;:&quot;&quot;,&quot;non-dropping-particle&quot;:&quot;&quot;},{&quot;family&quot;:&quot;Pedersen&quot;,&quot;given&quot;:&quot;Oluf&quot;,&quot;parse-names&quot;:false,&quot;dropping-particle&quot;:&quot;&quot;,&quot;non-dropping-particle&quot;:&quot;&quot;},{&quot;family&quot;:&quot;Kristiansen&quot;,&quot;given&quot;:&quot;Karsten&quot;,&quot;parse-names&quot;:false,&quot;dropping-particle&quot;:&quot;&quot;,&quot;non-dropping-particle&quot;:&quot;&quot;},{&quot;family&quot;:&quot;Wang&quot;,&quot;given&quot;:&quot;Jian&quot;,&quot;parse-names&quot;:false,&quot;dropping-particle&quot;:&quot;&quot;,&quot;non-dropping-particle&quot;:&quot;&quot;}],&quot;container-title&quot;:&quot;Nature 2012 490:7418&quot;,&quot;accessed&quot;:{&quot;date-parts&quot;:[[2025,4,27]]},&quot;DOI&quot;:&quot;10.1038/nature11450&quot;,&quot;ISSN&quot;:&quot;1476-4687&quot;,&quot;PMID&quot;:&quot;23023125&quot;,&quot;URL&quot;:&quot;https://www.nature.com/articles/nature11450&quot;,&quot;issued&quot;:{&quot;date-parts&quot;:[[2012,9,26]]},&quot;page&quot;:&quot;55-60&quot;,&quot;abstract&quot;:&quot;Assessment and characterization of gut microbiota has become a major research area in human disease, including type 2 diabetes, the most prevalent endocrine disease worldwide. To carry out analysis on gut microbial content in patients with type 2 diabetes, we developed a protocol for a metagenome-wide association study (MGWAS) and undertook a two-stage MGWAS based on deep shotgun sequencing of the gut microbial DNA from 345 Chinese individuals. We identified and validated approximately 60,000 type-2-diabetes-associated markers and established the concept of a metagenomic linkage group, enabling taxonomic species-level analyses. MGWAS analysis showed that patients with type 2 diabetes were characterized by a moderate degree of gut microbial dysbiosis, a decrease in the abundance of some universal butyrate-producing bacteria and an increase in various opportunistic pathogens, as well as an enrichment of other microbial functions conferring sulphate reduction and oxidative stress resistance. An analysis of 23 additional individuals demonstrated that these gut microbial markers might be useful for classifying type 2 diabetes. The authors have developed a new method, metagenome-wide association study (MGWAS), to compare the combined genetic content of the faecal microbiota of healthy people versus patients with type 2 diabetes; they identify multiple microbial species and metabolic pathways that are associated with either cohort and show that some of these may be used as biomarkers. The incidence of type 2 diabetes is known to correlate with both genetic and environmental factors, and it has been suggested that alterations in the intestinal microbiota may also be involved. Jun Wang and colleagues have developed a novel approach, termed a metagenome-wide association study (MWAS), to compare the combined genetic content of the faecal microbiota between healthy people and those with diabetes. They identify multiple microbial species and metabolic pathways that are associated with either cohort and show that some of these may be used as biomarkers.&quot;,&quot;publisher&quot;:&quot;Nature Publishing Group&quot;,&quot;issue&quot;:&quot;7418&quot;,&quot;volume&quot;:&quot;490&quot;},&quot;isTemporary&quot;:false}]},{&quot;citationID&quot;:&quot;MENDELEY_CITATION_e17ef2b5-b4e7-45cd-97f7-fc80627465d7&quot;,&quot;properties&quot;:{&quot;noteIndex&quot;:0},&quot;isEdited&quot;:false,&quot;manualOverride&quot;:{&quot;isManuallyOverridden&quot;:false,&quot;citeprocText&quot;:&quot;[5]&quot;,&quot;manualOverrideText&quot;:&quot;&quot;},&quot;citationTag&quot;:&quot;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&quot;,&quot;citationItems&quot;:[{&quot;id&quot;:&quot;4802714f-9a4e-3623-9154-ba85d9257be0&quot;,&quot;itemData&quot;:{&quot;type&quot;:&quot;article-journal&quot;,&quot;id&quot;:&quot;4802714f-9a4e-3623-9154-ba85d9257be0&quot;,&quot;title&quot;:&quot;A metagenome-wide association study of gut microbiota in type 2 diabetes&quot;,&quot;groupId&quot;:&quot;37732c91-5f5e-3b5f-84f4-17eae6b7da37&quot;,&quot;author&quot;:[{&quot;family&quot;:&quot;Wang&quot;,&quot;given&quot;:&quot;Jun&quot;,&quot;parse-names&quot;:false,&quot;dropping-particle&quot;:&quot;&quot;,&quot;non-dropping-particle&quot;:&quot;&quot;},{&quot;family&quot;:&quot;Qin&quot;,&quot;given&quot;:&quot;Junjie&quot;,&quot;parse-names&quot;:false,&quot;dropping-particle&quot;:&quot;&quot;,&quot;non-dropping-particle&quot;:&quot;&quot;},{&quot;family&quot;:&quot;Li&quot;,&quot;given&quot;:&quot;Yingrui&quot;,&quot;parse-names&quot;:false,&quot;dropping-particle&quot;:&quot;&quot;,&quot;non-dropping-particle&quot;:&quot;&quot;},{&quot;family&quot;:&quot;Cai&quot;,&quot;given&quot;:&quot;Zhiming&quot;,&quot;parse-names&quot;:false,&quot;dropping-particle&quot;:&quot;&quot;,&quot;non-dropping-particle&quot;:&quot;&quot;},{&quot;family&quot;:&quot;Li&quot;,&quot;given&quot;:&quot;Shenghui&quot;,&quot;parse-names&quot;:false,&quot;dropping-particle&quot;:&quot;&quot;,&quot;non-dropping-particle&quot;:&quot;&quot;},{&quot;family&quot;:&quot;Zhu&quot;,&quot;given&quot;:&quot;Jianfeng&quot;,&quot;parse-names&quot;:false,&quot;dropping-particle&quot;:&quot;&quot;,&quot;non-dropping-particle&quot;:&quot;&quot;},{&quot;family&quot;:&quot;Zhang&quot;,&quot;given&quot;:&quot;Fan&quot;,&quot;parse-names&quot;:false,&quot;dropping-particle&quot;:&quot;&quot;,&quot;non-dropping-particle&quot;:&quot;&quot;},{&quot;family&quot;:&quot;Liang&quot;,&quot;given&quot;:&quot;Suisha&quot;,&quot;parse-names&quot;:false,&quot;dropping-particle&quot;:&quot;&quot;,&quot;non-dropping-particle&quot;:&quot;&quot;},{&quot;family&quot;:&quot;Zhang&quot;,&quot;given&quot;:&quot;Wenwei&quot;,&quot;parse-names&quot;:false,&quot;dropping-particle&quot;:&quot;&quot;,&quot;non-dropping-particle&quot;:&quot;&quot;},{&quot;family&quot;:&quot;Guan&quot;,&quot;given&quot;:&quot;Yuanlin&quot;,&quot;parse-names&quot;:false,&quot;dropping-particle&quot;:&quot;&quot;,&quot;non-dropping-particle&quot;:&quot;&quot;},{&quot;family&quot;:&quot;Shen&quot;,&quot;given&quot;:&quot;Dongqian&quot;,&quot;parse-names&quot;:false,&quot;dropping-particle&quot;:&quot;&quot;,&quot;non-dropping-particle&quot;:&quot;&quot;},{&quot;family&quot;:&quot;Peng&quot;,&quot;given&quot;:&quot;Yangqing&quot;,&quot;parse-names&quot;:false,&quot;dropping-particle&quot;:&quot;&quot;,&quot;non-dropping-particle&quot;:&quot;&quot;},{&quot;family&quot;:&quot;Zhang&quot;,&quot;given&quot;:&quot;Dongya&quot;,&quot;parse-names&quot;:false,&quot;dropping-particle&quot;:&quot;&quot;,&quot;non-dropping-particle&quot;:&quot;&quot;},{&quot;family&quot;:&quot;Jie&quot;,&quot;given&quot;:&quot;Zhuye&quot;,&quot;parse-names&quot;:false,&quot;dropping-particle&quot;:&quot;&quot;,&quot;non-dropping-particle&quot;:&quot;&quot;},{&quot;family&quot;:&quot;Wu&quot;,&quot;given&quot;:&quot;Wenxian&quot;,&quot;parse-names&quot;:false,&quot;dropping-particle&quot;:&quot;&quot;,&quot;non-dropping-particle&quot;:&quot;&quot;},{&quot;family&quot;:&quot;Qin&quot;,&quot;given&quot;:&quot;Youwen&quot;,&quot;parse-names&quot;:false,&quot;dropping-particle&quot;:&quot;&quot;,&quot;non-dropping-particle&quot;:&quot;&quot;},{&quot;family&quot;:&quot;Xue&quot;,&quot;given&quot;:&quot;Wenbin&quot;,&quot;parse-names&quot;:false,&quot;dropping-particle&quot;:&quot;&quot;,&quot;non-dropping-particle&quot;:&quot;&quot;},{&quot;family&quot;:&quot;Li&quot;,&quot;given&quot;:&quot;Junhua&quot;,&quot;parse-names&quot;:false,&quot;dropping-particle&quot;:&quot;&quot;,&quot;non-dropping-particle&quot;:&quot;&quot;},{&quot;family&quot;:&quot;Han&quot;,&quot;given&quot;:&quot;Lingchuan&quot;,&quot;parse-names&quot;:false,&quot;dropping-particle&quot;:&quot;&quot;,&quot;non-dropping-particle&quot;:&quot;&quot;},{&quot;family&quot;:&quot;Lu&quot;,&quot;given&quot;:&quot;Donghui&quot;,&quot;parse-names&quot;:false,&quot;dropping-particle&quot;:&quot;&quot;,&quot;non-dropping-particle&quot;:&quot;&quot;},{&quot;family&quot;:&quot;Wu&quot;,&quot;given&quot;:&quot;Peixian&quot;,&quot;parse-names&quot;:false,&quot;dropping-particle&quot;:&quot;&quot;,&quot;non-dropping-particle&quot;:&quot;&quot;},{&quot;family&quot;:&quot;Dai&quot;,&quot;given&quot;:&quot;Yali&quot;,&quot;parse-names&quot;:false,&quot;dropping-particle&quot;:&quot;&quot;,&quot;non-dropping-particle&quot;:&quot;&quot;},{&quot;family&quot;:&quot;Sun&quot;,&quot;given&quot;:&quot;Xiaojuan&quot;,&quot;parse-names&quot;:false,&quot;dropping-particle&quot;:&quot;&quot;,&quot;non-dropping-particle&quot;:&quot;&quot;},{&quot;family&quot;:&quot;Li&quot;,&quot;given&quot;:&quot;Zesong&quot;,&quot;parse-names&quot;:false,&quot;dropping-particle&quot;:&quot;&quot;,&quot;non-dropping-particle&quot;:&quot;&quot;},{&quot;family&quot;:&quot;Tang&quot;,&quot;given&quot;:&quot;Aifa&quot;,&quot;parse-names&quot;:false,&quot;dropping-particle&quot;:&quot;&quot;,&quot;non-dropping-particle&quot;:&quot;&quot;},{&quot;family&quot;:&quot;Zhong&quot;,&quot;given&quot;:&quot;Shilong&quot;,&quot;parse-names&quot;:false,&quot;dropping-particle&quot;:&quot;&quot;,&quot;non-dropping-particle&quot;:&quot;&quot;},{&quot;family&quot;:&quot;Li&quot;,&quot;given&quot;:&quot;Xiaoping&quot;,&quot;parse-names&quot;:false,&quot;dropping-particle&quot;:&quot;&quot;,&quot;non-dropping-particle&quot;:&quot;&quot;},{&quot;family&quot;:&quot;Chen&quot;,&quot;given&quot;:&quot;Weineng&quot;,&quot;parse-names&quot;:false,&quot;dropping-particle&quot;:&quot;&quot;,&quot;non-dropping-particle&quot;:&quot;&quot;},{&quot;family&quot;:&quot;Xu&quot;,&quot;given&quot;:&quot;Ran&quot;,&quot;parse-names&quot;:false,&quot;dropping-particle&quot;:&quot;&quot;,&quot;non-dropping-particle&quot;:&quot;&quot;},{&quot;family&quot;:&quot;Wang&quot;,&quot;given&quot;:&quot;Mingbang&quot;,&quot;parse-names&quot;:false,&quot;dropping-particle&quot;:&quot;&quot;,&quot;non-dropping-particle&quot;:&quot;&quot;},{&quot;family&quot;:&quot;Feng&quot;,&quot;given&quot;:&quot;Qiang&quot;,&quot;parse-names&quot;:false,&quot;dropping-particle&quot;:&quot;&quot;,&quot;non-dropping-particle&quot;:&quot;&quot;},{&quot;family&quot;:&quot;Gong&quot;,&quot;given&quot;:&quot;Meihua&quot;,&quot;parse-names&quot;:false,&quot;dropping-particle&quot;:&quot;&quot;,&quot;non-dropping-particle&quot;:&quot;&quot;},{&quot;family&quot;:&quot;Yu&quot;,&quot;given&quot;:&quot;Jing&quot;,&quot;parse-names&quot;:false,&quot;dropping-particle&quot;:&quot;&quot;,&quot;non-dropping-particle&quot;:&quot;&quot;},{&quot;family&quot;:&quot;Zhang&quot;,&quot;given&quot;:&quot;Yanyan&quot;,&quot;parse-names&quot;:false,&quot;dropping-particle&quot;:&quot;&quot;,&quot;non-dropping-particle&quot;:&quot;&quot;},{&quot;family&quot;:&quot;Zhang&quot;,&quot;given&quot;:&quot;Ming&quot;,&quot;parse-names&quot;:false,&quot;dropping-particle&quot;:&quot;&quot;,&quot;non-dropping-particle&quot;:&quot;&quot;},{&quot;family&quot;:&quot;Hansen&quot;,&quot;given&quot;:&quot;Torben&quot;,&quot;parse-names&quot;:false,&quot;dropping-particle&quot;:&quot;&quot;,&quot;non-dropping-particle&quot;:&quot;&quot;},{&quot;family&quot;:&quot;Sanchez&quot;,&quot;given&quot;:&quot;Gaston&quot;,&quot;parse-names&quot;:false,&quot;dropping-particle&quot;:&quot;&quot;,&quot;non-dropping-particle&quot;:&quot;&quot;},{&quot;family&quot;:&quot;Raes&quot;,&quot;given&quot;:&quot;Jeroen&quot;,&quot;parse-names&quot;:false,&quot;dropping-particle&quot;:&quot;&quot;,&quot;non-dropping-particle&quot;:&quot;&quot;},{&quot;family&quot;:&quot;Falony&quot;,&quot;given&quot;:&quot;Gwen&quot;,&quot;parse-names&quot;:false,&quot;dropping-particle&quot;:&quot;&quot;,&quot;non-dropping-particle&quot;:&quot;&quot;},{&quot;family&quot;:&quot;Okuda&quot;,&quot;given&quot;:&quot;Shujiro&quot;,&quot;parse-names&quot;:false,&quot;dropping-particle&quot;:&quot;&quot;,&quot;non-dropping-particle&quot;:&quot;&quot;},{&quot;family&quot;:&quot;Almeida&quot;,&quot;given&quot;:&quot;Mathieu&quot;,&quot;parse-names&quot;:false,&quot;dropping-particle&quot;:&quot;&quot;,&quot;non-dropping-particle&quot;:&quot;&quot;},{&quot;family&quot;:&quot;Lechatelier&quot;,&quot;given&quot;:&quot;Emmanuelle&quot;,&quot;parse-names&quot;:false,&quot;dropping-particle&quot;:&quot;&quot;,&quot;non-dropping-particle&quot;:&quot;&quot;},{&quot;family&quot;:&quot;Renault&quot;,&quot;given&quot;:&quot;Pierre&quot;,&quot;parse-names&quot;:false,&quot;dropping-particle&quot;:&quot;&quot;,&quot;non-dropping-particle&quot;:&quot;&quot;},{&quot;family&quot;:&quot;Pons&quot;,&quot;given&quot;:&quot;Nicolas&quot;,&quot;parse-names&quot;:false,&quot;dropping-particle&quot;:&quot;&quot;,&quot;non-dropping-particle&quot;:&quot;&quot;},{&quot;family&quot;:&quot;Batto&quot;,&quot;given&quot;:&quot;Jean Michel&quot;,&quot;parse-names&quot;:false,&quot;dropping-particle&quot;:&quot;&quot;,&quot;non-dropping-particle&quot;:&quot;&quot;},{&quot;family&quot;:&quot;Zhang&quot;,&quot;given&quot;:&quot;Zhaoxi&quot;,&quot;parse-names&quot;:false,&quot;dropping-particle&quot;:&quot;&quot;,&quot;non-dropping-particle&quot;:&quot;&quot;},{&quot;family&quot;:&quot;Chen&quot;,&quot;given&quot;:&quot;Hua&quot;,&quot;parse-names&quot;:false,&quot;dropping-particle&quot;:&quot;&quot;,&quot;non-dropping-particle&quot;:&quot;&quot;},{&quot;family&quot;:&quot;Yang&quot;,&quot;given&quot;:&quot;Ruifu&quot;,&quot;parse-names&quot;:false,&quot;dropping-particle&quot;:&quot;&quot;,&quot;non-dropping-particle&quot;:&quot;&quot;},{&quot;family&quot;:&quot;Zheng&quot;,&quot;given&quot;:&quot;Weimou&quot;,&quot;parse-names&quot;:false,&quot;dropping-particle&quot;:&quot;&quot;,&quot;non-dropping-particle&quot;:&quot;&quot;},{&quot;family&quot;:&quot;Li&quot;,&quot;given&quot;:&quot;Songgang&quot;,&quot;parse-names&quot;:false,&quot;dropping-particle&quot;:&quot;&quot;,&quot;non-dropping-particle&quot;:&quot;&quot;},{&quot;family&quot;:&quot;Yang&quot;,&quot;given&quot;:&quot;Huanming&quot;,&quot;parse-names&quot;:false,&quot;dropping-particle&quot;:&quot;&quot;,&quot;non-dropping-particle&quot;:&quot;&quot;},{&quot;family&quot;:&quot;Ehrlich&quot;,&quot;given&quot;:&quot;S. Dusko&quot;,&quot;parse-names&quot;:false,&quot;dropping-particle&quot;:&quot;&quot;,&quot;non-dropping-particle&quot;:&quot;&quot;},{&quot;family&quot;:&quot;Nielsen&quot;,&quot;given&quot;:&quot;Rasmus&quot;,&quot;parse-names&quot;:false,&quot;dropping-particle&quot;:&quot;&quot;,&quot;non-dropping-particle&quot;:&quot;&quot;},{&quot;family&quot;:&quot;Pedersen&quot;,&quot;given&quot;:&quot;Oluf&quot;,&quot;parse-names&quot;:false,&quot;dropping-particle&quot;:&quot;&quot;,&quot;non-dropping-particle&quot;:&quot;&quot;},{&quot;family&quot;:&quot;Kristiansen&quot;,&quot;given&quot;:&quot;Karsten&quot;,&quot;parse-names&quot;:false,&quot;dropping-particle&quot;:&quot;&quot;,&quot;non-dropping-particle&quot;:&quot;&quot;},{&quot;family&quot;:&quot;Wang&quot;,&quot;given&quot;:&quot;Jian&quot;,&quot;parse-names&quot;:false,&quot;dropping-particle&quot;:&quot;&quot;,&quot;non-dropping-particle&quot;:&quot;&quot;}],&quot;container-title&quot;:&quot;Nature 2012 490:7418&quot;,&quot;accessed&quot;:{&quot;date-parts&quot;:[[2025,4,27]]},&quot;DOI&quot;:&quot;10.1038/nature11450&quot;,&quot;ISSN&quot;:&quot;1476-4687&quot;,&quot;PMID&quot;:&quot;23023125&quot;,&quot;URL&quot;:&quot;https://www.nature.com/articles/nature11450&quot;,&quot;issued&quot;:{&quot;date-parts&quot;:[[2012,9,26]]},&quot;page&quot;:&quot;55-60&quot;,&quot;abstract&quot;:&quot;Assessment and characterization of gut microbiota has become a major research area in human disease, including type 2 diabetes, the most prevalent endocrine disease worldwide. To carry out analysis on gut microbial content in patients with type 2 diabetes, we developed a protocol for a metagenome-wide association study (MGWAS) and undertook a two-stage MGWAS based on deep shotgun sequencing of the gut microbial DNA from 345 Chinese individuals. We identified and validated approximately 60,000 type-2-diabetes-associated markers and established the concept of a metagenomic linkage group, enabling taxonomic species-level analyses. MGWAS analysis showed that patients with type 2 diabetes were characterized by a moderate degree of gut microbial dysbiosis, a decrease in the abundance of some universal butyrate-producing bacteria and an increase in various opportunistic pathogens, as well as an enrichment of other microbial functions conferring sulphate reduction and oxidative stress resistance. An analysis of 23 additional individuals demonstrated that these gut microbial markers might be useful for classifying type 2 diabetes. The authors have developed a new method, metagenome-wide association study (MGWAS), to compare the combined genetic content of the faecal microbiota of healthy people versus patients with type 2 diabetes; they identify multiple microbial species and metabolic pathways that are associated with either cohort and show that some of these may be used as biomarkers. The incidence of type 2 diabetes is known to correlate with both genetic and environmental factors, and it has been suggested that alterations in the intestinal microbiota may also be involved. Jun Wang and colleagues have developed a novel approach, termed a metagenome-wide association study (MWAS), to compare the combined genetic content of the faecal microbiota between healthy people and those with diabetes. They identify multiple microbial species and metabolic pathways that are associated with either cohort and show that some of these may be used as biomarkers.&quot;,&quot;publisher&quot;:&quot;Nature Publishing Group&quot;,&quot;issue&quot;:&quot;7418&quot;,&quot;volume&quot;:&quot;490&quot;},&quot;isTemporary&quot;:false}]},{&quot;citationID&quot;:&quot;MENDELEY_CITATION_c2c5bde8-c354-43bf-a0ce-c1126e9875d7&quot;,&quot;properties&quot;:{&quot;noteIndex&quot;:0},&quot;isEdited&quot;:false,&quot;manualOverride&quot;:{&quot;isManuallyOverridden&quot;:false,&quot;citeprocText&quot;:&quot;[6]&quot;,&quot;manualOverrideText&quot;:&quot;&quot;},&quot;citationTag&quot;:&quot;MENDELEY_CITATION_v3_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&quot;,&quot;citationItems&quot;:[{&quot;id&quot;:&quot;c9ea85bc-dd34-30e0-8f48-d4b205d6c17c&quot;,&quot;itemData&quot;:{&quot;type&quot;:&quot;article-journal&quot;,&quot;id&quot;:&quot;c9ea85bc-dd34-30e0-8f48-d4b205d6c17c&quot;,&quot;title&quot;:&quot;A new genomic blueprint of the human gut microbiota&quot;,&quot;groupId&quot;:&quot;37732c91-5f5e-3b5f-84f4-17eae6b7da37&quot;,&quot;author&quot;:[{&quot;family&quot;:&quot;Almeida&quot;,&quot;given&quot;:&quot;Alexandre&quot;,&quot;parse-names&quot;:false,&quot;dropping-particle&quot;:&quot;&quot;,&quot;non-dropping-particle&quot;:&quot;&quot;},{&quot;family&quot;:&quot;Mitchell&quot;,&quot;given&quot;:&quot;Alex L.&quot;,&quot;parse-names&quot;:false,&quot;dropping-particle&quot;:&quot;&quot;,&quot;non-dropping-particle&quot;:&quot;&quot;},{&quot;family&quot;:&quot;Boland&quot;,&quot;given&quot;:&quot;Miguel&quot;,&quot;parse-names&quot;:false,&quot;dropping-particle&quot;:&quot;&quot;,&quot;non-dropping-particle&quot;:&quot;&quot;},{&quot;family&quot;:&quot;Forster&quot;,&quot;given&quot;:&quot;Samuel C.&quot;,&quot;parse-names&quot;:false,&quot;dropping-particle&quot;:&quot;&quot;,&quot;non-dropping-particle&quot;:&quot;&quot;},{&quot;family&quot;:&quot;Gloor&quot;,&quot;given&quot;:&quot;Gregory B.&quot;,&quot;parse-names&quot;:false,&quot;dropping-particle&quot;:&quot;&quot;,&quot;non-dropping-particle&quot;:&quot;&quot;},{&quot;family&quot;:&quot;Tarkowska&quot;,&quot;given&quot;:&quot;Aleksandra&quot;,&quot;parse-names&quot;:false,&quot;dropping-particle&quot;:&quot;&quot;,&quot;non-dropping-particle&quot;:&quot;&quot;},{&quot;family&quot;:&quot;Lawley&quot;,&quot;given&quot;:&quot;Trevor D.&quot;,&quot;parse-names&quot;:false,&quot;dropping-particle&quot;:&quot;&quot;,&quot;non-dropping-particle&quot;:&quot;&quot;},{&quot;family&quot;:&quot;Finn&quot;,&quot;given&quot;:&quot;Robert D.&quot;,&quot;parse-names&quot;:false,&quot;dropping-particle&quot;:&quot;&quot;,&quot;non-dropping-particle&quot;:&quot;&quot;}],&quot;container-title&quot;:&quot;Nature 2019 568:7753&quot;,&quot;accessed&quot;:{&quot;date-parts&quot;:[[2025,4,27]]},&quot;DOI&quot;:&quot;10.1038/s41586-019-0965-1&quot;,&quot;ISSN&quot;:&quot;1476-4687&quot;,&quot;PMID&quot;:&quot;30745586&quot;,&quot;URL&quot;:&quot;https://www.nature.com/articles/s41586-019-0965-1&quot;,&quot;issued&quot;:{&quot;date-parts&quot;:[[2019,2,11]]},&quot;page&quot;:&quot;499-504&quot;,&quot;abstract&quot;:&quot;The composition of the human gut microbiota is linked to health and disease, but knowledge of individual microbial species is needed to decipher their biological roles. Despite extensive culturing and sequencing efforts, the complete bacterial repertoire of the human gut microbiota remains undefined. Here we identify 1,952 uncultured candidate bacterial species by reconstructing 92,143 metagenome-assembled genomes from 11,850 human gut microbiomes. These uncultured genomes substantially expand the known species repertoire of the collective human gut microbiota, with a 281% increase in phylogenetic diversity. Although the newly identified species are less prevalent in well-studied populations compared to reference isolate genomes, they improve classification of understudied African and South American samples by more than 200%. These candidate species encode hundreds of newly identified biosynthetic gene clusters and possess a distinctive functional capacity that might explain their elusive nature. Our work expands the known diversity of uncultured gut bacteria, which provides unprecedented resolution for taxonomic and functional characterization of the intestinal microbiota. The known species repertoire of the collective human gut microbiota is substantially expanded with the discovery of 1,952 uncultured bacterial species that greatly improve classification of understudied African and South American samples.&quot;,&quot;publisher&quot;:&quot;Nature Publishing Group&quot;,&quot;issue&quot;:&quot;7753&quot;,&quot;volume&quot;:&quot;568&quot;},&quot;isTemporary&quot;:false}]},{&quot;citationID&quot;:&quot;MENDELEY_CITATION_8008b789-7227-4fc3-a515-62385c2af201&quot;,&quot;properties&quot;:{&quot;noteIndex&quot;:0},&quot;isEdited&quot;:false,&quot;manualOverride&quot;:{&quot;isManuallyOverridden&quot;:false,&quot;citeprocText&quot;:&quot;[7]&quot;,&quot;manualOverrideText&quot;:&quot;&quot;},&quot;citationTag&quot;:&quot;MENDELEY_CITATION_v3_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&quot;,&quot;citationItems&quot;:[{&quot;id&quot;:&quot;1b20f689-d7a8-3130-a572-9615f0061323&quot;,&quot;itemData&quot;:{&quot;type&quot;:&quot;article-journal&quot;,&quot;id&quot;:&quot;1b20f689-d7a8-3130-a572-9615f0061323&quot;,&quot;title&quot;:&quot;Machine-Learning-Based Disease Diagnosis: A Comprehensive Review&quot;,&quot;groupId&quot;:&quot;37732c91-5f5e-3b5f-84f4-17eae6b7da37&quot;,&quot;author&quot;:[{&quot;family&quot;:&quot;Ahsan&quot;,&quot;given&quot;:&quot;Manjurul&quot;,&quot;parse-names&quot;:false,&quot;dropping-particle&quot;:&quot;&quot;,&quot;non-dropping-particle&quot;:&quot;&quot;},{&quot;family&quot;:&quot;Luna&quot;,&quot;given&quot;:&quot;Shahana Akter&quot;,&quot;parse-names&quot;:false,&quot;dropping-particle&quot;:&quot;&quot;,&quot;non-dropping-particle&quot;:&quot;&quot;},{&quot;family&quot;:&quot;Siddique&quot;,&quot;given&quot;:&quot;Zahed&quot;,&quot;parse-names&quot;:false,&quot;dropping-particle&quot;:&quot;&quot;,&quot;non-dropping-particle&quot;:&quot;&quot;}],&quot;accessed&quot;:{&quot;date-parts&quot;:[[2025,4,27]]},&quot;DOI&quot;:&quot;10.3390/healthcare10030541&quot;,&quot;URL&quot;:&quot;https://doi.org/10.3390/healthcare10030541&quot;,&quot;issued&quot;:{&quot;date-parts&quot;:[[2022]]},&quot;abstract&quot;:&quot;Citation: Ahsan, M.M.; Luna, S.A.; Siddique, Z. Machine-Learning-Based Disease Diagnosis: A Comprehensive Review. Healthcare 2022, 10, 541. https://doi. Abstract: Globally, there is a substantial unmet need to diagnose various diseases effectively. The complexity of the different disease mechanisms and underlying symptoms of the patient population presents massive challenges in developing the early diagnosis tool and effective treatment. Machine learning (ML), an area of artificial intelligence (AI), enables researchers, physicians, and patients to solve some of these issues. Based on relevant research, this review explains how machine learning (ML) is being used to help in the early identification of numerous diseases. Initially, a bibliometric analysis of the publication is carried out using data from the Scopus and Web of Science (WOS) databases. The bibliometric study of 1216 publications was undertaken to determine the most prolific authors, nations, organizations, and most cited articles. The review then summarizes the most recent trends and approaches in machine-learning-based disease diagnosis (MLBDD), considering the following factors: algorithm, disease types, data type, application, and evaluation metrics. Finally, in this paper, we highlight key results and provides insight into future trends and opportunities in the MLBDD area.&quot;},&quot;isTemporary&quot;:false}]},{&quot;citationID&quot;:&quot;MENDELEY_CITATION_e0d0157f-1f06-4841-a6ad-8aa13d5709b3&quot;,&quot;properties&quot;:{&quot;noteIndex&quot;:0},&quot;isEdited&quot;:false,&quot;manualOverride&quot;:{&quot;isManuallyOverridden&quot;:false,&quot;citeprocText&quot;:&quot;[7]&quot;,&quot;manualOverrideText&quot;:&quot;&quot;},&quot;citationTag&quot;:&quot;MENDELEY_CITATION_v3_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&quot;,&quot;citationItems&quot;:[{&quot;id&quot;:&quot;1b20f689-d7a8-3130-a572-9615f0061323&quot;,&quot;itemData&quot;:{&quot;type&quot;:&quot;article-journal&quot;,&quot;id&quot;:&quot;1b20f689-d7a8-3130-a572-9615f0061323&quot;,&quot;title&quot;:&quot;Machine-Learning-Based Disease Diagnosis: A Comprehensive Review&quot;,&quot;groupId&quot;:&quot;37732c91-5f5e-3b5f-84f4-17eae6b7da37&quot;,&quot;author&quot;:[{&quot;family&quot;:&quot;Ahsan&quot;,&quot;given&quot;:&quot;Manjurul&quot;,&quot;parse-names&quot;:false,&quot;dropping-particle&quot;:&quot;&quot;,&quot;non-dropping-particle&quot;:&quot;&quot;},{&quot;family&quot;:&quot;Luna&quot;,&quot;given&quot;:&quot;Shahana Akter&quot;,&quot;parse-names&quot;:false,&quot;dropping-particle&quot;:&quot;&quot;,&quot;non-dropping-particle&quot;:&quot;&quot;},{&quot;family&quot;:&quot;Siddique&quot;,&quot;given&quot;:&quot;Zahed&quot;,&quot;parse-names&quot;:false,&quot;dropping-particle&quot;:&quot;&quot;,&quot;non-dropping-particle&quot;:&quot;&quot;}],&quot;accessed&quot;:{&quot;date-parts&quot;:[[2025,4,27]]},&quot;DOI&quot;:&quot;10.3390/healthcare10030541&quot;,&quot;URL&quot;:&quot;https://doi.org/10.3390/healthcare10030541&quot;,&quot;issued&quot;:{&quot;date-parts&quot;:[[2022]]},&quot;abstract&quot;:&quot;Citation: Ahsan, M.M.; Luna, S.A.; Siddique, Z. Machine-Learning-Based Disease Diagnosis: A Comprehensive Review. Healthcare 2022, 10, 541. https://doi. Abstract: Globally, there is a substantial unmet need to diagnose various diseases effectively. The complexity of the different disease mechanisms and underlying symptoms of the patient population presents massive challenges in developing the early diagnosis tool and effective treatment. Machine learning (ML), an area of artificial intelligence (AI), enables researchers, physicians, and patients to solve some of these issues. Based on relevant research, this review explains how machine learning (ML) is being used to help in the early identification of numerous diseases. Initially, a bibliometric analysis of the publication is carried out using data from the Scopus and Web of Science (WOS) databases. The bibliometric study of 1216 publications was undertaken to determine the most prolific authors, nations, organizations, and most cited articles. The review then summarizes the most recent trends and approaches in machine-learning-based disease diagnosis (MLBDD), considering the following factors: algorithm, disease types, data type, application, and evaluation metrics. Finally, in this paper, we highlight key results and provides insight into future trends and opportunities in the MLBDD area.&quot;},&quot;isTemporary&quot;:false}]},{&quot;citationID&quot;:&quot;MENDELEY_CITATION_4756c1c2-387b-48bf-a571-fc35d3302bc1&quot;,&quot;properties&quot;:{&quot;noteIndex&quot;:0},&quot;isEdited&quot;:false,&quot;manualOverride&quot;:{&quot;isManuallyOverridden&quot;:false,&quot;citeprocText&quot;:&quot;[8], [9]&quot;,&quot;manualOverrideText&quot;:&quot;&quot;},&quot;citationTag&quot;:&quot;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&quot;,&quot;citationItems&quot;:[{&quot;id&quot;:&quot;1e49f36e-cc6e-368b-982b-f12b5e4a25ae&quot;,&quot;itemData&quot;:{&quot;type&quot;:&quot;article-journal&quot;,&quot;id&quot;:&quot;1e49f36e-cc6e-368b-982b-f12b5e4a25ae&quot;,&quot;title&quot;:&quot;GMrepo: a database of curated and consistently annotated human gut metagenomes&quot;,&quot;groupId&quot;:&quot;37732c91-5f5e-3b5f-84f4-17eae6b7da37&quot;,&quot;author&quot;:[{&quot;family&quot;:&quot;Wu&quot;,&quot;given&quot;:&quot;Sicheng&quot;,&quot;parse-names&quot;:false,&quot;dropping-particle&quot;:&quot;&quot;,&quot;non-dropping-particle&quot;:&quot;&quot;},{&quot;family&quot;:&quot;Sun&quot;,&quot;given&quot;:&quot;Chuqing&quot;,&quot;parse-names&quot;:false,&quot;dropping-particle&quot;:&quot;&quot;,&quot;non-dropping-particle&quot;:&quot;&quot;},{&quot;family&quot;:&quot;Li&quot;,&quot;given&quot;:&quot;Yanze&quot;,&quot;parse-names&quot;:false,&quot;dropping-particle&quot;:&quot;&quot;,&quot;non-dropping-particle&quot;:&quot;&quot;},{&quot;family&quot;:&quot;Wang&quot;,&quot;given&quot;:&quot;Teng&quot;,&quot;parse-names&quot;:false,&quot;dropping-particle&quot;:&quot;&quot;,&quot;non-dropping-particle&quot;:&quot;&quot;},{&quot;family&quot;:&quot;Jia&quot;,&quot;given&quot;:&quot;Longhao&quot;,&quot;parse-names&quot;:false,&quot;dropping-particle&quot;:&quot;&quot;,&quot;non-dropping-particle&quot;:&quot;&quot;},{&quot;family&quot;:&quot;Lai&quot;,&quot;given&quot;:&quot;Senying&quot;,&quot;parse-names&quot;:false,&quot;dropping-particle&quot;:&quot;&quot;,&quot;non-dropping-particle&quot;:&quot;&quot;},{&quot;family&quot;:&quot;Yang&quot;,&quot;given&quot;:&quot;Yaling&quot;,&quot;parse-names&quot;:false,&quot;dropping-particle&quot;:&quot;&quot;,&quot;non-dropping-particle&quot;:&quot;&quot;},{&quot;family&quot;:&quot;Luo&quot;,&quot;given&quot;:&quot;Pengyu&quot;,&quot;parse-names&quot;:false,&quot;dropping-particle&quot;:&quot;&quot;,&quot;non-dropping-particle&quot;:&quot;&quot;},{&quot;family&quot;:&quot;Dai&quot;,&quot;given&quot;:&quot;Die&quot;,&quot;parse-names&quot;:false,&quot;dropping-particle&quot;:&quot;&quot;,&quot;non-dropping-particle&quot;:&quot;&quot;},{&quot;family&quot;:&quot;Yang&quot;,&quot;given&quot;:&quot;Yong Qing&quot;,&quot;parse-names&quot;:false,&quot;dropping-particle&quot;:&quot;&quot;,&quot;non-dropping-particle&quot;:&quot;&quot;},{&quot;family&quot;:&quot;Luo&quot;,&quot;given&quot;:&quot;Qibin&quot;,&quot;parse-names&quot;:false,&quot;dropping-particle&quot;:&quot;&quot;,&quot;non-dropping-particle&quot;:&quot;&quot;},{&quot;family&quot;:&quot;Gao&quot;,&quot;given&quot;:&quot;Na L.&quot;,&quot;parse-names&quot;:false,&quot;dropping-particle&quot;:&quot;&quot;,&quot;non-dropping-particle&quot;:&quot;&quot;},{&quot;family&quot;:&quot;Ning&quot;,&quot;given&quot;:&quot;Kang&quot;,&quot;parse-names&quot;:false,&quot;dropping-particle&quot;:&quot;&quot;,&quot;non-dropping-particle&quot;:&quot;&quot;},{&quot;family&quot;:&quot;He&quot;,&quot;given&quot;:&quot;Li Jie&quot;,&quot;parse-names&quot;:false,&quot;dropping-particle&quot;:&quot;&quot;,&quot;non-dropping-particle&quot;:&quot;&quot;},{&quot;family&quot;:&quot;Zhao&quot;,&quot;given&quot;:&quot;Xing Ming&quot;,&quot;parse-names&quot;:false,&quot;dropping-particle&quot;:&quot;&quot;,&quot;non-dropping-particle&quot;:&quot;&quot;},{&quot;family&quot;:&quot;Chen&quot;,&quot;given&quot;:&quot;Wei Hua&quot;,&quot;parse-names&quot;:false,&quot;dropping-particle&quot;:&quot;&quot;,&quot;non-dropping-particle&quot;:&quot;&quot;}],&quot;container-title&quot;:&quot;Nucleic Acids Research&quot;,&quot;container-title-short&quot;:&quot;Nucleic Acids Res&quot;,&quot;accessed&quot;:{&quot;date-parts&quot;:[[2025,4,27]]},&quot;DOI&quot;:&quot;10.1093/NAR/GKZ764&quot;,&quot;ISSN&quot;:&quot;0305-1048&quot;,&quot;PMID&quot;:&quot;31504765&quot;,&quot;URL&quot;:&quot;https://dx.doi.org/10.1093/nar/gkz764&quot;,&quot;issued&quot;:{&quot;date-parts&quot;:[[2020,1,8]]},&quot;page&quot;:&quot;D545-D553&quot;,&quot;abstract&quot;:&quot;GMrepo (data repository for Gut Microbiota) is a database of curated and consistently annotated human gut metagenomes. Its main purpose is to facilitate the reusability and accessibility of the rapidly growing human metagenomic data. This is achieved by consistently annotating the microbial contents of collected samples using state-of-art toolsets and by manual curation of the meta-data of the corresponding human hosts. GMrepo organizes the collected samples according to their associated phenotypes and includes all possible related meta-data such as age, sex, country, body-mass-index (BMI) and recent antibiotics usage. To make relevant information easier to access, GMrepo is equipped with a graphical query builder, enabling users to make customized, complex and biologically relevant queries. For example, to find (1) samples from healthy individuals of 18 to 25 years old with BMIs between 18.5 and 24.9, or (2) projects that are related to colorectal neoplasms, with each containing &gt;100 samples and both patients and healthy controls. Precomputed species/genus relative abundances, prevalence within and across phenotypes, and pairwise co-occurrence information are all available at the website and accessible through programmable interfaces. So far, GMrepo contains 58 903 human gut samples/runs (including 17 618 metagenomes and 41 285 amplicons) from 253 projects concerning 92 phenotypes. GMrepo is freely available at: Https://gmrepo.humangut.info.&quot;,&quot;publisher&quot;:&quot;Oxford Academic&quot;,&quot;issue&quot;:&quot;D1&quot;,&quot;volume&quot;:&quot;48&quot;},&quot;isTemporary&quot;:false},{&quot;id&quot;:&quot;aec28057-866e-32ce-a815-8d67f3595f92&quot;,&quot;itemData&quot;:{&quot;type&quot;:&quot;article-journal&quot;,&quot;id&quot;:&quot;aec28057-866e-32ce-a815-8d67f3595f92&quot;,&quot;title&quot;:&quot;GMrepo v2: a curated human gut microbiome database with special focus on disease markers and cross-dataset comparison&quot;,&quot;groupId&quot;:&quot;37732c91-5f5e-3b5f-84f4-17eae6b7da37&quot;,&quot;author&quot;:[{&quot;family&quot;:&quot;Dai&quot;,&quot;given&quot;:&quot;Die&quot;,&quot;parse-names&quot;:false,&quot;dropping-particle&quot;:&quot;&quot;,&quot;non-dropping-particle&quot;:&quot;&quot;},{&quot;family&quot;:&quot;Zhu&quot;,&quot;given&quot;:&quot;Jiaying&quot;,&quot;parse-names&quot;:false,&quot;dropping-particle&quot;:&quot;&quot;,&quot;non-dropping-particle&quot;:&quot;&quot;},{&quot;family&quot;:&quot;Sun&quot;,&quot;given&quot;:&quot;Chuqing&quot;,&quot;parse-names&quot;:false,&quot;dropping-particle&quot;:&quot;&quot;,&quot;non-dropping-particle&quot;:&quot;&quot;},{&quot;family&quot;:&quot;Li&quot;,&quot;given&quot;:&quot;Min&quot;,&quot;parse-names&quot;:false,&quot;dropping-particle&quot;:&quot;&quot;,&quot;non-dropping-particle&quot;:&quot;&quot;},{&quot;family&quot;:&quot;Liu&quot;,&quot;given&quot;:&quot;Jinxin&quot;,&quot;parse-names&quot;:false,&quot;dropping-particle&quot;:&quot;&quot;,&quot;non-dropping-particle&quot;:&quot;&quot;},{&quot;family&quot;:&quot;Wu&quot;,&quot;given&quot;:&quot;Sicheng&quot;,&quot;parse-names&quot;:false,&quot;dropping-particle&quot;:&quot;&quot;,&quot;non-dropping-particle&quot;:&quot;&quot;},{&quot;family&quot;:&quot;Ning&quot;,&quot;given&quot;:&quot;Kang&quot;,&quot;parse-names&quot;:false,&quot;dropping-particle&quot;:&quot;&quot;,&quot;non-dropping-particle&quot;:&quot;&quot;},{&quot;family&quot;:&quot;He&quot;,&quot;given&quot;:&quot;Li Jie&quot;,&quot;parse-names&quot;:false,&quot;dropping-particle&quot;:&quot;&quot;,&quot;non-dropping-particle&quot;:&quot;&quot;},{&quot;family&quot;:&quot;Zhao&quot;,&quot;given&quot;:&quot;Xing Ming&quot;,&quot;parse-names&quot;:false,&quot;dropping-particle&quot;:&quot;&quot;,&quot;non-dropping-particle&quot;:&quot;&quot;},{&quot;family&quot;:&quot;Chen&quot;,&quot;given&quot;:&quot;Wei Hua&quot;,&quot;parse-names&quot;:false,&quot;dropping-particle&quot;:&quot;&quot;,&quot;non-dropping-particle&quot;:&quot;&quot;}],&quot;container-title&quot;:&quot;Nucleic Acids Research&quot;,&quot;container-title-short&quot;:&quot;Nucleic Acids Res&quot;,&quot;accessed&quot;:{&quot;date-parts&quot;:[[2025,4,27]]},&quot;DOI&quot;:&quot;10.1093/NAR/GKAB1019&quot;,&quot;ISSN&quot;:&quot;0305-1048&quot;,&quot;PMID&quot;:&quot;34788838&quot;,&quot;URL&quot;:&quot;https://dx.doi.org/10.1093/nar/gkab1019&quot;,&quot;issued&quot;:{&quot;date-parts&quot;:[[2022,1,7]]},&quot;page&quot;:&quot;D777-D784&quot;,&quot;abstract&quot;:&quot;GMrepo (data repository for Gut Microbiota) is a database of curated and consistently annotated human gut metagenomes. Its main purposes are to increase the reusability and accessibility of human gut metagenomic data, and enable cross-project and phenotype comparisons. To achieve these goals, we performed manual curation on the meta-data and organized the datasets in a phenotype-centric manner. GMrepo v2 contains 353 projects and 71,642 runs/samples, which are significantly increased from the previous version. Among these runs/samples, 45,111 and 26,531 were obtained by 16S rRNA amplicon and whole-genome metagenomics sequencing, respectively. We also increased the number of phenotypes from 92 to 133. In addition, we introduced disease-marker identification and cross-project/phenotype comparison. We first identified disease markers between two phenotypes (e.g. health versus diseases) on a per-project basis for selected projects. We then compared the identified markers for each phenotype pair across datasets to facilitate the identification of consistent microbial markers across datasets. Finally, we provided a marker-centric view to allow users to check if a marker has different trends in different diseases. So far, GMrepo includes 592 marker taxa (350 species and 242 genera) for 47 phenotype pairs, identified from 83 selected projects. GMrepo v2 is freely available at: https://gmrepo.humangut.info.&quot;,&quot;publisher&quot;:&quot;Oxford Academic&quot;,&quot;issue&quot;:&quot;D1&quot;,&quot;volume&quot;:&quot;50&quot;},&quot;isTemporary&quot;:false}]},{&quot;citationID&quot;:&quot;MENDELEY_CITATION_6fa2428c-8cb2-4fe6-9768-e0008f36a9c1&quot;,&quot;properties&quot;:{&quot;noteIndex&quot;:0},&quot;isEdited&quot;:false,&quot;manualOverride&quot;:{&quot;isManuallyOverridden&quot;:false,&quot;citeprocText&quot;:&quot;[10], [11]&quot;,&quot;manualOverrideText&quot;:&quot;&quot;},&quot;citationTag&quot;:&quot;MENDELEY_CITATION_v3_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&quot;,&quot;citationItems&quot;:[{&quot;id&quot;:&quot;1a7744a0-ab61-3482-b3d3-2cf30c6814d7&quot;,&quot;itemData&quot;:{&quot;type&quot;:&quot;article-journal&quot;,&quot;id&quot;:&quot;1a7744a0-ab61-3482-b3d3-2cf30c6814d7&quot;,&quot;title&quot;:&quot;Deep learning in microbiome analysis: a comprehensive review of neural network models&quot;,&quot;groupId&quot;:&quot;37732c91-5f5e-3b5f-84f4-17eae6b7da37&quot;,&quot;author&quot;:[{&quot;family&quot;:&quot;Przymus&quot;,&quot;given&quot;:&quot;Piotr&quot;,&quot;parse-names&quot;:false,&quot;dropping-particle&quot;:&quot;&quot;,&quot;non-dropping-particle&quot;:&quot;&quot;},{&quot;family&quot;:&quot;Rykaczewski&quot;,&quot;given&quot;:&quot;Krzysztof&quot;,&quot;parse-names&quot;:false,&quot;dropping-particle&quot;:&quot;&quot;,&quot;non-dropping-particle&quot;:&quot;&quot;},{&quot;family&quot;:&quot;Martín-Segura&quot;,&quot;given&quot;:&quot;Adrián&quot;,&quot;parse-names&quot;:false,&quot;dropping-particle&quot;:&quot;&quot;,&quot;non-dropping-particle&quot;:&quot;&quot;},{&quot;family&quot;:&quot;Truu&quot;,&quot;given&quot;:&quot;Jaak&quot;,&quot;parse-names&quot;:false,&quot;dropping-particle&quot;:&quot;&quot;,&quot;non-dropping-particle&quot;:&quot;&quot;},{&quot;family&quot;:&quot;Carrillo De Santa Pau&quot;,&quot;given&quot;:&quot;Enrique&quot;,&quot;parse-names&quot;:false,&quot;dropping-particle&quot;:&quot;&quot;,&quot;non-dropping-particle&quot;:&quot;&quot;},{&quot;family&quot;:&quot;Kolev&quot;,&quot;given&quot;:&quot;Mikhail&quot;,&quot;parse-names&quot;:false,&quot;dropping-particle&quot;:&quot;&quot;,&quot;non-dropping-particle&quot;:&quot;&quot;},{&quot;family&quot;:&quot;Naskinova&quot;,&quot;given&quot;:&quot;Irina&quot;,&quot;parse-names&quot;:false,&quot;dropping-particle&quot;:&quot;&quot;,&quot;non-dropping-particle&quot;:&quot;&quot;},{&quot;family&quot;:&quot;Gruca&quot;,&quot;given&quot;:&quot;Aleksandra&quot;,&quot;parse-names&quot;:false,&quot;dropping-particle&quot;:&quot;&quot;,&quot;non-dropping-particle&quot;:&quot;&quot;},{&quot;family&quot;:&quot;Sampri&quot;,&quot;given&quot;:&quot;Alexia&quot;,&quot;parse-names&quot;:false,&quot;dropping-particle&quot;:&quot;&quot;,&quot;non-dropping-particle&quot;:&quot;&quot;},{&quot;family&quot;:&quot;Frohme&quot;,&quot;given&quot;:&quot;Marcus&quot;,&quot;parse-names&quot;:false,&quot;dropping-particle&quot;:&quot;&quot;,&quot;non-dropping-particle&quot;:&quot;&quot;},{&quot;family&quot;:&quot;Nechyporenko&quot;,&quot;given&quot;:&quot;Alina&quot;,&quot;parse-names&quot;:false,&quot;dropping-particle&quot;:&quot;&quot;,&quot;non-dropping-particle&quot;:&quot;&quot;}],&quot;container-title&quot;:&quot;Frontiers in Microbiology&quot;,&quot;container-title-short&quot;:&quot;Front Microbiol&quot;,&quot;accessed&quot;:{&quot;date-parts&quot;:[[2025,4,30]]},&quot;DOI&quot;:&quot;10.3389/FMICB.2024.1516667/XML/NLM&quot;,&quot;ISSN&quot;:&quot;1664302X&quot;,&quot;issued&quot;:{&quot;date-parts&quot;:[[2024,1,22]]},&quot;page&quot;:&quot;1516667&quot;,&quot;abstract&quot;:&quot;Microbiome research, the study of microbial communities in diverse environments, has seen significant advances due to the integration of deep learning (DL) methods. These computational techniques have become essential for addressing the inherent complexity and high-dimensionality of microbiome data, which consist of different types of omics datasets. Deep learning algorithms have shown remarkable capabilities in pattern recognition, feature extraction, and predictive modeling, enabling researchers to uncover hidden relationships within microbial ecosystems. By automating the detection of functional genes, microbial interactions, and host-microbiome dynamics, DL methods offer unprecedented precision in understanding microbiome composition and its impact on health, disease, and the environment. However, despite their potential, deep learning approaches face significant challenges in microbiome research. Additionally, the biological variability in microbiome datasets requires tailored approaches to ensure robust and generalizable outcomes. As microbiome research continues to generate vast and complex datasets, addressing these challenges will be crucial for advancing microbiological insights and translating them into practical applications with DL. This review provides an overview of different deep learning models in microbiome research, discussing their strengths, practical uses, and implications for future studies. We examine how these models are being applied to solve key problems and highlight potential pathways to overcome current limitations, emphasizing the transformative impact DL could have on the field moving forward.&quot;,&quot;publisher&quot;:&quot;Frontiers Media SA&quot;,&quot;volume&quot;:&quot;15&quot;},&quot;isTemporary&quot;:false},{&quot;id&quot;:&quot;58a27c31-458e-3786-b4b2-ef8d5c259e51&quot;,&quot;itemData&quot;:{&quot;type&quot;:&quot;article-journal&quot;,&quot;id&quot;:&quot;58a27c31-458e-3786-b4b2-ef8d5c259e51&quot;,&quot;title&quot;:&quot;Data pre-processing for analyzing microbiome data – A mini review&quot;,&quot;groupId&quot;:&quot;37732c91-5f5e-3b5f-84f4-17eae6b7da37&quot;,&quot;author&quot;:[{&quot;family&quot;:&quot;Zhou&quot;,&quot;given&quot;:&quot;Ruwen&quot;,&quot;parse-names&quot;:false,&quot;dropping-particle&quot;:&quot;&quot;,&quot;non-dropping-particle&quot;:&quot;&quot;},{&quot;family&quot;:&quot;Ng&quot;,&quot;given&quot;:&quot;Siu Kin&quot;,&quot;parse-names&quot;:false,&quot;dropping-particle&quot;:&quot;&quot;,&quot;non-dropping-particle&quot;:&quot;&quot;},{&quot;family&quot;:&quot;Sung&quot;,&quot;given&quot;:&quot;Joseph Jao Yiu&quot;,&quot;parse-names&quot;:false,&quot;dropping-particle&quot;:&quot;&quot;,&quot;non-dropping-particle&quot;:&quot;&quot;},{&quot;family&quot;:&quot;Goh&quot;,&quot;given&quot;:&quot;Wilson Wen&quot;,&quot;parse-names&quot;:false,&quot;dropping-particle&quot;:&quot;Bin&quot;,&quot;non-dropping-particle&quot;:&quot;&quot;},{&quot;family&quot;:&quot;Wong&quot;,&quot;given&quot;:&quot;Sunny Hei&quot;,&quot;parse-names&quot;:false,&quot;dropping-particle&quot;:&quot;&quot;,&quot;non-dropping-particle&quot;:&quot;&quot;}],&quot;container-title&quot;:&quot;Computational and Structural Biotechnology Journal&quot;,&quot;container-title-short&quot;:&quot;Comput Struct Biotechnol J&quot;,&quot;accessed&quot;:{&quot;date-parts&quot;:[[2025,4,30]]},&quot;DOI&quot;:&quot;10.1016/J.CSBJ.2023.10.001&quot;,&quot;ISSN&quot;:&quot;20010370&quot;,&quot;PMID&quot;:&quot;37841330&quot;,&quot;URL&quot;:&quot;https://pmc.ncbi.nlm.nih.gov/articles/PMC10569954/&quot;,&quot;issued&quot;:{&quot;date-parts&quot;:[[2023,1,1]]},&quot;page&quot;:&quot;4804&quot;,&quot;abstract&quot;:&quot;The human microbiome is an emerging research frontier due to its profound impacts on health. High-throughput microbiome sequencing enables studying microbial communities but suffers from analytical challenges. In particular, the lack of dedicated preprocessing methods to improve data quality impedes effective minimization of biases prior to downstream analysis. This review aims to address this gap by providing a comprehensive overview of preprocessing techniques relevant to microbiome research. We outline a typical workflow for microbiome data analysis. Preprocessing methods discussed include quality filtering, batch effect correction, imputation of missing values, normalization, and data transformation. We highlight strengths and limitations of each technique to serve as a practical guide for researchers and identify areas needing further methodological development. Establishing robust, standardized preprocessing will be essential for drawing valid biological conclusions from microbiome studies.&quot;,&quot;publisher&quot;:&quot;Elsevier B.V.&quot;,&quot;volume&quot;:&quot;21&quot;},&quot;isTemporary&quot;:false}]},{&quot;citationID&quot;:&quot;MENDELEY_CITATION_eb531528-59b5-496b-8210-046d17565bf0&quot;,&quot;properties&quot;:{&quot;noteIndex&quot;:0},&quot;isEdited&quot;:false,&quot;manualOverride&quot;:{&quot;isManuallyOverridden&quot;:false,&quot;citeprocText&quot;:&quot;[10], [11]&quot;,&quot;manualOverrideText&quot;:&quot;&quot;},&quot;citationTag&quot;:&quot;MENDELEY_CITATION_v3_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&quot;,&quot;citationItems&quot;:[{&quot;id&quot;:&quot;1a7744a0-ab61-3482-b3d3-2cf30c6814d7&quot;,&quot;itemData&quot;:{&quot;type&quot;:&quot;article-journal&quot;,&quot;id&quot;:&quot;1a7744a0-ab61-3482-b3d3-2cf30c6814d7&quot;,&quot;title&quot;:&quot;Deep learning in microbiome analysis: a comprehensive review of neural network models&quot;,&quot;groupId&quot;:&quot;37732c91-5f5e-3b5f-84f4-17eae6b7da37&quot;,&quot;author&quot;:[{&quot;family&quot;:&quot;Przymus&quot;,&quot;given&quot;:&quot;Piotr&quot;,&quot;parse-names&quot;:false,&quot;dropping-particle&quot;:&quot;&quot;,&quot;non-dropping-particle&quot;:&quot;&quot;},{&quot;family&quot;:&quot;Rykaczewski&quot;,&quot;given&quot;:&quot;Krzysztof&quot;,&quot;parse-names&quot;:false,&quot;dropping-particle&quot;:&quot;&quot;,&quot;non-dropping-particle&quot;:&quot;&quot;},{&quot;family&quot;:&quot;Martín-Segura&quot;,&quot;given&quot;:&quot;Adrián&quot;,&quot;parse-names&quot;:false,&quot;dropping-particle&quot;:&quot;&quot;,&quot;non-dropping-particle&quot;:&quot;&quot;},{&quot;family&quot;:&quot;Truu&quot;,&quot;given&quot;:&quot;Jaak&quot;,&quot;parse-names&quot;:false,&quot;dropping-particle&quot;:&quot;&quot;,&quot;non-dropping-particle&quot;:&quot;&quot;},{&quot;family&quot;:&quot;Carrillo De Santa Pau&quot;,&quot;given&quot;:&quot;Enrique&quot;,&quot;parse-names&quot;:false,&quot;dropping-particle&quot;:&quot;&quot;,&quot;non-dropping-particle&quot;:&quot;&quot;},{&quot;family&quot;:&quot;Kolev&quot;,&quot;given&quot;:&quot;Mikhail&quot;,&quot;parse-names&quot;:false,&quot;dropping-particle&quot;:&quot;&quot;,&quot;non-dropping-particle&quot;:&quot;&quot;},{&quot;family&quot;:&quot;Naskinova&quot;,&quot;given&quot;:&quot;Irina&quot;,&quot;parse-names&quot;:false,&quot;dropping-particle&quot;:&quot;&quot;,&quot;non-dropping-particle&quot;:&quot;&quot;},{&quot;family&quot;:&quot;Gruca&quot;,&quot;given&quot;:&quot;Aleksandra&quot;,&quot;parse-names&quot;:false,&quot;dropping-particle&quot;:&quot;&quot;,&quot;non-dropping-particle&quot;:&quot;&quot;},{&quot;family&quot;:&quot;Sampri&quot;,&quot;given&quot;:&quot;Alexia&quot;,&quot;parse-names&quot;:false,&quot;dropping-particle&quot;:&quot;&quot;,&quot;non-dropping-particle&quot;:&quot;&quot;},{&quot;family&quot;:&quot;Frohme&quot;,&quot;given&quot;:&quot;Marcus&quot;,&quot;parse-names&quot;:false,&quot;dropping-particle&quot;:&quot;&quot;,&quot;non-dropping-particle&quot;:&quot;&quot;},{&quot;family&quot;:&quot;Nechyporenko&quot;,&quot;given&quot;:&quot;Alina&quot;,&quot;parse-names&quot;:false,&quot;dropping-particle&quot;:&quot;&quot;,&quot;non-dropping-particle&quot;:&quot;&quot;}],&quot;container-title&quot;:&quot;Frontiers in Microbiology&quot;,&quot;container-title-short&quot;:&quot;Front Microbiol&quot;,&quot;accessed&quot;:{&quot;date-parts&quot;:[[2025,4,30]]},&quot;DOI&quot;:&quot;10.3389/FMICB.2024.1516667/XML/NLM&quot;,&quot;ISSN&quot;:&quot;1664302X&quot;,&quot;issued&quot;:{&quot;date-parts&quot;:[[2024,1,22]]},&quot;page&quot;:&quot;1516667&quot;,&quot;abstract&quot;:&quot;Microbiome research, the study of microbial communities in diverse environments, has seen significant advances due to the integration of deep learning (DL) methods. These computational techniques have become essential for addressing the inherent complexity and high-dimensionality of microbiome data, which consist of different types of omics datasets. Deep learning algorithms have shown remarkable capabilities in pattern recognition, feature extraction, and predictive modeling, enabling researchers to uncover hidden relationships within microbial ecosystems. By automating the detection of functional genes, microbial interactions, and host-microbiome dynamics, DL methods offer unprecedented precision in understanding microbiome composition and its impact on health, disease, and the environment. However, despite their potential, deep learning approaches face significant challenges in microbiome research. Additionally, the biological variability in microbiome datasets requires tailored approaches to ensure robust and generalizable outcomes. As microbiome research continues to generate vast and complex datasets, addressing these challenges will be crucial for advancing microbiological insights and translating them into practical applications with DL. This review provides an overview of different deep learning models in microbiome research, discussing their strengths, practical uses, and implications for future studies. We examine how these models are being applied to solve key problems and highlight potential pathways to overcome current limitations, emphasizing the transformative impact DL could have on the field moving forward.&quot;,&quot;publisher&quot;:&quot;Frontiers Media SA&quot;,&quot;volume&quot;:&quot;15&quot;},&quot;isTemporary&quot;:false},{&quot;id&quot;:&quot;58a27c31-458e-3786-b4b2-ef8d5c259e51&quot;,&quot;itemData&quot;:{&quot;type&quot;:&quot;article-journal&quot;,&quot;id&quot;:&quot;58a27c31-458e-3786-b4b2-ef8d5c259e51&quot;,&quot;title&quot;:&quot;Data pre-processing for analyzing microbiome data – A mini review&quot;,&quot;groupId&quot;:&quot;37732c91-5f5e-3b5f-84f4-17eae6b7da37&quot;,&quot;author&quot;:[{&quot;family&quot;:&quot;Zhou&quot;,&quot;given&quot;:&quot;Ruwen&quot;,&quot;parse-names&quot;:false,&quot;dropping-particle&quot;:&quot;&quot;,&quot;non-dropping-particle&quot;:&quot;&quot;},{&quot;family&quot;:&quot;Ng&quot;,&quot;given&quot;:&quot;Siu Kin&quot;,&quot;parse-names&quot;:false,&quot;dropping-particle&quot;:&quot;&quot;,&quot;non-dropping-particle&quot;:&quot;&quot;},{&quot;family&quot;:&quot;Sung&quot;,&quot;given&quot;:&quot;Joseph Jao Yiu&quot;,&quot;parse-names&quot;:false,&quot;dropping-particle&quot;:&quot;&quot;,&quot;non-dropping-particle&quot;:&quot;&quot;},{&quot;family&quot;:&quot;Goh&quot;,&quot;given&quot;:&quot;Wilson Wen&quot;,&quot;parse-names&quot;:false,&quot;dropping-particle&quot;:&quot;Bin&quot;,&quot;non-dropping-particle&quot;:&quot;&quot;},{&quot;family&quot;:&quot;Wong&quot;,&quot;given&quot;:&quot;Sunny Hei&quot;,&quot;parse-names&quot;:false,&quot;dropping-particle&quot;:&quot;&quot;,&quot;non-dropping-particle&quot;:&quot;&quot;}],&quot;container-title&quot;:&quot;Computational and Structural Biotechnology Journal&quot;,&quot;container-title-short&quot;:&quot;Comput Struct Biotechnol J&quot;,&quot;accessed&quot;:{&quot;date-parts&quot;:[[2025,4,30]]},&quot;DOI&quot;:&quot;10.1016/J.CSBJ.2023.10.001&quot;,&quot;ISSN&quot;:&quot;20010370&quot;,&quot;PMID&quot;:&quot;37841330&quot;,&quot;URL&quot;:&quot;https://pmc.ncbi.nlm.nih.gov/articles/PMC10569954/&quot;,&quot;issued&quot;:{&quot;date-parts&quot;:[[2023,1,1]]},&quot;page&quot;:&quot;4804&quot;,&quot;abstract&quot;:&quot;The human microbiome is an emerging research frontier due to its profound impacts on health. High-throughput microbiome sequencing enables studying microbial communities but suffers from analytical challenges. In particular, the lack of dedicated preprocessing methods to improve data quality impedes effective minimization of biases prior to downstream analysis. This review aims to address this gap by providing a comprehensive overview of preprocessing techniques relevant to microbiome research. We outline a typical workflow for microbiome data analysis. Preprocessing methods discussed include quality filtering, batch effect correction, imputation of missing values, normalization, and data transformation. We highlight strengths and limitations of each technique to serve as a practical guide for researchers and identify areas needing further methodological development. Establishing robust, standardized preprocessing will be essential for drawing valid biological conclusions from microbiome studies.&quot;,&quot;publisher&quot;:&quot;Elsevier B.V.&quot;,&quot;volume&quot;:&quot;21&quot;},&quot;isTemporary&quot;:false}]},{&quot;citationID&quot;:&quot;MENDELEY_CITATION_4c438949-206e-44ac-bf92-47ca3eb5d049&quot;,&quot;properties&quot;:{&quot;noteIndex&quot;:0},&quot;isEdited&quot;:false,&quot;manualOverride&quot;:{&quot;isManuallyOverridden&quot;:false,&quot;citeprocText&quot;:&quot;[10], [11]&quot;,&quot;manualOverrideText&quot;:&quot;&quot;},&quot;citationTag&quot;:&quot;MENDELEY_CITATION_v3_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&quot;,&quot;citationItems&quot;:[{&quot;id&quot;:&quot;1a7744a0-ab61-3482-b3d3-2cf30c6814d7&quot;,&quot;itemData&quot;:{&quot;type&quot;:&quot;article-journal&quot;,&quot;id&quot;:&quot;1a7744a0-ab61-3482-b3d3-2cf30c6814d7&quot;,&quot;title&quot;:&quot;Deep learning in microbiome analysis: a comprehensive review of neural network models&quot;,&quot;groupId&quot;:&quot;37732c91-5f5e-3b5f-84f4-17eae6b7da37&quot;,&quot;author&quot;:[{&quot;family&quot;:&quot;Przymus&quot;,&quot;given&quot;:&quot;Piotr&quot;,&quot;parse-names&quot;:false,&quot;dropping-particle&quot;:&quot;&quot;,&quot;non-dropping-particle&quot;:&quot;&quot;},{&quot;family&quot;:&quot;Rykaczewski&quot;,&quot;given&quot;:&quot;Krzysztof&quot;,&quot;parse-names&quot;:false,&quot;dropping-particle&quot;:&quot;&quot;,&quot;non-dropping-particle&quot;:&quot;&quot;},{&quot;family&quot;:&quot;Martín-Segura&quot;,&quot;given&quot;:&quot;Adrián&quot;,&quot;parse-names&quot;:false,&quot;dropping-particle&quot;:&quot;&quot;,&quot;non-dropping-particle&quot;:&quot;&quot;},{&quot;family&quot;:&quot;Truu&quot;,&quot;given&quot;:&quot;Jaak&quot;,&quot;parse-names&quot;:false,&quot;dropping-particle&quot;:&quot;&quot;,&quot;non-dropping-particle&quot;:&quot;&quot;},{&quot;family&quot;:&quot;Carrillo De Santa Pau&quot;,&quot;given&quot;:&quot;Enrique&quot;,&quot;parse-names&quot;:false,&quot;dropping-particle&quot;:&quot;&quot;,&quot;non-dropping-particle&quot;:&quot;&quot;},{&quot;family&quot;:&quot;Kolev&quot;,&quot;given&quot;:&quot;Mikhail&quot;,&quot;parse-names&quot;:false,&quot;dropping-particle&quot;:&quot;&quot;,&quot;non-dropping-particle&quot;:&quot;&quot;},{&quot;family&quot;:&quot;Naskinova&quot;,&quot;given&quot;:&quot;Irina&quot;,&quot;parse-names&quot;:false,&quot;dropping-particle&quot;:&quot;&quot;,&quot;non-dropping-particle&quot;:&quot;&quot;},{&quot;family&quot;:&quot;Gruca&quot;,&quot;given&quot;:&quot;Aleksandra&quot;,&quot;parse-names&quot;:false,&quot;dropping-particle&quot;:&quot;&quot;,&quot;non-dropping-particle&quot;:&quot;&quot;},{&quot;family&quot;:&quot;Sampri&quot;,&quot;given&quot;:&quot;Alexia&quot;,&quot;parse-names&quot;:false,&quot;dropping-particle&quot;:&quot;&quot;,&quot;non-dropping-particle&quot;:&quot;&quot;},{&quot;family&quot;:&quot;Frohme&quot;,&quot;given&quot;:&quot;Marcus&quot;,&quot;parse-names&quot;:false,&quot;dropping-particle&quot;:&quot;&quot;,&quot;non-dropping-particle&quot;:&quot;&quot;},{&quot;family&quot;:&quot;Nechyporenko&quot;,&quot;given&quot;:&quot;Alina&quot;,&quot;parse-names&quot;:false,&quot;dropping-particle&quot;:&quot;&quot;,&quot;non-dropping-particle&quot;:&quot;&quot;}],&quot;container-title&quot;:&quot;Frontiers in Microbiology&quot;,&quot;container-title-short&quot;:&quot;Front Microbiol&quot;,&quot;accessed&quot;:{&quot;date-parts&quot;:[[2025,4,30]]},&quot;DOI&quot;:&quot;10.3389/FMICB.2024.1516667/XML/NLM&quot;,&quot;ISSN&quot;:&quot;1664302X&quot;,&quot;issued&quot;:{&quot;date-parts&quot;:[[2024,1,22]]},&quot;page&quot;:&quot;1516667&quot;,&quot;abstract&quot;:&quot;Microbiome research, the study of microbial communities in diverse environments, has seen significant advances due to the integration of deep learning (DL) methods. These computational techniques have become essential for addressing the inherent complexity and high-dimensionality of microbiome data, which consist of different types of omics datasets. Deep learning algorithms have shown remarkable capabilities in pattern recognition, feature extraction, and predictive modeling, enabling researchers to uncover hidden relationships within microbial ecosystems. By automating the detection of functional genes, microbial interactions, and host-microbiome dynamics, DL methods offer unprecedented precision in understanding microbiome composition and its impact on health, disease, and the environment. However, despite their potential, deep learning approaches face significant challenges in microbiome research. Additionally, the biological variability in microbiome datasets requires tailored approaches to ensure robust and generalizable outcomes. As microbiome research continues to generate vast and complex datasets, addressing these challenges will be crucial for advancing microbiological insights and translating them into practical applications with DL. This review provides an overview of different deep learning models in microbiome research, discussing their strengths, practical uses, and implications for future studies. We examine how these models are being applied to solve key problems and highlight potential pathways to overcome current limitations, emphasizing the transformative impact DL could have on the field moving forward.&quot;,&quot;publisher&quot;:&quot;Frontiers Media SA&quot;,&quot;volume&quot;:&quot;15&quot;},&quot;isTemporary&quot;:false},{&quot;id&quot;:&quot;58a27c31-458e-3786-b4b2-ef8d5c259e51&quot;,&quot;itemData&quot;:{&quot;type&quot;:&quot;article-journal&quot;,&quot;id&quot;:&quot;58a27c31-458e-3786-b4b2-ef8d5c259e51&quot;,&quot;title&quot;:&quot;Data pre-processing for analyzing microbiome data – A mini review&quot;,&quot;groupId&quot;:&quot;37732c91-5f5e-3b5f-84f4-17eae6b7da37&quot;,&quot;author&quot;:[{&quot;family&quot;:&quot;Zhou&quot;,&quot;given&quot;:&quot;Ruwen&quot;,&quot;parse-names&quot;:false,&quot;dropping-particle&quot;:&quot;&quot;,&quot;non-dropping-particle&quot;:&quot;&quot;},{&quot;family&quot;:&quot;Ng&quot;,&quot;given&quot;:&quot;Siu Kin&quot;,&quot;parse-names&quot;:false,&quot;dropping-particle&quot;:&quot;&quot;,&quot;non-dropping-particle&quot;:&quot;&quot;},{&quot;family&quot;:&quot;Sung&quot;,&quot;given&quot;:&quot;Joseph Jao Yiu&quot;,&quot;parse-names&quot;:false,&quot;dropping-particle&quot;:&quot;&quot;,&quot;non-dropping-particle&quot;:&quot;&quot;},{&quot;family&quot;:&quot;Goh&quot;,&quot;given&quot;:&quot;Wilson Wen&quot;,&quot;parse-names&quot;:false,&quot;dropping-particle&quot;:&quot;Bin&quot;,&quot;non-dropping-particle&quot;:&quot;&quot;},{&quot;family&quot;:&quot;Wong&quot;,&quot;given&quot;:&quot;Sunny Hei&quot;,&quot;parse-names&quot;:false,&quot;dropping-particle&quot;:&quot;&quot;,&quot;non-dropping-particle&quot;:&quot;&quot;}],&quot;container-title&quot;:&quot;Computational and Structural Biotechnology Journal&quot;,&quot;container-title-short&quot;:&quot;Comput Struct Biotechnol J&quot;,&quot;accessed&quot;:{&quot;date-parts&quot;:[[2025,4,30]]},&quot;DOI&quot;:&quot;10.1016/J.CSBJ.2023.10.001&quot;,&quot;ISSN&quot;:&quot;20010370&quot;,&quot;PMID&quot;:&quot;37841330&quot;,&quot;URL&quot;:&quot;https://pmc.ncbi.nlm.nih.gov/articles/PMC10569954/&quot;,&quot;issued&quot;:{&quot;date-parts&quot;:[[2023,1,1]]},&quot;page&quot;:&quot;4804&quot;,&quot;abstract&quot;:&quot;The human microbiome is an emerging research frontier due to its profound impacts on health. High-throughput microbiome sequencing enables studying microbial communities but suffers from analytical challenges. In particular, the lack of dedicated preprocessing methods to improve data quality impedes effective minimization of biases prior to downstream analysis. This review aims to address this gap by providing a comprehensive overview of preprocessing techniques relevant to microbiome research. We outline a typical workflow for microbiome data analysis. Preprocessing methods discussed include quality filtering, batch effect correction, imputation of missing values, normalization, and data transformation. We highlight strengths and limitations of each technique to serve as a practical guide for researchers and identify areas needing further methodological development. Establishing robust, standardized preprocessing will be essential for drawing valid biological conclusions from microbiome studies.&quot;,&quot;publisher&quot;:&quot;Elsevier B.V.&quot;,&quot;volume&quot;:&quot;21&quot;},&quot;isTemporary&quot;:false}]},{&quot;citationID&quot;:&quot;MENDELEY_CITATION_ace98471-c7ad-4659-804a-91cb74f57b82&quot;,&quot;properties&quot;:{&quot;noteIndex&quot;:0},&quot;isEdited&quot;:false,&quot;manualOverride&quot;:{&quot;isManuallyOverridden&quot;:false,&quot;citeprocText&quot;:&quot;[12]&quot;,&quot;manualOverrideText&quot;:&quot;&quot;},&quot;citationTag&quot;:&quot;MENDELEY_CITATION_v3_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&quot;,&quot;citationItems&quot;:[{&quot;id&quot;:&quot;8ea3ba11-ee13-3c7a-a4d9-b5ab2f8843bb&quot;,&quot;itemData&quot;:{&quot;type&quot;:&quot;article-journal&quot;,&quot;id&quot;:&quot;8ea3ba11-ee13-3c7a-a4d9-b5ab2f8843bb&quot;,&quot;title&quot;:&quot;Functional alterations and predictive capacity of gut microbiome in type 2 diabetes&quot;,&quot;groupId&quot;:&quot;37732c91-5f5e-3b5f-84f4-17eae6b7da37&quot;,&quot;author&quot;:[{&quot;family&quot;:&quot;Dash&quot;,&quot;given&quot;:&quot;Nihar Ranjan&quot;,&quot;parse-names&quot;:false,&quot;dropping-particle&quot;:&quot;&quot;,&quot;non-dropping-particle&quot;:&quot;&quot;},{&quot;family&quot;:&quot;Bataineh&quot;,&quot;given&quot;:&quot;Mohammad T.&quot;,&quot;parse-names&quot;:false,&quot;dropping-particle&quot;:&quot;&quot;,&quot;non-dropping-particle&quot;:&quot;Al&quot;},{&quot;family&quot;:&quot;Alili&quot;,&quot;given&quot;:&quot;Rohia&quot;,&quot;parse-names&quot;:false,&quot;dropping-particle&quot;:&quot;&quot;,&quot;non-dropping-particle&quot;:&quot;&quot;},{&quot;family&quot;:&quot;Safar&quot;,&quot;given&quot;:&quot;Habiba&quot;,&quot;parse-names&quot;:false,&quot;dropping-particle&quot;:&quot;&quot;,&quot;non-dropping-particle&quot;:&quot;Al&quot;},{&quot;family&quot;:&quot;Alkhayyal&quot;,&quot;given&quot;:&quot;Noura&quot;,&quot;parse-names&quot;:false,&quot;dropping-particle&quot;:&quot;&quot;,&quot;non-dropping-particle&quot;:&quot;&quot;},{&quot;family&quot;:&quot;Prifti&quot;,&quot;given&quot;:&quot;Edi&quot;,&quot;parse-names&quot;:false,&quot;dropping-particle&quot;:&quot;&quot;,&quot;non-dropping-particle&quot;:&quot;&quot;},{&quot;family&quot;:&quot;Zucker&quot;,&quot;given&quot;:&quot;Jean Daniel&quot;,&quot;parse-names&quot;:false,&quot;dropping-particle&quot;:&quot;&quot;,&quot;non-dropping-particle&quot;:&quot;&quot;},{&quot;family&quot;:&quot;Belda&quot;,&quot;given&quot;:&quot;Eugeni&quot;,&quot;parse-names&quot;:false,&quot;dropping-particle&quot;:&quot;&quot;,&quot;non-dropping-particle&quot;:&quot;&quot;},{&quot;family&quot;:&quot;Clément&quot;,&quot;given&quot;:&quot;Karine&quot;,&quot;parse-names&quot;:false,&quot;dropping-particle&quot;:&quot;&quot;,&quot;non-dropping-particle&quot;:&quot;&quot;}],&quot;container-title&quot;:&quot;Scientific Reports 2023 13:1&quot;,&quot;accessed&quot;:{&quot;date-parts&quot;:[[2025,4,30]]},&quot;DOI&quot;:&quot;10.1038/s41598-023-49679-w&quot;,&quot;ISBN&quot;:&quot;0123456789&quot;,&quot;ISSN&quot;:&quot;2045-2322&quot;,&quot;PMID&quot;:&quot;38104165&quot;,&quot;URL&quot;:&quot;https://www.nature.com/articles/s41598-023-49679-w&quot;,&quot;issued&quot;:{&quot;date-parts&quot;:[[2023,12,16]]},&quot;page&quot;:&quot;1-12&quot;,&quot;abstract&quot;:&quot;The gut microbiome plays a significant role in the development of Type 2 Diabetes Mellitus (T2DM), but the functional mechanisms behind this association merit deeper investigation. Here, we used the nanopore sequencing technology for metagenomic analyses to compare the gut microbiome of individuals with T2DM from the United Arab Emirates (n = 40) with that of control (n = 44). DMM enterotyping of the cohort resulted concordantly with previous results, in three dominant groups Bacteroides (K1), Firmicutes (K2), and Prevotella (K3) lineages. The diversity analysis revealed a high level of diversity in the Firmicutes group (K2) both in terms of species richness and evenness (Wilcoxon rank-sum test, p value &amp;lt; 0.05 vs. K1 and K3 groups), consistent with the Ruminococcus enterotype described in Western populations. Additionally, functional enrichment analyses of KEGG modules showed significant differences in abundance between individuals with T2DM and controls (FDR &amp;lt; 0.05). These differences include modules associated with the degradation of amino acids, such as arginine, the degradation of urea as well as those associated with homoacetogenesis. Prediction analysis with the Predomics approach suggested potential biomarkers for T2DM, including a balance between a depletion of Enterococcus faecium and Blautia lineages with an enrichment of Absiella spp or Eubacterium limosum in T2DM individuals, highlighting the potential of metagenomic analysis in predicting predisposition to diabetic cardiomyopathy in T2DM patients.&quot;,&quot;publisher&quot;:&quot;Nature Publishing Group&quot;,&quot;issue&quot;:&quot;1&quot;,&quot;volume&quot;:&quot;13&quot;},&quot;isTemporary&quot;:false}]},{&quot;citationID&quot;:&quot;MENDELEY_CITATION_d7dfe2fc-2a22-44d7-8d09-55c1b13c9d29&quot;,&quot;properties&quot;:{&quot;noteIndex&quot;:0},&quot;isEdited&quot;:false,&quot;manualOverride&quot;:{&quot;isManuallyOverridden&quot;:false,&quot;citeprocText&quot;:&quot;[13]&quot;,&quot;manualOverrideText&quot;:&quot;&quot;},&quot;citationTag&quot;:&quot;MENDELEY_CITATION_v3_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&quot;,&quot;citationItems&quot;:[{&quot;id&quot;:&quot;410ff6b7-89e7-3368-9041-ceb1fae6c3e9&quot;,&quot;itemData&quot;:{&quot;type&quot;:&quot;webpage&quot;,&quot;id&quot;:&quot;410ff6b7-89e7-3368-9041-ceb1fae6c3e9&quot;,&quot;title&quot;:&quot;(PDF) Exploring the Significance of Gut Microbiota in Diabetes Pathogenesis and Management—A Narrative Review&quot;,&quot;groupId&quot;:&quot;37732c91-5f5e-3b5f-84f4-17eae6b7da37&quot;,&quot;accessed&quot;:{&quot;date-parts&quot;:[[2025,4,30]]},&quot;URL&quot;:&quot;https://www.researchgate.net/publication/381527572_Exploring_the_Significance_of_Gut_Microbiota_in_Diabetes_Pathogenesis_and_Management-A_Narrative_Review&quot;,&quot;container-title-short&quot;:&quot;&quot;},&quot;isTemporary&quot;:false}]},{&quot;citationID&quot;:&quot;MENDELEY_CITATION_0c920869-b102-4b9c-93f1-1fac24bfa6e9&quot;,&quot;properties&quot;:{&quot;noteIndex&quot;:0},&quot;isEdited&quot;:false,&quot;manualOverride&quot;:{&quot;isManuallyOverridden&quot;:false,&quot;citeprocText&quot;:&quot;[12]&quot;,&quot;manualOverrideText&quot;:&quot;&quot;},&quot;citationTag&quot;:&quot;MENDELEY_CITATION_v3_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&quot;,&quot;citationItems&quot;:[{&quot;id&quot;:&quot;8ea3ba11-ee13-3c7a-a4d9-b5ab2f8843bb&quot;,&quot;itemData&quot;:{&quot;type&quot;:&quot;article-journal&quot;,&quot;id&quot;:&quot;8ea3ba11-ee13-3c7a-a4d9-b5ab2f8843bb&quot;,&quot;title&quot;:&quot;Functional alterations and predictive capacity of gut microbiome in type 2 diabetes&quot;,&quot;groupId&quot;:&quot;37732c91-5f5e-3b5f-84f4-17eae6b7da37&quot;,&quot;author&quot;:[{&quot;family&quot;:&quot;Dash&quot;,&quot;given&quot;:&quot;Nihar Ranjan&quot;,&quot;parse-names&quot;:false,&quot;dropping-particle&quot;:&quot;&quot;,&quot;non-dropping-particle&quot;:&quot;&quot;},{&quot;family&quot;:&quot;Bataineh&quot;,&quot;given&quot;:&quot;Mohammad T.&quot;,&quot;parse-names&quot;:false,&quot;dropping-particle&quot;:&quot;&quot;,&quot;non-dropping-particle&quot;:&quot;Al&quot;},{&quot;family&quot;:&quot;Alili&quot;,&quot;given&quot;:&quot;Rohia&quot;,&quot;parse-names&quot;:false,&quot;dropping-particle&quot;:&quot;&quot;,&quot;non-dropping-particle&quot;:&quot;&quot;},{&quot;family&quot;:&quot;Safar&quot;,&quot;given&quot;:&quot;Habiba&quot;,&quot;parse-names&quot;:false,&quot;dropping-particle&quot;:&quot;&quot;,&quot;non-dropping-particle&quot;:&quot;Al&quot;},{&quot;family&quot;:&quot;Alkhayyal&quot;,&quot;given&quot;:&quot;Noura&quot;,&quot;parse-names&quot;:false,&quot;dropping-particle&quot;:&quot;&quot;,&quot;non-dropping-particle&quot;:&quot;&quot;},{&quot;family&quot;:&quot;Prifti&quot;,&quot;given&quot;:&quot;Edi&quot;,&quot;parse-names&quot;:false,&quot;dropping-particle&quot;:&quot;&quot;,&quot;non-dropping-particle&quot;:&quot;&quot;},{&quot;family&quot;:&quot;Zucker&quot;,&quot;given&quot;:&quot;Jean Daniel&quot;,&quot;parse-names&quot;:false,&quot;dropping-particle&quot;:&quot;&quot;,&quot;non-dropping-particle&quot;:&quot;&quot;},{&quot;family&quot;:&quot;Belda&quot;,&quot;given&quot;:&quot;Eugeni&quot;,&quot;parse-names&quot;:false,&quot;dropping-particle&quot;:&quot;&quot;,&quot;non-dropping-particle&quot;:&quot;&quot;},{&quot;family&quot;:&quot;Clément&quot;,&quot;given&quot;:&quot;Karine&quot;,&quot;parse-names&quot;:false,&quot;dropping-particle&quot;:&quot;&quot;,&quot;non-dropping-particle&quot;:&quot;&quot;}],&quot;container-title&quot;:&quot;Scientific Reports 2023 13:1&quot;,&quot;accessed&quot;:{&quot;date-parts&quot;:[[2025,4,30]]},&quot;DOI&quot;:&quot;10.1038/s41598-023-49679-w&quot;,&quot;ISBN&quot;:&quot;0123456789&quot;,&quot;ISSN&quot;:&quot;2045-2322&quot;,&quot;PMID&quot;:&quot;38104165&quot;,&quot;URL&quot;:&quot;https://www.nature.com/articles/s41598-023-49679-w&quot;,&quot;issued&quot;:{&quot;date-parts&quot;:[[2023,12,16]]},&quot;page&quot;:&quot;1-12&quot;,&quot;abstract&quot;:&quot;The gut microbiome plays a significant role in the development of Type 2 Diabetes Mellitus (T2DM), but the functional mechanisms behind this association merit deeper investigation. Here, we used the nanopore sequencing technology for metagenomic analyses to compare the gut microbiome of individuals with T2DM from the United Arab Emirates (n = 40) with that of control (n = 44). DMM enterotyping of the cohort resulted concordantly with previous results, in three dominant groups Bacteroides (K1), Firmicutes (K2), and Prevotella (K3) lineages. The diversity analysis revealed a high level of diversity in the Firmicutes group (K2) both in terms of species richness and evenness (Wilcoxon rank-sum test, p value &amp;lt; 0.05 vs. K1 and K3 groups), consistent with the Ruminococcus enterotype described in Western populations. Additionally, functional enrichment analyses of KEGG modules showed significant differences in abundance between individuals with T2DM and controls (FDR &amp;lt; 0.05). These differences include modules associated with the degradation of amino acids, such as arginine, the degradation of urea as well as those associated with homoacetogenesis. Prediction analysis with the Predomics approach suggested potential biomarkers for T2DM, including a balance between a depletion of Enterococcus faecium and Blautia lineages with an enrichment of Absiella spp or Eubacterium limosum in T2DM individuals, highlighting the potential of metagenomic analysis in predicting predisposition to diabetic cardiomyopathy in T2DM patients.&quot;,&quot;publisher&quot;:&quot;Nature Publishing Group&quot;,&quot;issue&quot;:&quot;1&quot;,&quot;volume&quot;:&quot;13&quot;},&quot;isTemporary&quot;:false}]},{&quot;citationID&quot;:&quot;MENDELEY_CITATION_31065fd8-4ceb-4d60-9478-f2c6583f0601&quot;,&quot;properties&quot;:{&quot;noteIndex&quot;:0},&quot;isEdited&quot;:false,&quot;manualOverride&quot;:{&quot;isManuallyOverridden&quot;:false,&quot;citeprocText&quot;:&quot;[8], [9]&quot;,&quot;manualOverrideText&quot;:&quot;&quot;},&quot;citationTag&quot;:&quot;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&quot;,&quot;citationItems&quot;:[{&quot;id&quot;:&quot;1e49f36e-cc6e-368b-982b-f12b5e4a25ae&quot;,&quot;itemData&quot;:{&quot;type&quot;:&quot;article-journal&quot;,&quot;id&quot;:&quot;1e49f36e-cc6e-368b-982b-f12b5e4a25ae&quot;,&quot;title&quot;:&quot;GMrepo: a database of curated and consistently annotated human gut metagenomes&quot;,&quot;groupId&quot;:&quot;37732c91-5f5e-3b5f-84f4-17eae6b7da37&quot;,&quot;author&quot;:[{&quot;family&quot;:&quot;Wu&quot;,&quot;given&quot;:&quot;Sicheng&quot;,&quot;parse-names&quot;:false,&quot;dropping-particle&quot;:&quot;&quot;,&quot;non-dropping-particle&quot;:&quot;&quot;},{&quot;family&quot;:&quot;Sun&quot;,&quot;given&quot;:&quot;Chuqing&quot;,&quot;parse-names&quot;:false,&quot;dropping-particle&quot;:&quot;&quot;,&quot;non-dropping-particle&quot;:&quot;&quot;},{&quot;family&quot;:&quot;Li&quot;,&quot;given&quot;:&quot;Yanze&quot;,&quot;parse-names&quot;:false,&quot;dropping-particle&quot;:&quot;&quot;,&quot;non-dropping-particle&quot;:&quot;&quot;},{&quot;family&quot;:&quot;Wang&quot;,&quot;given&quot;:&quot;Teng&quot;,&quot;parse-names&quot;:false,&quot;dropping-particle&quot;:&quot;&quot;,&quot;non-dropping-particle&quot;:&quot;&quot;},{&quot;family&quot;:&quot;Jia&quot;,&quot;given&quot;:&quot;Longhao&quot;,&quot;parse-names&quot;:false,&quot;dropping-particle&quot;:&quot;&quot;,&quot;non-dropping-particle&quot;:&quot;&quot;},{&quot;family&quot;:&quot;Lai&quot;,&quot;given&quot;:&quot;Senying&quot;,&quot;parse-names&quot;:false,&quot;dropping-particle&quot;:&quot;&quot;,&quot;non-dropping-particle&quot;:&quot;&quot;},{&quot;family&quot;:&quot;Yang&quot;,&quot;given&quot;:&quot;Yaling&quot;,&quot;parse-names&quot;:false,&quot;dropping-particle&quot;:&quot;&quot;,&quot;non-dropping-particle&quot;:&quot;&quot;},{&quot;family&quot;:&quot;Luo&quot;,&quot;given&quot;:&quot;Pengyu&quot;,&quot;parse-names&quot;:false,&quot;dropping-particle&quot;:&quot;&quot;,&quot;non-dropping-particle&quot;:&quot;&quot;},{&quot;family&quot;:&quot;Dai&quot;,&quot;given&quot;:&quot;Die&quot;,&quot;parse-names&quot;:false,&quot;dropping-particle&quot;:&quot;&quot;,&quot;non-dropping-particle&quot;:&quot;&quot;},{&quot;family&quot;:&quot;Yang&quot;,&quot;given&quot;:&quot;Yong Qing&quot;,&quot;parse-names&quot;:false,&quot;dropping-particle&quot;:&quot;&quot;,&quot;non-dropping-particle&quot;:&quot;&quot;},{&quot;family&quot;:&quot;Luo&quot;,&quot;given&quot;:&quot;Qibin&quot;,&quot;parse-names&quot;:false,&quot;dropping-particle&quot;:&quot;&quot;,&quot;non-dropping-particle&quot;:&quot;&quot;},{&quot;family&quot;:&quot;Gao&quot;,&quot;given&quot;:&quot;Na L.&quot;,&quot;parse-names&quot;:false,&quot;dropping-particle&quot;:&quot;&quot;,&quot;non-dropping-particle&quot;:&quot;&quot;},{&quot;family&quot;:&quot;Ning&quot;,&quot;given&quot;:&quot;Kang&quot;,&quot;parse-names&quot;:false,&quot;dropping-particle&quot;:&quot;&quot;,&quot;non-dropping-particle&quot;:&quot;&quot;},{&quot;family&quot;:&quot;He&quot;,&quot;given&quot;:&quot;Li Jie&quot;,&quot;parse-names&quot;:false,&quot;dropping-particle&quot;:&quot;&quot;,&quot;non-dropping-particle&quot;:&quot;&quot;},{&quot;family&quot;:&quot;Zhao&quot;,&quot;given&quot;:&quot;Xing Ming&quot;,&quot;parse-names&quot;:false,&quot;dropping-particle&quot;:&quot;&quot;,&quot;non-dropping-particle&quot;:&quot;&quot;},{&quot;family&quot;:&quot;Chen&quot;,&quot;given&quot;:&quot;Wei Hua&quot;,&quot;parse-names&quot;:false,&quot;dropping-particle&quot;:&quot;&quot;,&quot;non-dropping-particle&quot;:&quot;&quot;}],&quot;container-title&quot;:&quot;Nucleic Acids Research&quot;,&quot;container-title-short&quot;:&quot;Nucleic Acids Res&quot;,&quot;accessed&quot;:{&quot;date-parts&quot;:[[2025,4,27]]},&quot;DOI&quot;:&quot;10.1093/NAR/GKZ764&quot;,&quot;ISSN&quot;:&quot;0305-1048&quot;,&quot;PMID&quot;:&quot;31504765&quot;,&quot;URL&quot;:&quot;https://dx.doi.org/10.1093/nar/gkz764&quot;,&quot;issued&quot;:{&quot;date-parts&quot;:[[2020,1,8]]},&quot;page&quot;:&quot;D545-D553&quot;,&quot;abstract&quot;:&quot;GMrepo (data repository for Gut Microbiota) is a database of curated and consistently annotated human gut metagenomes. Its main purpose is to facilitate the reusability and accessibility of the rapidly growing human metagenomic data. This is achieved by consistently annotating the microbial contents of collected samples using state-of-art toolsets and by manual curation of the meta-data of the corresponding human hosts. GMrepo organizes the collected samples according to their associated phenotypes and includes all possible related meta-data such as age, sex, country, body-mass-index (BMI) and recent antibiotics usage. To make relevant information easier to access, GMrepo is equipped with a graphical query builder, enabling users to make customized, complex and biologically relevant queries. For example, to find (1) samples from healthy individuals of 18 to 25 years old with BMIs between 18.5 and 24.9, or (2) projects that are related to colorectal neoplasms, with each containing &gt;100 samples and both patients and healthy controls. Precomputed species/genus relative abundances, prevalence within and across phenotypes, and pairwise co-occurrence information are all available at the website and accessible through programmable interfaces. So far, GMrepo contains 58 903 human gut samples/runs (including 17 618 metagenomes and 41 285 amplicons) from 253 projects concerning 92 phenotypes. GMrepo is freely available at: Https://gmrepo.humangut.info.&quot;,&quot;publisher&quot;:&quot;Oxford Academic&quot;,&quot;issue&quot;:&quot;D1&quot;,&quot;volume&quot;:&quot;48&quot;},&quot;isTemporary&quot;:false},{&quot;id&quot;:&quot;aec28057-866e-32ce-a815-8d67f3595f92&quot;,&quot;itemData&quot;:{&quot;type&quot;:&quot;article-journal&quot;,&quot;id&quot;:&quot;aec28057-866e-32ce-a815-8d67f3595f92&quot;,&quot;title&quot;:&quot;GMrepo v2: a curated human gut microbiome database with special focus on disease markers and cross-dataset comparison&quot;,&quot;groupId&quot;:&quot;37732c91-5f5e-3b5f-84f4-17eae6b7da37&quot;,&quot;author&quot;:[{&quot;family&quot;:&quot;Dai&quot;,&quot;given&quot;:&quot;Die&quot;,&quot;parse-names&quot;:false,&quot;dropping-particle&quot;:&quot;&quot;,&quot;non-dropping-particle&quot;:&quot;&quot;},{&quot;family&quot;:&quot;Zhu&quot;,&quot;given&quot;:&quot;Jiaying&quot;,&quot;parse-names&quot;:false,&quot;dropping-particle&quot;:&quot;&quot;,&quot;non-dropping-particle&quot;:&quot;&quot;},{&quot;family&quot;:&quot;Sun&quot;,&quot;given&quot;:&quot;Chuqing&quot;,&quot;parse-names&quot;:false,&quot;dropping-particle&quot;:&quot;&quot;,&quot;non-dropping-particle&quot;:&quot;&quot;},{&quot;family&quot;:&quot;Li&quot;,&quot;given&quot;:&quot;Min&quot;,&quot;parse-names&quot;:false,&quot;dropping-particle&quot;:&quot;&quot;,&quot;non-dropping-particle&quot;:&quot;&quot;},{&quot;family&quot;:&quot;Liu&quot;,&quot;given&quot;:&quot;Jinxin&quot;,&quot;parse-names&quot;:false,&quot;dropping-particle&quot;:&quot;&quot;,&quot;non-dropping-particle&quot;:&quot;&quot;},{&quot;family&quot;:&quot;Wu&quot;,&quot;given&quot;:&quot;Sicheng&quot;,&quot;parse-names&quot;:false,&quot;dropping-particle&quot;:&quot;&quot;,&quot;non-dropping-particle&quot;:&quot;&quot;},{&quot;family&quot;:&quot;Ning&quot;,&quot;given&quot;:&quot;Kang&quot;,&quot;parse-names&quot;:false,&quot;dropping-particle&quot;:&quot;&quot;,&quot;non-dropping-particle&quot;:&quot;&quot;},{&quot;family&quot;:&quot;He&quot;,&quot;given&quot;:&quot;Li Jie&quot;,&quot;parse-names&quot;:false,&quot;dropping-particle&quot;:&quot;&quot;,&quot;non-dropping-particle&quot;:&quot;&quot;},{&quot;family&quot;:&quot;Zhao&quot;,&quot;given&quot;:&quot;Xing Ming&quot;,&quot;parse-names&quot;:false,&quot;dropping-particle&quot;:&quot;&quot;,&quot;non-dropping-particle&quot;:&quot;&quot;},{&quot;family&quot;:&quot;Chen&quot;,&quot;given&quot;:&quot;Wei Hua&quot;,&quot;parse-names&quot;:false,&quot;dropping-particle&quot;:&quot;&quot;,&quot;non-dropping-particle&quot;:&quot;&quot;}],&quot;container-title&quot;:&quot;Nucleic Acids Research&quot;,&quot;container-title-short&quot;:&quot;Nucleic Acids Res&quot;,&quot;accessed&quot;:{&quot;date-parts&quot;:[[2025,4,27]]},&quot;DOI&quot;:&quot;10.1093/NAR/GKAB1019&quot;,&quot;ISSN&quot;:&quot;0305-1048&quot;,&quot;PMID&quot;:&quot;34788838&quot;,&quot;URL&quot;:&quot;https://dx.doi.org/10.1093/nar/gkab1019&quot;,&quot;issued&quot;:{&quot;date-parts&quot;:[[2022,1,7]]},&quot;page&quot;:&quot;D777-D784&quot;,&quot;abstract&quot;:&quot;GMrepo (data repository for Gut Microbiota) is a database of curated and consistently annotated human gut metagenomes. Its main purposes are to increase the reusability and accessibility of human gut metagenomic data, and enable cross-project and phenotype comparisons. To achieve these goals, we performed manual curation on the meta-data and organized the datasets in a phenotype-centric manner. GMrepo v2 contains 353 projects and 71,642 runs/samples, which are significantly increased from the previous version. Among these runs/samples, 45,111 and 26,531 were obtained by 16S rRNA amplicon and whole-genome metagenomics sequencing, respectively. We also increased the number of phenotypes from 92 to 133. In addition, we introduced disease-marker identification and cross-project/phenotype comparison. We first identified disease markers between two phenotypes (e.g. health versus diseases) on a per-project basis for selected projects. We then compared the identified markers for each phenotype pair across datasets to facilitate the identification of consistent microbial markers across datasets. Finally, we provided a marker-centric view to allow users to check if a marker has different trends in different diseases. So far, GMrepo includes 592 marker taxa (350 species and 242 genera) for 47 phenotype pairs, identified from 83 selected projects. GMrepo v2 is freely available at: https://gmrepo.humangut.info.&quot;,&quot;publisher&quot;:&quot;Oxford Academic&quot;,&quot;issue&quot;:&quot;D1&quot;,&quot;volume&quot;:&quot;50&quot;},&quot;isTemporary&quot;:false}]},{&quot;citationID&quot;:&quot;MENDELEY_CITATION_674f382f-e72d-48c4-ab21-7b273cd6a4cc&quot;,&quot;properties&quot;:{&quot;noteIndex&quot;:0},&quot;isEdited&quot;:false,&quot;manualOverride&quot;:{&quot;isManuallyOverridden&quot;:false,&quot;citeprocText&quot;:&quot;[14]&quot;,&quot;manualOverrideText&quot;:&quot;&quot;},&quot;citationTag&quot;:&quot;MENDELEY_CITATION_v3_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&quot;,&quot;citationItems&quot;:[{&quot;id&quot;:&quot;ded97cb8-7b0c-3528-b93c-f0c2d94a1e34&quot;,&quot;itemData&quot;:{&quot;type&quot;:&quot;article-journal&quot;,&quot;id&quot;:&quot;ded97cb8-7b0c-3528-b93c-f0c2d94a1e34&quot;,&quot;title&quot;:&quot;mAML: an automated machine learning pipeline with a microbiome repository for human disease classification&quot;,&quot;groupId&quot;:&quot;37732c91-5f5e-3b5f-84f4-17eae6b7da37&quot;,&quot;author&quot;:[{&quot;family&quot;:&quot;Yang&quot;,&quot;given&quot;:&quot;Fenglong&quot;,&quot;parse-names&quot;:false,&quot;dropping-particle&quot;:&quot;&quot;,&quot;non-dropping-particle&quot;:&quot;&quot;},{&quot;family&quot;:&quot;Zou&quot;,&quot;given&quot;:&quot;Quan&quot;,&quot;parse-names&quot;:false,&quot;dropping-particle&quot;:&quot;&quot;,&quot;non-dropping-particle&quot;:&quot;&quot;}],&quot;container-title&quot;:&quot;Database&quot;,&quot;container-title-short&quot;:&quot;Database&quot;,&quot;accessed&quot;:{&quot;date-parts&quot;:[[2025,5,10]]},&quot;DOI&quot;:&quot;10.1093/DATABASE/BAAA050&quot;,&quot;ISSN&quot;:&quot;17580463&quot;,&quot;PMID&quot;:&quot;32588040&quot;,&quot;URL&quot;:&quot;https://dx.doi.org/10.1093/database/baaa050&quot;,&quot;issued&quot;:{&quot;date-parts&quot;:[[2020,1,1]]},&quot;abstract&quot;:&quot;Due to the concerted efforts to utilize the microbial features to improve disease prediction capabilities, automated machine learning (AutoML) systems aiming to get rid of the tediousness in manually performing ML tasks are in great demand. Here we developed mAML, an ML model-building pipeline, which can automatically and rapidly generate optimized and interpretable models for personalized microbiome-based classification tasks in a reproducible way. The pipeline is deployed on a web-based platform, while the server is user-friendly and flexible and has been designed to be scalable according to the specific requirements. This pipeline exhibits high performance for 13 benchmark datasets including both binary and multi-class classification tasks. In addition, to facilitate the application of mAML and expand the human disease-related microbiome learning repository, we developed GMrepo ML repository (GMrepo Microbiome Learning repository) from the GMrepo database. The repository involves 120 microbiome-based classification tasks for 85 human-disease phenotypes referring to 12 429 metagenomic samples and 38 643 amplicon samples. The mAML pipeline and the GMrepo ML repository are expected to be important resources for researches in microbiology and algorithm developments. Database URL: http://lab.malab.cn/soft/mAML&quot;,&quot;publisher&quot;:&quot;Oxford Academic&quot;,&quot;volume&quot;:&quot;2020&quot;},&quot;isTemporary&quot;:false}]},{&quot;citationID&quot;:&quot;MENDELEY_CITATION_a44093cf-812b-46e8-a440-b1b4b1b79fd0&quot;,&quot;properties&quot;:{&quot;noteIndex&quot;:0},&quot;isEdited&quot;:false,&quot;manualOverride&quot;:{&quot;isManuallyOverridden&quot;:false,&quot;citeprocText&quot;:&quot;[15]&quot;,&quot;manualOverrideText&quot;:&quot;&quot;},&quot;citationTag&quot;:&quot;MENDELEY_CITATION_v3_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&quot;,&quot;citationItems&quot;:[{&quot;id&quot;:&quot;3e068db5-ec1e-3ceb-8272-69165e84b474&quot;,&quot;itemData&quot;:{&quot;type&quot;:&quot;article-journal&quot;,&quot;id&quot;:&quot;3e068db5-ec1e-3ceb-8272-69165e84b474&quot;,&quot;title&quot;:&quot;Machine learning prediction of obesity-associated gut microbiota: identifying Bifidobacterium pseudocatenulatum as a potential therapeutic target&quot;,&quot;groupId&quot;:&quot;37732c91-5f5e-3b5f-84f4-17eae6b7da37&quot;,&quot;author&quot;:[{&quot;family&quot;:&quot;Wu&quot;,&quot;given&quot;:&quot;Hao&quot;,&quot;parse-names&quot;:false,&quot;dropping-particle&quot;:&quot;&quot;,&quot;non-dropping-particle&quot;:&quot;&quot;},{&quot;family&quot;:&quot;Li&quot;,&quot;given&quot;:&quot;Yuan&quot;,&quot;parse-names&quot;:false,&quot;dropping-particle&quot;:&quot;&quot;,&quot;non-dropping-particle&quot;:&quot;&quot;},{&quot;family&quot;:&quot;Jiang&quot;,&quot;given&quot;:&quot;Yuxuan&quot;,&quot;parse-names&quot;:false,&quot;dropping-particle&quot;:&quot;&quot;,&quot;non-dropping-particle&quot;:&quot;&quot;},{&quot;family&quot;:&quot;Li&quot;,&quot;given&quot;:&quot;Xinran&quot;,&quot;parse-names&quot;:false,&quot;dropping-particle&quot;:&quot;&quot;,&quot;non-dropping-particle&quot;:&quot;&quot;},{&quot;family&quot;:&quot;Wang&quot;,&quot;given&quot;:&quot;Shenglan&quot;,&quot;parse-names&quot;:false,&quot;dropping-particle&quot;:&quot;&quot;,&quot;non-dropping-particle&quot;:&quot;&quot;},{&quot;family&quot;:&quot;Zhao&quot;,&quot;given&quot;:&quot;Changle&quot;,&quot;parse-names&quot;:false,&quot;dropping-particle&quot;:&quot;&quot;,&quot;non-dropping-particle&quot;:&quot;&quot;},{&quot;family&quot;:&quot;Yang&quot;,&quot;given&quot;:&quot;Ximiao&quot;,&quot;parse-names&quot;:false,&quot;dropping-particle&quot;:&quot;&quot;,&quot;non-dropping-particle&quot;:&quot;&quot;},{&quot;family&quot;:&quot;Chang&quot;,&quot;given&quot;:&quot;Baocheng&quot;,&quot;parse-names&quot;:false,&quot;dropping-particle&quot;:&quot;&quot;,&quot;non-dropping-particle&quot;:&quot;&quot;},{&quot;family&quot;:&quot;Yang&quot;,&quot;given&quot;:&quot;Juhong&quot;,&quot;parse-names&quot;:false,&quot;dropping-particle&quot;:&quot;&quot;,&quot;non-dropping-particle&quot;:&quot;&quot;},{&quot;family&quot;:&quot;Qiao&quot;,&quot;given&quot;:&quot;Jianjun&quot;,&quot;parse-names&quot;:false,&quot;dropping-particle&quot;:&quot;&quot;,&quot;non-dropping-particle&quot;:&quot;&quot;}],&quot;container-title&quot;:&quot;Frontiers in Microbiology&quot;,&quot;container-title-short&quot;:&quot;Front Microbiol&quot;,&quot;accessed&quot;:{&quot;date-parts&quot;:[[2025,5,10]]},&quot;DOI&quot;:&quot;10.3389/FMICB.2024.1488656/BIBTEX&quot;,&quot;ISSN&quot;:&quot;1664302X&quot;,&quot;URL&quot;:&quot;https://gmrepo.humangut.info&quot;,&quot;issued&quot;:{&quot;date-parts&quot;:[[2024,2,5]]},&quot;page&quot;:&quot;1488656&quot;,&quot;abstract&quot;:&quot;Background: The rising prevalence of obesity and related metabolic disorders highlights the urgent need for innovative research approaches. Utilizing machine learning (ML) algorithms to predict obesity-associated gut microbiota and validating their efficacy with specific bacterial strains could significantly enhance obesity management strategies. Methods: We leveraged gut microbiome data from 1,563 healthy individuals and 2,043 overweight patients sourced from the GMrepo database. We assessed the anti-obesity effects of Bifidobacterium pseudocatenulatum through experimentation with Caenorhabditis elegans and C3H10T1/2 cells. Results: Our analysis revealed a significant correlation between gut bacterial composition and body weight. The top 40 bacterial species were utilized to develop ML models, with XGBoost demonstrating the highest predictive accuracy. SHAP analysis indicated a negative association between the relative abundance of six bacterial species, including B. pseudocatenulatum, and body mass index (BMI). Furthermore, B. pseudocatenulatum was shown to reduce lipid accumulation in C. elegans and inhibit lipid differentiation in C3H10T1/2 cells. Conclusion: Bifidobacterium pseudocatenulatum holds potential as a therapeutic agent for managing diet-induced obesity, underscoring its relevance in microbiome-based obesity research and intervention.&quot;,&quot;publisher&quot;:&quot;Frontiers Media SA&quot;,&quot;volume&quot;:&quot;15&quot;},&quot;isTemporary&quot;:false}]},{&quot;citationID&quot;:&quot;MENDELEY_CITATION_4fb3b759-69af-4e05-9d74-e49ba0bb1abb&quot;,&quot;properties&quot;:{&quot;noteIndex&quot;:0},&quot;isEdited&quot;:false,&quot;manualOverride&quot;:{&quot;isManuallyOverridden&quot;:false,&quot;citeprocText&quot;:&quot;[16]&quot;,&quot;manualOverrideText&quot;:&quot;&quot;},&quot;citationTag&quot;:&quot;MENDELEY_CITATION_v3_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&quot;,&quot;citationItems&quot;:[{&quot;id&quot;:&quot;623c4775-2d3e-32a9-a565-96f6be889944&quot;,&quot;itemData&quot;:{&quot;type&quot;:&quot;article-journal&quot;,&quot;id&quot;:&quot;623c4775-2d3e-32a9-a565-96f6be889944&quot;,&quot;title&quot;:&quot;Performance of Gut Microbiome as an Independent Diagnostic Tool for 20 Diseases: Cross-Cohort Validation of Machine-Learning Classifiers&quot;,&quot;groupId&quot;:&quot;37732c91-5f5e-3b5f-84f4-17eae6b7da37&quot;,&quot;author&quot;:[{&quot;family&quot;:&quot;Li&quot;,&quot;given&quot;:&quot;Min&quot;,&quot;parse-names&quot;:false,&quot;dropping-particle&quot;:&quot;&quot;,&quot;non-dropping-particle&quot;:&quot;&quot;},{&quot;family&quot;:&quot;Liu&quot;,&quot;given&quot;:&quot;Jinxin&quot;,&quot;parse-names&quot;:false,&quot;dropping-particle&quot;:&quot;&quot;,&quot;non-dropping-particle&quot;:&quot;&quot;},{&quot;family&quot;:&quot;Zhu&quot;,&quot;given&quot;:&quot;Jiaying&quot;,&quot;parse-names&quot;:false,&quot;dropping-particle&quot;:&quot;&quot;,&quot;non-dropping-particle&quot;:&quot;&quot;},{&quot;family&quot;:&quot;Wang&quot;,&quot;given&quot;:&quot;Huarui&quot;,&quot;parse-names&quot;:false,&quot;dropping-particle&quot;:&quot;&quot;,&quot;non-dropping-particle&quot;:&quot;&quot;},{&quot;family&quot;:&quot;Sun&quot;,&quot;given&quot;:&quot;Chuqing&quot;,&quot;parse-names&quot;:false,&quot;dropping-particle&quot;:&quot;&quot;,&quot;non-dropping-particle&quot;:&quot;&quot;},{&quot;family&quot;:&quot;Gao&quot;,&quot;given&quot;:&quot;Na L&quot;,&quot;parse-names&quot;:false,&quot;dropping-particle&quot;:&quot;&quot;,&quot;non-dropping-particle&quot;:&quot;&quot;},{&quot;family&quot;:&quot;Zhao&quot;,&quot;given&quot;:&quot;Xing-Ming&quot;,&quot;parse-names&quot;:false,&quot;dropping-particle&quot;:&quot;&quot;,&quot;non-dropping-particle&quot;:&quot;&quot;},{&quot;family&quot;:&quot;Chen&quot;,&quot;given&quot;:&quot;Wei-Hua&quot;,&quot;parse-names&quot;:false,&quot;dropping-particle&quot;:&quot;&quot;,&quot;non-dropping-particle&quot;:&quot;&quot;}],&quot;accessed&quot;:{&quot;date-parts&quot;:[[2025,5,10]]},&quot;DOI&quot;:&quot;10.1080/19490976.2023.2205386&quot;,&quot;URL&quot;:&quot;https://www.tandfonline.com/action/journalInformation?journalCode=kgmi20&quot;,&quot;issued&quot;:{&quot;date-parts&quot;:[[2023]]},&quot;container-title-short&quot;:&quot;&quot;},&quot;isTemporary&quot;:false}]}]"/>
     <we:property name="MENDELEY_CITATIONS_STYLE" value="{&quot;id&quot;:&quot;https://www.zotero.org/styles/ieee&quot;,&quot;title&quot;:&quot;IEEE&quot;,&quot;format&quot;:&quot;numeric&quot;,&quot;defaultLocale&quot;:null,&quot;isLocaleCodeValid&quot;:true}"/>
   </we:properties>
   <we:bindings/>
